--- a/ems/src/main/webapp/操作手册.docx
+++ b/ems/src/main/webapp/操作手册.docx
@@ -14,11 +14,6 @@
       </w:r>
     </w:p>
     <w:p>
-      <w:pPr>
-        <w:rPr>
-          <w:rFonts w:hint="eastAsia"/>
-        </w:rPr>
-      </w:pPr>
       <w:r>
         <w:rPr>
           <w:rFonts w:hint="eastAsia"/>
@@ -49,9 +44,6 @@
     <w:p>
       <w:pPr>
         <w:pStyle w:val="2"/>
-        <w:rPr>
-          <w:rFonts w:hint="eastAsia"/>
-        </w:rPr>
       </w:pPr>
       <w:r>
         <w:rPr>
@@ -61,11 +53,6 @@
       </w:r>
     </w:p>
     <w:p>
-      <w:pPr>
-        <w:rPr>
-          <w:rFonts w:hint="eastAsia"/>
-        </w:rPr>
-      </w:pPr>
       <w:r>
         <w:rPr>
           <w:noProof/>
@@ -132,8 +119,6 @@
         </w:rPr>
         <w:t>。</w:t>
       </w:r>
-      <w:bookmarkStart w:id="0" w:name="_GoBack"/>
-      <w:bookmarkEnd w:id="0"/>
     </w:p>
     <w:p>
       <w:pPr>
@@ -1109,24 +1094,51 @@
     <w:p>
       <w:pPr>
         <w:pStyle w:val="2"/>
+        <w:rPr>
+          <w:rFonts w:hint="eastAsia"/>
+        </w:rPr>
       </w:pPr>
       <w:r>
         <w:rPr>
           <w:rFonts w:hint="eastAsia"/>
         </w:rPr>
-        <w:t>条码导出</w:t>
-      </w:r>
-    </w:p>
-    <w:p>
+        <w:t>订单历史查询</w:t>
+      </w:r>
+    </w:p>
+    <w:p>
+      <w:pPr>
+        <w:rPr>
+          <w:rFonts w:hint="eastAsia"/>
+        </w:rPr>
+      </w:pPr>
+      <w:r>
+        <w:rPr>
+          <w:rFonts w:hint="eastAsia"/>
+        </w:rPr>
+        <w:t>查询历史的订单和订单明细，</w:t>
+      </w:r>
+      <w:r>
+        <w:rPr>
+          <w:rFonts w:hint="eastAsia"/>
+        </w:rPr>
+        <w:t>这里也有权限控制，只有相应的仓库权限的人才能看到发往这个仓库的订单，只要具有“查看”仓库的权限就可以了。</w:t>
+      </w:r>
+    </w:p>
+    <w:p>
+      <w:pPr>
+        <w:rPr>
+          <w:rFonts w:hint="eastAsia"/>
+        </w:rPr>
+      </w:pPr>
       <w:r>
         <w:rPr>
           <w:noProof/>
         </w:rPr>
         <w:drawing>
-          <wp:inline distT="0" distB="0" distL="0" distR="0" wp14:anchorId="4CD23A02" wp14:editId="2E88C32F">
-            <wp:extent cx="2352675" cy="1371600"/>
-            <wp:effectExtent l="0" t="0" r="9525" b="0"/>
-            <wp:docPr id="6" name="图片 6"/>
+          <wp:inline distT="0" distB="0" distL="0" distR="0" wp14:anchorId="72E3C648" wp14:editId="20883686">
+            <wp:extent cx="5274310" cy="3727423"/>
+            <wp:effectExtent l="0" t="0" r="2540" b="6985"/>
+            <wp:docPr id="5" name="图片 5"/>
             <wp:cNvGraphicFramePr>
               <a:graphicFrameLocks xmlns:a="http://schemas.openxmlformats.org/drawingml/2006/main" noChangeAspect="1"/>
             </wp:cNvGraphicFramePr>
@@ -1146,7 +1158,7 @@
                   <pic:spPr>
                     <a:xfrm>
                       <a:off x="0" y="0"/>
-                      <a:ext cx="2352675" cy="1371600"/>
+                      <a:ext cx="5274310" cy="3727423"/>
                     </a:xfrm>
                     <a:prstGeom prst="rect">
                       <a:avLst/>
@@ -1158,25 +1170,19 @@
           </wp:inline>
         </w:drawing>
       </w:r>
-    </w:p>
-    <w:p>
-      <w:r>
-        <w:rPr>
-          <w:rFonts w:hint="eastAsia"/>
-        </w:rPr>
-        <w:t>首先查询某个订单的信息</w:t>
-      </w:r>
-      <w:r>
-        <w:rPr>
-          <w:rFonts w:hint="eastAsia"/>
-        </w:rPr>
-        <w:t>，因为条码是根据订单信息生成的</w:t>
-      </w:r>
-      <w:r>
-        <w:rPr>
-          <w:rFonts w:hint="eastAsia"/>
-        </w:rPr>
-        <w:t>，所有的订单明细将会在下面显示出来</w:t>
+      <w:bookmarkStart w:id="0" w:name="_GoBack"/>
+      <w:bookmarkEnd w:id="0"/>
+    </w:p>
+    <w:p>
+      <w:pPr>
+        <w:pStyle w:val="2"/>
+      </w:pPr>
+      <w:r>
+        <w:rPr>
+          <w:rFonts w:hint="eastAsia"/>
+        </w:rPr>
+        <w:lastRenderedPageBreak/>
+        <w:t>条码导出</w:t>
       </w:r>
     </w:p>
     <w:p>
@@ -1184,12 +1190,11 @@
         <w:rPr>
           <w:noProof/>
         </w:rPr>
-        <w:lastRenderedPageBreak/>
         <w:drawing>
-          <wp:inline distT="0" distB="0" distL="0" distR="0" wp14:anchorId="0D3AA13C" wp14:editId="764EF7A6">
-            <wp:extent cx="5274310" cy="3737190"/>
-            <wp:effectExtent l="0" t="0" r="2540" b="0"/>
-            <wp:docPr id="30" name="图片 30"/>
+          <wp:inline distT="0" distB="0" distL="0" distR="0" wp14:anchorId="4CD23A02" wp14:editId="2E88C32F">
+            <wp:extent cx="2352675" cy="1371600"/>
+            <wp:effectExtent l="0" t="0" r="9525" b="0"/>
+            <wp:docPr id="6" name="图片 6"/>
             <wp:cNvGraphicFramePr>
               <a:graphicFrameLocks xmlns:a="http://schemas.openxmlformats.org/drawingml/2006/main" noChangeAspect="1"/>
             </wp:cNvGraphicFramePr>
@@ -1209,7 +1214,7 @@
                   <pic:spPr>
                     <a:xfrm>
                       <a:off x="0" y="0"/>
-                      <a:ext cx="5274310" cy="3737190"/>
+                      <a:ext cx="2352675" cy="1371600"/>
                     </a:xfrm>
                     <a:prstGeom prst="rect">
                       <a:avLst/>
@@ -1227,19 +1232,19 @@
         <w:rPr>
           <w:rFonts w:hint="eastAsia"/>
         </w:rPr>
-        <w:t>导出条码，可以分次导出，也可以一起导出</w:t>
-      </w:r>
-      <w:r>
-        <w:rPr>
-          <w:rFonts w:hint="eastAsia"/>
-        </w:rPr>
-        <w:t>，“要打印的条码数”，就是本次入库的数量，因为一个订单可能会分几次入库</w:t>
-      </w:r>
-      <w:r>
-        <w:rPr>
-          <w:rFonts w:hint="eastAsia"/>
-        </w:rPr>
-        <w:t>。</w:t>
+        <w:t>首先查询某个订单的信息</w:t>
+      </w:r>
+      <w:r>
+        <w:rPr>
+          <w:rFonts w:hint="eastAsia"/>
+        </w:rPr>
+        <w:t>，因为条码是根据订单信息生成的</w:t>
+      </w:r>
+      <w:r>
+        <w:rPr>
+          <w:rFonts w:hint="eastAsia"/>
+        </w:rPr>
+        <w:t>，所有的订单明细将会在下面显示出来</w:t>
       </w:r>
     </w:p>
     <w:p>
@@ -1248,10 +1253,10 @@
           <w:noProof/>
         </w:rPr>
         <w:drawing>
-          <wp:inline distT="0" distB="0" distL="0" distR="0" wp14:anchorId="05E69A88" wp14:editId="438EB288">
-            <wp:extent cx="5274310" cy="3876374"/>
+          <wp:inline distT="0" distB="0" distL="0" distR="0" wp14:anchorId="0D3AA13C" wp14:editId="764EF7A6">
+            <wp:extent cx="5274310" cy="3737190"/>
             <wp:effectExtent l="0" t="0" r="2540" b="0"/>
-            <wp:docPr id="7" name="图片 7"/>
+            <wp:docPr id="30" name="图片 30"/>
             <wp:cNvGraphicFramePr>
               <a:graphicFrameLocks xmlns:a="http://schemas.openxmlformats.org/drawingml/2006/main" noChangeAspect="1"/>
             </wp:cNvGraphicFramePr>
@@ -1271,7 +1276,7 @@
                   <pic:spPr>
                     <a:xfrm>
                       <a:off x="0" y="0"/>
-                      <a:ext cx="5274310" cy="3876374"/>
+                      <a:ext cx="5274310" cy="3737190"/>
                     </a:xfrm>
                     <a:prstGeom prst="rect">
                       <a:avLst/>
@@ -1284,31 +1289,18 @@
         </w:drawing>
       </w:r>
     </w:p>
-    <w:p/>
-    <w:p>
-      <w:r>
-        <w:rPr>
-          <w:rFonts w:hint="eastAsia"/>
-        </w:rPr>
-        <w:t>点“导出”后，会先让你进行保存，</w:t>
-      </w:r>
-      <w:r>
-        <w:rPr>
-          <w:rFonts w:hint="eastAsia"/>
-        </w:rPr>
-        <w:t>需要保存这个</w:t>
-      </w:r>
-      <w:r>
-        <w:rPr>
-          <w:rFonts w:hint="eastAsia"/>
-        </w:rPr>
-        <w:t>excel</w:t>
-      </w:r>
-      <w:r>
-        <w:rPr>
-          <w:rFonts w:hint="eastAsia"/>
-        </w:rPr>
-        <w:t>文件</w:t>
+    <w:p>
+      <w:r>
+        <w:rPr>
+          <w:rFonts w:hint="eastAsia"/>
+        </w:rPr>
+        <w:t>导出条码，可以分次导出，也可以一起导出</w:t>
+      </w:r>
+      <w:r>
+        <w:rPr>
+          <w:rFonts w:hint="eastAsia"/>
+        </w:rPr>
+        <w:t>，“要打印的条码数”，就是本次入库的数量，因为一个订单可能会分几次入库</w:t>
       </w:r>
       <w:r>
         <w:rPr>
@@ -1324,10 +1316,10 @@
         </w:rPr>
         <w:lastRenderedPageBreak/>
         <w:drawing>
-          <wp:inline distT="0" distB="0" distL="0" distR="0" wp14:anchorId="722DCDFA" wp14:editId="6230F560">
-            <wp:extent cx="5274310" cy="3174964"/>
-            <wp:effectExtent l="0" t="0" r="2540" b="6985"/>
-            <wp:docPr id="31" name="图片 31"/>
+          <wp:inline distT="0" distB="0" distL="0" distR="0" wp14:anchorId="05E69A88" wp14:editId="438EB288">
+            <wp:extent cx="5274310" cy="3876374"/>
+            <wp:effectExtent l="0" t="0" r="2540" b="0"/>
+            <wp:docPr id="7" name="图片 7"/>
             <wp:cNvGraphicFramePr>
               <a:graphicFrameLocks xmlns:a="http://schemas.openxmlformats.org/drawingml/2006/main" noChangeAspect="1"/>
             </wp:cNvGraphicFramePr>
@@ -1347,7 +1339,7 @@
                   <pic:spPr>
                     <a:xfrm>
                       <a:off x="0" y="0"/>
-                      <a:ext cx="5274310" cy="3174964"/>
+                      <a:ext cx="5274310" cy="3876374"/>
                     </a:xfrm>
                     <a:prstGeom prst="rect">
                       <a:avLst/>
@@ -1360,21 +1352,37 @@
         </w:drawing>
       </w:r>
     </w:p>
-    <w:p>
-      <w:r>
-        <w:t>E</w:t>
-      </w:r>
-      <w:r>
-        <w:rPr>
-          <w:rFonts w:hint="eastAsia"/>
-        </w:rPr>
-        <w:t>xcel</w:t>
-      </w:r>
-      <w:r>
-        <w:rPr>
-          <w:rFonts w:hint="eastAsia"/>
-        </w:rPr>
-        <w:t>文件内容如下：</w:t>
+    <w:p/>
+    <w:p>
+      <w:r>
+        <w:rPr>
+          <w:rFonts w:hint="eastAsia"/>
+        </w:rPr>
+        <w:t>点“导出”后，会先让你进行保存，</w:t>
+      </w:r>
+      <w:r>
+        <w:rPr>
+          <w:rFonts w:hint="eastAsia"/>
+        </w:rPr>
+        <w:t>需要保存这个</w:t>
+      </w:r>
+      <w:r>
+        <w:rPr>
+          <w:rFonts w:hint="eastAsia"/>
+        </w:rPr>
+        <w:t>excel</w:t>
+      </w:r>
+      <w:r>
+        <w:rPr>
+          <w:rFonts w:hint="eastAsia"/>
+        </w:rPr>
+        <w:t>文件</w:t>
+      </w:r>
+      <w:r>
+        <w:rPr>
+          <w:rFonts w:hint="eastAsia"/>
+        </w:rPr>
+        <w:t>。</w:t>
       </w:r>
     </w:p>
     <w:p>
@@ -1383,10 +1391,10 @@
           <w:noProof/>
         </w:rPr>
         <w:drawing>
-          <wp:inline distT="0" distB="0" distL="0" distR="0" wp14:anchorId="31448948" wp14:editId="711B70E5">
-            <wp:extent cx="5210175" cy="2105025"/>
-            <wp:effectExtent l="0" t="0" r="9525" b="9525"/>
-            <wp:docPr id="32" name="图片 32"/>
+          <wp:inline distT="0" distB="0" distL="0" distR="0" wp14:anchorId="722DCDFA" wp14:editId="6230F560">
+            <wp:extent cx="5274310" cy="3174964"/>
+            <wp:effectExtent l="0" t="0" r="2540" b="6985"/>
+            <wp:docPr id="31" name="图片 31"/>
             <wp:cNvGraphicFramePr>
               <a:graphicFrameLocks xmlns:a="http://schemas.openxmlformats.org/drawingml/2006/main" noChangeAspect="1"/>
             </wp:cNvGraphicFramePr>
@@ -1406,7 +1414,7 @@
                   <pic:spPr>
                     <a:xfrm>
                       <a:off x="0" y="0"/>
-                      <a:ext cx="5210175" cy="2105025"/>
+                      <a:ext cx="5274310" cy="3174964"/>
                     </a:xfrm>
                     <a:prstGeom prst="rect">
                       <a:avLst/>
@@ -1420,23 +1428,20 @@
       </w:r>
     </w:p>
     <w:p>
-      <w:pPr>
-        <w:pStyle w:val="2"/>
-      </w:pPr>
-      <w:r>
-        <w:rPr>
-          <w:rFonts w:hint="eastAsia"/>
-        </w:rPr>
-        <w:t>新设备入库</w:t>
-      </w:r>
-    </w:p>
-    <w:p/>
-    <w:p>
-      <w:r>
-        <w:rPr>
-          <w:rFonts w:hint="eastAsia"/>
-        </w:rPr>
-        <w:t>条码的来源就是前面的文本文件。</w:t>
+      <w:r>
+        <w:t>E</w:t>
+      </w:r>
+      <w:r>
+        <w:rPr>
+          <w:rFonts w:hint="eastAsia"/>
+        </w:rPr>
+        <w:t>xcel</w:t>
+      </w:r>
+      <w:r>
+        <w:rPr>
+          <w:rFonts w:hint="eastAsia"/>
+        </w:rPr>
+        <w:t>文件内容如下：</w:t>
       </w:r>
     </w:p>
     <w:p>
@@ -1446,10 +1451,10 @@
         </w:rPr>
         <w:lastRenderedPageBreak/>
         <w:drawing>
-          <wp:inline distT="0" distB="0" distL="0" distR="0" wp14:anchorId="7F9F71E6" wp14:editId="40A358BE">
-            <wp:extent cx="5274310" cy="3726202"/>
-            <wp:effectExtent l="0" t="0" r="2540" b="7620"/>
-            <wp:docPr id="10" name="图片 10"/>
+          <wp:inline distT="0" distB="0" distL="0" distR="0" wp14:anchorId="31448948" wp14:editId="711B70E5">
+            <wp:extent cx="5210175" cy="2105025"/>
+            <wp:effectExtent l="0" t="0" r="9525" b="9525"/>
+            <wp:docPr id="32" name="图片 32"/>
             <wp:cNvGraphicFramePr>
               <a:graphicFrameLocks xmlns:a="http://schemas.openxmlformats.org/drawingml/2006/main" noChangeAspect="1"/>
             </wp:cNvGraphicFramePr>
@@ -1469,7 +1474,7 @@
                   <pic:spPr>
                     <a:xfrm>
                       <a:off x="0" y="0"/>
-                      <a:ext cx="5274310" cy="3726202"/>
+                      <a:ext cx="5210175" cy="2105025"/>
                     </a:xfrm>
                     <a:prstGeom prst="rect">
                       <a:avLst/>
@@ -1482,17 +1487,36 @@
         </w:drawing>
       </w:r>
     </w:p>
+    <w:p>
+      <w:pPr>
+        <w:pStyle w:val="2"/>
+      </w:pPr>
+      <w:r>
+        <w:rPr>
+          <w:rFonts w:hint="eastAsia"/>
+        </w:rPr>
+        <w:t>新设备入库</w:t>
+      </w:r>
+    </w:p>
     <w:p/>
     <w:p>
       <w:r>
         <w:rPr>
+          <w:rFonts w:hint="eastAsia"/>
+        </w:rPr>
+        <w:t>条码的来源就是前面的文本文件。</w:t>
+      </w:r>
+    </w:p>
+    <w:p>
+      <w:r>
+        <w:rPr>
           <w:noProof/>
         </w:rPr>
         <w:drawing>
-          <wp:inline distT="0" distB="0" distL="0" distR="0" wp14:anchorId="12209DF2" wp14:editId="2D15D23E">
-            <wp:extent cx="5274310" cy="3140778"/>
-            <wp:effectExtent l="0" t="0" r="2540" b="2540"/>
-            <wp:docPr id="11" name="图片 11"/>
+          <wp:inline distT="0" distB="0" distL="0" distR="0" wp14:anchorId="7F9F71E6" wp14:editId="40A358BE">
+            <wp:extent cx="5274310" cy="3726202"/>
+            <wp:effectExtent l="0" t="0" r="2540" b="7620"/>
+            <wp:docPr id="10" name="图片 10"/>
             <wp:cNvGraphicFramePr>
               <a:graphicFrameLocks xmlns:a="http://schemas.openxmlformats.org/drawingml/2006/main" noChangeAspect="1"/>
             </wp:cNvGraphicFramePr>
@@ -1512,7 +1536,7 @@
                   <pic:spPr>
                     <a:xfrm>
                       <a:off x="0" y="0"/>
-                      <a:ext cx="5274310" cy="3140778"/>
+                      <a:ext cx="5274310" cy="3726202"/>
                     </a:xfrm>
                     <a:prstGeom prst="rect">
                       <a:avLst/>
@@ -1525,60 +1549,18 @@
         </w:drawing>
       </w:r>
     </w:p>
-    <w:p>
-      <w:pPr>
-        <w:pStyle w:val="1"/>
-      </w:pPr>
-      <w:r>
-        <w:rPr>
-          <w:rFonts w:hint="eastAsia"/>
-        </w:rPr>
-        <w:t>安装</w:t>
-      </w:r>
-    </w:p>
-    <w:p>
-      <w:r>
-        <w:rPr>
-          <w:rFonts w:hint="eastAsia"/>
-        </w:rPr>
-        <w:t>因为移动端的功能还没有做，所以现在只能模拟</w:t>
-      </w:r>
-      <w:r>
-        <w:rPr>
-          <w:rFonts w:hint="eastAsia"/>
-        </w:rPr>
-        <w:t xml:space="preserve"> </w:t>
-      </w:r>
-      <w:r>
-        <w:rPr>
-          <w:rFonts w:hint="eastAsia"/>
-        </w:rPr>
-        <w:t>设备领用和设备返库</w:t>
-      </w:r>
-    </w:p>
     <w:p/>
     <w:p>
-      <w:pPr>
-        <w:pStyle w:val="2"/>
-      </w:pPr>
-      <w:r>
-        <w:rPr>
-          <w:rFonts w:hint="eastAsia"/>
+      <w:r>
+        <w:rPr>
+          <w:noProof/>
         </w:rPr>
         <w:lastRenderedPageBreak/>
-        <w:t>设备领用</w:t>
-      </w:r>
-    </w:p>
-    <w:p>
-      <w:r>
-        <w:rPr>
-          <w:noProof/>
-        </w:rPr>
         <w:drawing>
-          <wp:inline distT="0" distB="0" distL="0" distR="0" wp14:anchorId="76E079FE" wp14:editId="68DC1CD7">
-            <wp:extent cx="5274310" cy="3941692"/>
-            <wp:effectExtent l="0" t="0" r="2540" b="1905"/>
-            <wp:docPr id="12" name="图片 12"/>
+          <wp:inline distT="0" distB="0" distL="0" distR="0" wp14:anchorId="12209DF2" wp14:editId="2D15D23E">
+            <wp:extent cx="5274310" cy="3140778"/>
+            <wp:effectExtent l="0" t="0" r="2540" b="2540"/>
+            <wp:docPr id="11" name="图片 11"/>
             <wp:cNvGraphicFramePr>
               <a:graphicFrameLocks xmlns:a="http://schemas.openxmlformats.org/drawingml/2006/main" noChangeAspect="1"/>
             </wp:cNvGraphicFramePr>
@@ -1598,7 +1580,7 @@
                   <pic:spPr>
                     <a:xfrm>
                       <a:off x="0" y="0"/>
-                      <a:ext cx="5274310" cy="3941692"/>
+                      <a:ext cx="5274310" cy="3140778"/>
                     </a:xfrm>
                     <a:prstGeom prst="rect">
                       <a:avLst/>
@@ -1611,13 +1593,48 @@
         </w:drawing>
       </w:r>
     </w:p>
+    <w:p>
+      <w:pPr>
+        <w:pStyle w:val="1"/>
+      </w:pPr>
+      <w:r>
+        <w:rPr>
+          <w:rFonts w:hint="eastAsia"/>
+        </w:rPr>
+        <w:t>安装</w:t>
+      </w:r>
+    </w:p>
+    <w:p>
+      <w:r>
+        <w:rPr>
+          <w:rFonts w:hint="eastAsia"/>
+        </w:rPr>
+        <w:t>因为移动端的功能还没有做，所以现在只能模拟</w:t>
+      </w:r>
+      <w:r>
+        <w:rPr>
+          <w:rFonts w:hint="eastAsia"/>
+        </w:rPr>
+        <w:t xml:space="preserve"> </w:t>
+      </w:r>
+      <w:r>
+        <w:rPr>
+          <w:rFonts w:hint="eastAsia"/>
+        </w:rPr>
+        <w:t>设备领用和设备返库</w:t>
+      </w:r>
+    </w:p>
     <w:p/>
     <w:p>
-      <w:r>
-        <w:rPr>
-          <w:rFonts w:hint="eastAsia"/>
-        </w:rPr>
-        <w:t>下图是输入条码后，还没有出库的结果</w:t>
+      <w:pPr>
+        <w:pStyle w:val="2"/>
+      </w:pPr>
+      <w:r>
+        <w:rPr>
+          <w:rFonts w:hint="eastAsia"/>
+        </w:rPr>
+        <w:lastRenderedPageBreak/>
+        <w:t>设备领用</w:t>
       </w:r>
     </w:p>
     <w:p>
@@ -1626,10 +1643,10 @@
           <w:noProof/>
         </w:rPr>
         <w:drawing>
-          <wp:inline distT="0" distB="0" distL="0" distR="0" wp14:anchorId="5B4A5734" wp14:editId="117758CF">
-            <wp:extent cx="5274310" cy="3717046"/>
-            <wp:effectExtent l="0" t="0" r="2540" b="0"/>
-            <wp:docPr id="13" name="图片 13"/>
+          <wp:inline distT="0" distB="0" distL="0" distR="0" wp14:anchorId="76E079FE" wp14:editId="68DC1CD7">
+            <wp:extent cx="5274310" cy="3941692"/>
+            <wp:effectExtent l="0" t="0" r="2540" b="1905"/>
+            <wp:docPr id="12" name="图片 12"/>
             <wp:cNvGraphicFramePr>
               <a:graphicFrameLocks xmlns:a="http://schemas.openxmlformats.org/drawingml/2006/main" noChangeAspect="1"/>
             </wp:cNvGraphicFramePr>
@@ -1649,7 +1666,7 @@
                   <pic:spPr>
                     <a:xfrm>
                       <a:off x="0" y="0"/>
-                      <a:ext cx="5274310" cy="3717046"/>
+                      <a:ext cx="5274310" cy="3941692"/>
                     </a:xfrm>
                     <a:prstGeom prst="rect">
                       <a:avLst/>
@@ -1662,24 +1679,13 @@
         </w:drawing>
       </w:r>
     </w:p>
-    <w:p>
-      <w:pPr>
-        <w:pStyle w:val="2"/>
-      </w:pPr>
-      <w:r>
-        <w:rPr>
-          <w:rFonts w:hint="eastAsia"/>
-        </w:rPr>
-        <w:lastRenderedPageBreak/>
-        <w:t>设备返库</w:t>
-      </w:r>
-    </w:p>
-    <w:p>
-      <w:r>
-        <w:rPr>
-          <w:rFonts w:hint="eastAsia"/>
-        </w:rPr>
-        <w:t>现在也只是模拟设备的返库</w:t>
+    <w:p/>
+    <w:p>
+      <w:r>
+        <w:rPr>
+          <w:rFonts w:hint="eastAsia"/>
+        </w:rPr>
+        <w:t>下图是输入条码后，还没有出库的结果</w:t>
       </w:r>
     </w:p>
     <w:p>
@@ -1688,10 +1694,10 @@
           <w:noProof/>
         </w:rPr>
         <w:drawing>
-          <wp:inline distT="0" distB="0" distL="0" distR="0" wp14:anchorId="0C714FCF" wp14:editId="466E2A64">
-            <wp:extent cx="5274310" cy="3808003"/>
-            <wp:effectExtent l="0" t="0" r="2540" b="2540"/>
-            <wp:docPr id="14" name="图片 14"/>
+          <wp:inline distT="0" distB="0" distL="0" distR="0" wp14:anchorId="5B4A5734" wp14:editId="117758CF">
+            <wp:extent cx="5274310" cy="3717046"/>
+            <wp:effectExtent l="0" t="0" r="2540" b="0"/>
+            <wp:docPr id="13" name="图片 13"/>
             <wp:cNvGraphicFramePr>
               <a:graphicFrameLocks xmlns:a="http://schemas.openxmlformats.org/drawingml/2006/main" noChangeAspect="1"/>
             </wp:cNvGraphicFramePr>
@@ -1711,7 +1717,7 @@
                   <pic:spPr>
                     <a:xfrm>
                       <a:off x="0" y="0"/>
-                      <a:ext cx="5274310" cy="3808003"/>
+                      <a:ext cx="5274310" cy="3717046"/>
                     </a:xfrm>
                     <a:prstGeom prst="rect">
                       <a:avLst/>
@@ -1725,17 +1731,23 @@
       </w:r>
     </w:p>
     <w:p>
-      <w:r>
-        <w:rPr>
-          <w:rFonts w:hint="eastAsia"/>
-        </w:rPr>
-        <w:t>当某个设备不属于该作业单位的时候会报错：</w:t>
-      </w:r>
-      <w:r>
-        <w:rPr>
-          <w:rFonts w:hint="eastAsia"/>
-        </w:rPr>
-        <w:t>下面这个设备就是因为没有出库过，所以会有错误提示</w:t>
+      <w:pPr>
+        <w:pStyle w:val="2"/>
+      </w:pPr>
+      <w:r>
+        <w:rPr>
+          <w:rFonts w:hint="eastAsia"/>
+        </w:rPr>
+        <w:lastRenderedPageBreak/>
+        <w:t>设备返库</w:t>
+      </w:r>
+    </w:p>
+    <w:p>
+      <w:r>
+        <w:rPr>
+          <w:rFonts w:hint="eastAsia"/>
+        </w:rPr>
+        <w:t>现在也只是模拟设备的返库</w:t>
       </w:r>
     </w:p>
     <w:p>
@@ -1744,10 +1756,10 @@
           <w:noProof/>
         </w:rPr>
         <w:drawing>
-          <wp:inline distT="0" distB="0" distL="0" distR="0" wp14:anchorId="6362F846" wp14:editId="0F025DCA">
-            <wp:extent cx="5274310" cy="2552302"/>
-            <wp:effectExtent l="0" t="0" r="2540" b="635"/>
-            <wp:docPr id="15" name="图片 15"/>
+          <wp:inline distT="0" distB="0" distL="0" distR="0" wp14:anchorId="0C714FCF" wp14:editId="466E2A64">
+            <wp:extent cx="5274310" cy="3808003"/>
+            <wp:effectExtent l="0" t="0" r="2540" b="2540"/>
+            <wp:docPr id="14" name="图片 14"/>
             <wp:cNvGraphicFramePr>
               <a:graphicFrameLocks xmlns:a="http://schemas.openxmlformats.org/drawingml/2006/main" noChangeAspect="1"/>
             </wp:cNvGraphicFramePr>
@@ -1767,7 +1779,7 @@
                   <pic:spPr>
                     <a:xfrm>
                       <a:off x="0" y="0"/>
-                      <a:ext cx="5274310" cy="2552302"/>
+                      <a:ext cx="5274310" cy="3808003"/>
                     </a:xfrm>
                     <a:prstGeom prst="rect">
                       <a:avLst/>
@@ -1781,70 +1793,17 @@
       </w:r>
     </w:p>
     <w:p>
-      <w:pPr>
-        <w:pStyle w:val="1"/>
-      </w:pPr>
-      <w:r>
-        <w:rPr>
-          <w:rFonts w:hint="eastAsia"/>
-        </w:rPr>
-        <w:t>维修</w:t>
-      </w:r>
-    </w:p>
-    <w:p>
-      <w:r>
-        <w:rPr>
-          <w:rFonts w:hint="eastAsia"/>
-        </w:rPr>
-        <w:t>这个流程暂时不能演示，因为设备损坏是通过移动端进行触发的，如果有需要，后台改数据</w:t>
-      </w:r>
-      <w:r>
-        <w:rPr>
-          <w:rFonts w:hint="eastAsia"/>
-        </w:rPr>
-        <w:lastRenderedPageBreak/>
-        <w:t>库，弄一批条码测试</w:t>
-      </w:r>
-    </w:p>
-    <w:p>
-      <w:pPr>
-        <w:pStyle w:val="1"/>
-      </w:pPr>
-      <w:r>
-        <w:rPr>
-          <w:rFonts w:hint="eastAsia"/>
-        </w:rPr>
-        <w:t>报废</w:t>
-      </w:r>
-    </w:p>
-    <w:p>
-      <w:pPr>
-        <w:pStyle w:val="1"/>
-      </w:pPr>
-      <w:r>
-        <w:rPr>
-          <w:rFonts w:hint="eastAsia"/>
-        </w:rPr>
-        <w:t>调拨</w:t>
-      </w:r>
-    </w:p>
-    <w:p>
-      <w:pPr>
-        <w:pStyle w:val="2"/>
-      </w:pPr>
-      <w:r>
-        <w:rPr>
-          <w:rFonts w:hint="eastAsia"/>
-        </w:rPr>
-        <w:t>调拨出库</w:t>
-      </w:r>
-    </w:p>
-    <w:p>
-      <w:r>
-        <w:rPr>
-          <w:rFonts w:hint="eastAsia"/>
-        </w:rPr>
-        <w:t>就是被借方的设备出库。</w:t>
+      <w:r>
+        <w:rPr>
+          <w:rFonts w:hint="eastAsia"/>
+        </w:rPr>
+        <w:t>当某个设备不属于该作业单位的时候会报错：</w:t>
+      </w:r>
+      <w:r>
+        <w:rPr>
+          <w:rFonts w:hint="eastAsia"/>
+        </w:rPr>
+        <w:t>下面这个设备就是因为没有出库过，所以会有错误提示</w:t>
       </w:r>
     </w:p>
     <w:p>
@@ -1853,10 +1812,10 @@
           <w:noProof/>
         </w:rPr>
         <w:drawing>
-          <wp:inline distT="0" distB="0" distL="0" distR="0" wp14:anchorId="65296D08" wp14:editId="5C0296EF">
-            <wp:extent cx="5274310" cy="3836084"/>
-            <wp:effectExtent l="0" t="0" r="2540" b="0"/>
-            <wp:docPr id="16" name="图片 16"/>
+          <wp:inline distT="0" distB="0" distL="0" distR="0" wp14:anchorId="6362F846" wp14:editId="0F025DCA">
+            <wp:extent cx="5274310" cy="2552302"/>
+            <wp:effectExtent l="0" t="0" r="2540" b="635"/>
+            <wp:docPr id="15" name="图片 15"/>
             <wp:cNvGraphicFramePr>
               <a:graphicFrameLocks xmlns:a="http://schemas.openxmlformats.org/drawingml/2006/main" noChangeAspect="1"/>
             </wp:cNvGraphicFramePr>
@@ -1876,7 +1835,7 @@
                   <pic:spPr>
                     <a:xfrm>
                       <a:off x="0" y="0"/>
-                      <a:ext cx="5274310" cy="3836084"/>
+                      <a:ext cx="5274310" cy="2552302"/>
                     </a:xfrm>
                     <a:prstGeom prst="rect">
                       <a:avLst/>
@@ -1891,65 +1850,69 @@
     </w:p>
     <w:p>
       <w:pPr>
+        <w:pStyle w:val="1"/>
+      </w:pPr>
+      <w:r>
+        <w:rPr>
+          <w:rFonts w:hint="eastAsia"/>
+        </w:rPr>
+        <w:t>维修</w:t>
+      </w:r>
+    </w:p>
+    <w:p>
+      <w:r>
+        <w:rPr>
+          <w:rFonts w:hint="eastAsia"/>
+        </w:rPr>
+        <w:t>这个流程暂时不能演示，因为设备损坏是通过移动端进行触发的，如果有需要，后台改数据</w:t>
+      </w:r>
+      <w:r>
+        <w:rPr>
+          <w:rFonts w:hint="eastAsia"/>
+        </w:rPr>
+        <w:lastRenderedPageBreak/>
+        <w:t>库，弄一批条码测试</w:t>
+      </w:r>
+    </w:p>
+    <w:p>
+      <w:pPr>
+        <w:pStyle w:val="1"/>
+      </w:pPr>
+      <w:r>
+        <w:rPr>
+          <w:rFonts w:hint="eastAsia"/>
+        </w:rPr>
+        <w:t>报废</w:t>
+      </w:r>
+    </w:p>
+    <w:p>
+      <w:pPr>
+        <w:pStyle w:val="1"/>
+      </w:pPr>
+      <w:r>
+        <w:rPr>
+          <w:rFonts w:hint="eastAsia"/>
+        </w:rPr>
+        <w:t>调拨</w:t>
+      </w:r>
+    </w:p>
+    <w:p>
+      <w:pPr>
         <w:pStyle w:val="2"/>
       </w:pPr>
       <w:r>
         <w:rPr>
           <w:rFonts w:hint="eastAsia"/>
         </w:rPr>
-        <w:t>调拨入库</w:t>
-      </w:r>
-    </w:p>
-    <w:p>
-      <w:r>
-        <w:rPr>
-          <w:rFonts w:hint="eastAsia"/>
-        </w:rPr>
-        <w:t>设备到了后，借设备的一方，需要设备入库。</w:t>
-      </w:r>
-    </w:p>
-    <w:p>
-      <w:r>
-        <w:rPr>
-          <w:rFonts w:hint="eastAsia"/>
-        </w:rPr>
-        <w:t>入库的时候可以通过扫描一个个选择，也可以手工</w:t>
-      </w:r>
-      <w:proofErr w:type="gramStart"/>
-      <w:r>
-        <w:rPr>
-          <w:rFonts w:hint="eastAsia"/>
-        </w:rPr>
-        <w:t>区勾选前面</w:t>
-      </w:r>
-      <w:proofErr w:type="gramEnd"/>
-      <w:r>
-        <w:rPr>
-          <w:rFonts w:hint="eastAsia"/>
-        </w:rPr>
-        <w:t>的复选框。</w:t>
-      </w:r>
-    </w:p>
-    <w:p>
-      <w:r>
-        <w:rPr>
-          <w:rFonts w:hint="eastAsia"/>
-        </w:rPr>
-        <w:t>而且这里的调拨单，只是一些还</w:t>
-      </w:r>
-      <w:r>
-        <w:rPr>
-          <w:rFonts w:hint="eastAsia"/>
-          <w:b/>
-          <w:color w:val="FF0000"/>
-        </w:rPr>
-        <w:t>没有入库的调拨单</w:t>
-      </w:r>
-      <w:r>
-        <w:rPr>
-          <w:rFonts w:hint="eastAsia"/>
-        </w:rPr>
-        <w:t>。</w:t>
+        <w:t>调拨出库</w:t>
+      </w:r>
+    </w:p>
+    <w:p>
+      <w:r>
+        <w:rPr>
+          <w:rFonts w:hint="eastAsia"/>
+        </w:rPr>
+        <w:t>就是被借方的设备出库。</w:t>
       </w:r>
     </w:p>
     <w:p>
@@ -1957,12 +1920,11 @@
         <w:rPr>
           <w:noProof/>
         </w:rPr>
-        <w:lastRenderedPageBreak/>
         <w:drawing>
-          <wp:inline distT="0" distB="0" distL="0" distR="0" wp14:anchorId="77A1AA1D" wp14:editId="21CB7846">
-            <wp:extent cx="5274310" cy="2096294"/>
+          <wp:inline distT="0" distB="0" distL="0" distR="0" wp14:anchorId="65296D08" wp14:editId="5C0296EF">
+            <wp:extent cx="5274310" cy="3836084"/>
             <wp:effectExtent l="0" t="0" r="2540" b="0"/>
-            <wp:docPr id="18" name="图片 18"/>
+            <wp:docPr id="16" name="图片 16"/>
             <wp:cNvGraphicFramePr>
               <a:graphicFrameLocks xmlns:a="http://schemas.openxmlformats.org/drawingml/2006/main" noChangeAspect="1"/>
             </wp:cNvGraphicFramePr>
@@ -1982,6 +1944,112 @@
                   <pic:spPr>
                     <a:xfrm>
                       <a:off x="0" y="0"/>
+                      <a:ext cx="5274310" cy="3836084"/>
+                    </a:xfrm>
+                    <a:prstGeom prst="rect">
+                      <a:avLst/>
+                    </a:prstGeom>
+                  </pic:spPr>
+                </pic:pic>
+              </a:graphicData>
+            </a:graphic>
+          </wp:inline>
+        </w:drawing>
+      </w:r>
+    </w:p>
+    <w:p>
+      <w:pPr>
+        <w:pStyle w:val="2"/>
+      </w:pPr>
+      <w:r>
+        <w:rPr>
+          <w:rFonts w:hint="eastAsia"/>
+        </w:rPr>
+        <w:t>调拨入库</w:t>
+      </w:r>
+    </w:p>
+    <w:p>
+      <w:r>
+        <w:rPr>
+          <w:rFonts w:hint="eastAsia"/>
+        </w:rPr>
+        <w:t>设备到了后，借设备的一方，需要设备入库。</w:t>
+      </w:r>
+    </w:p>
+    <w:p>
+      <w:r>
+        <w:rPr>
+          <w:rFonts w:hint="eastAsia"/>
+        </w:rPr>
+        <w:t>入库的时候可以通过扫描一个个选择，也可以手工</w:t>
+      </w:r>
+      <w:proofErr w:type="gramStart"/>
+      <w:r>
+        <w:rPr>
+          <w:rFonts w:hint="eastAsia"/>
+        </w:rPr>
+        <w:t>区勾选前面</w:t>
+      </w:r>
+      <w:proofErr w:type="gramEnd"/>
+      <w:r>
+        <w:rPr>
+          <w:rFonts w:hint="eastAsia"/>
+        </w:rPr>
+        <w:t>的复选框。</w:t>
+      </w:r>
+    </w:p>
+    <w:p>
+      <w:r>
+        <w:rPr>
+          <w:rFonts w:hint="eastAsia"/>
+        </w:rPr>
+        <w:t>而且这里的调拨单，只是一些还</w:t>
+      </w:r>
+      <w:r>
+        <w:rPr>
+          <w:rFonts w:hint="eastAsia"/>
+          <w:b/>
+          <w:color w:val="FF0000"/>
+        </w:rPr>
+        <w:t>没有入库的调拨单</w:t>
+      </w:r>
+      <w:r>
+        <w:rPr>
+          <w:rFonts w:hint="eastAsia"/>
+        </w:rPr>
+        <w:t>。</w:t>
+      </w:r>
+    </w:p>
+    <w:p>
+      <w:r>
+        <w:rPr>
+          <w:noProof/>
+        </w:rPr>
+        <w:lastRenderedPageBreak/>
+        <w:drawing>
+          <wp:inline distT="0" distB="0" distL="0" distR="0" wp14:anchorId="77A1AA1D" wp14:editId="21CB7846">
+            <wp:extent cx="5274310" cy="2096294"/>
+            <wp:effectExtent l="0" t="0" r="2540" b="0"/>
+            <wp:docPr id="18" name="图片 18"/>
+            <wp:cNvGraphicFramePr>
+              <a:graphicFrameLocks xmlns:a="http://schemas.openxmlformats.org/drawingml/2006/main" noChangeAspect="1"/>
+            </wp:cNvGraphicFramePr>
+            <a:graphic xmlns:a="http://schemas.openxmlformats.org/drawingml/2006/main">
+              <a:graphicData uri="http://schemas.openxmlformats.org/drawingml/2006/picture">
+                <pic:pic xmlns:pic="http://schemas.openxmlformats.org/drawingml/2006/picture">
+                  <pic:nvPicPr>
+                    <pic:cNvPr id="0" name=""/>
+                    <pic:cNvPicPr/>
+                  </pic:nvPicPr>
+                  <pic:blipFill>
+                    <a:blip r:embed="rId34"/>
+                    <a:stretch>
+                      <a:fillRect/>
+                    </a:stretch>
+                  </pic:blipFill>
+                  <pic:spPr>
+                    <a:xfrm>
+                      <a:off x="0" y="0"/>
                       <a:ext cx="5274310" cy="2096294"/>
                     </a:xfrm>
                     <a:prstGeom prst="rect">
@@ -2049,7 +2117,7 @@
                     <pic:cNvPicPr/>
                   </pic:nvPicPr>
                   <pic:blipFill>
-                    <a:blip r:embed="rId34"/>
+                    <a:blip r:embed="rId35"/>
                     <a:stretch>
                       <a:fillRect/>
                     </a:stretch>

--- a/ems/src/main/webapp/操作手册.docx
+++ b/ems/src/main/webapp/操作手册.docx
@@ -29,7 +29,7 @@
       <w:r>
         <w:t xml:space="preserve"> </w:t>
       </w:r>
-      <w:hyperlink r:id="rId5" w:history="1">
+      <w:hyperlink r:id="rId7" w:history="1">
         <w:r>
           <w:rPr>
             <w:rStyle w:val="a3"/>
@@ -62,190 +62,6 @@
             <wp:extent cx="2219325" cy="1828800"/>
             <wp:effectExtent l="0" t="0" r="9525" b="0"/>
             <wp:docPr id="3" name="图片 3"/>
-            <wp:cNvGraphicFramePr>
-              <a:graphicFrameLocks xmlns:a="http://schemas.openxmlformats.org/drawingml/2006/main" noChangeAspect="1"/>
-            </wp:cNvGraphicFramePr>
-            <a:graphic xmlns:a="http://schemas.openxmlformats.org/drawingml/2006/main">
-              <a:graphicData uri="http://schemas.openxmlformats.org/drawingml/2006/picture">
-                <pic:pic xmlns:pic="http://schemas.openxmlformats.org/drawingml/2006/picture">
-                  <pic:nvPicPr>
-                    <pic:cNvPr id="0" name=""/>
-                    <pic:cNvPicPr/>
-                  </pic:nvPicPr>
-                  <pic:blipFill>
-                    <a:blip r:embed="rId6"/>
-                    <a:stretch>
-                      <a:fillRect/>
-                    </a:stretch>
-                  </pic:blipFill>
-                  <pic:spPr>
-                    <a:xfrm>
-                      <a:off x="0" y="0"/>
-                      <a:ext cx="2219325" cy="1828800"/>
-                    </a:xfrm>
-                    <a:prstGeom prst="rect">
-                      <a:avLst/>
-                    </a:prstGeom>
-                  </pic:spPr>
-                </pic:pic>
-              </a:graphicData>
-            </a:graphic>
-          </wp:inline>
-        </w:drawing>
-      </w:r>
-    </w:p>
-    <w:p>
-      <w:r>
-        <w:rPr>
-          <w:rFonts w:hint="eastAsia"/>
-        </w:rPr>
-        <w:t>点击</w:t>
-      </w:r>
-      <w:r>
-        <w:rPr>
-          <w:rFonts w:hint="eastAsia"/>
-        </w:rPr>
-        <w:t xml:space="preserve"> </w:t>
-      </w:r>
-      <w:r>
-        <w:rPr>
-          <w:rFonts w:hint="eastAsia"/>
-        </w:rPr>
-        <w:t>“操作手册”，就可以进行下载</w:t>
-      </w:r>
-      <w:r>
-        <w:rPr>
-          <w:rFonts w:hint="eastAsia"/>
-        </w:rPr>
-        <w:t>。</w:t>
-      </w:r>
-    </w:p>
-    <w:p>
-      <w:pPr>
-        <w:pStyle w:val="2"/>
-      </w:pPr>
-      <w:r>
-        <w:rPr>
-          <w:rFonts w:hint="eastAsia"/>
-        </w:rPr>
-        <w:t>基础功能</w:t>
-      </w:r>
-    </w:p>
-    <w:p>
-      <w:r>
-        <w:rPr>
-          <w:noProof/>
-        </w:rPr>
-        <w:drawing>
-          <wp:inline distT="0" distB="0" distL="0" distR="0" wp14:anchorId="352219A0" wp14:editId="79B7A20E">
-            <wp:extent cx="5274310" cy="2075539"/>
-            <wp:effectExtent l="0" t="0" r="2540" b="1270"/>
-            <wp:docPr id="20" name="图片 20"/>
-            <wp:cNvGraphicFramePr>
-              <a:graphicFrameLocks xmlns:a="http://schemas.openxmlformats.org/drawingml/2006/main" noChangeAspect="1"/>
-            </wp:cNvGraphicFramePr>
-            <a:graphic xmlns:a="http://schemas.openxmlformats.org/drawingml/2006/main">
-              <a:graphicData uri="http://schemas.openxmlformats.org/drawingml/2006/picture">
-                <pic:pic xmlns:pic="http://schemas.openxmlformats.org/drawingml/2006/picture">
-                  <pic:nvPicPr>
-                    <pic:cNvPr id="0" name=""/>
-                    <pic:cNvPicPr/>
-                  </pic:nvPicPr>
-                  <pic:blipFill>
-                    <a:blip r:embed="rId7"/>
-                    <a:stretch>
-                      <a:fillRect/>
-                    </a:stretch>
-                  </pic:blipFill>
-                  <pic:spPr>
-                    <a:xfrm>
-                      <a:off x="0" y="0"/>
-                      <a:ext cx="5274310" cy="2075539"/>
-                    </a:xfrm>
-                    <a:prstGeom prst="rect">
-                      <a:avLst/>
-                    </a:prstGeom>
-                  </pic:spPr>
-                </pic:pic>
-              </a:graphicData>
-            </a:graphic>
-          </wp:inline>
-        </w:drawing>
-      </w:r>
-    </w:p>
-    <w:p>
-      <w:r>
-        <w:rPr>
-          <w:rFonts w:hint="eastAsia"/>
-        </w:rPr>
-        <w:t>也可以</w:t>
-      </w:r>
-      <w:proofErr w:type="gramStart"/>
-      <w:r>
-        <w:rPr>
-          <w:rFonts w:hint="eastAsia"/>
-        </w:rPr>
-        <w:t>按住某</w:t>
-      </w:r>
-      <w:proofErr w:type="gramEnd"/>
-      <w:r>
-        <w:rPr>
-          <w:rFonts w:hint="eastAsia"/>
-        </w:rPr>
-        <w:t>一列，拖动，修改列的顺序。</w:t>
-      </w:r>
-    </w:p>
-    <w:p/>
-    <w:p>
-      <w:pPr>
-        <w:pStyle w:val="2"/>
-      </w:pPr>
-      <w:r>
-        <w:rPr>
-          <w:rFonts w:hint="eastAsia"/>
-        </w:rPr>
-        <w:t>选择常用功能</w:t>
-      </w:r>
-    </w:p>
-    <w:p>
-      <w:proofErr w:type="gramStart"/>
-      <w:r>
-        <w:rPr>
-          <w:rFonts w:hint="eastAsia"/>
-        </w:rPr>
-        <w:t>勾</w:t>
-      </w:r>
-      <w:proofErr w:type="gramEnd"/>
-      <w:r>
-        <w:rPr>
-          <w:rFonts w:hint="eastAsia"/>
-        </w:rPr>
-        <w:t>选后，点右上角的</w:t>
-      </w:r>
-      <w:r>
-        <w:rPr>
-          <w:rFonts w:hint="eastAsia"/>
-        </w:rPr>
-        <w:t>X</w:t>
-      </w:r>
-      <w:r>
-        <w:rPr>
-          <w:rFonts w:hint="eastAsia"/>
-        </w:rPr>
-        <w:t>关掉就可以了。</w:t>
-      </w:r>
-    </w:p>
-    <w:p>
-      <w:r>
-        <w:rPr>
-          <w:noProof/>
-        </w:rPr>
-        <w:lastRenderedPageBreak/>
-        <w:drawing>
-          <wp:inline distT="0" distB="0" distL="0" distR="0" wp14:anchorId="596C03DB" wp14:editId="778441E6">
-            <wp:extent cx="5274310" cy="2313005"/>
-            <wp:effectExtent l="0" t="0" r="2540" b="0"/>
-            <wp:docPr id="1" name="图片 1"/>
             <wp:cNvGraphicFramePr>
               <a:graphicFrameLocks xmlns:a="http://schemas.openxmlformats.org/drawingml/2006/main" noChangeAspect="1"/>
             </wp:cNvGraphicFramePr>
@@ -265,7 +81,7 @@
                   <pic:spPr>
                     <a:xfrm>
                       <a:off x="0" y="0"/>
-                      <a:ext cx="5274310" cy="2313005"/>
+                      <a:ext cx="2219325" cy="1828800"/>
                     </a:xfrm>
                     <a:prstGeom prst="rect">
                       <a:avLst/>
@@ -279,6 +95,32 @@
       </w:r>
     </w:p>
     <w:p>
+      <w:r>
+        <w:rPr>
+          <w:rFonts w:hint="eastAsia"/>
+        </w:rPr>
+        <w:t>点击</w:t>
+      </w:r>
+      <w:r>
+        <w:rPr>
+          <w:rFonts w:hint="eastAsia"/>
+        </w:rPr>
+        <w:t xml:space="preserve"> </w:t>
+      </w:r>
+      <w:r>
+        <w:rPr>
+          <w:rFonts w:hint="eastAsia"/>
+        </w:rPr>
+        <w:t>“操作手册”，就可以进行下载</w:t>
+      </w:r>
+      <w:r>
+        <w:rPr>
+          <w:rFonts w:hint="eastAsia"/>
+        </w:rPr>
+        <w:t>。</w:t>
+      </w:r>
+    </w:p>
+    <w:p>
       <w:pPr>
         <w:pStyle w:val="2"/>
       </w:pPr>
@@ -286,7 +128,7 @@
         <w:rPr>
           <w:rFonts w:hint="eastAsia"/>
         </w:rPr>
-        <w:t>修改密码</w:t>
+        <w:t>基础功能</w:t>
       </w:r>
     </w:p>
     <w:p>
@@ -295,10 +137,10 @@
           <w:noProof/>
         </w:rPr>
         <w:drawing>
-          <wp:inline distT="0" distB="0" distL="0" distR="0" wp14:anchorId="6D91EE89" wp14:editId="2978BA88">
-            <wp:extent cx="5274310" cy="2720787"/>
-            <wp:effectExtent l="0" t="0" r="2540" b="3810"/>
-            <wp:docPr id="21" name="图片 21"/>
+          <wp:inline distT="0" distB="0" distL="0" distR="0" wp14:anchorId="352219A0" wp14:editId="79B7A20E">
+            <wp:extent cx="5274310" cy="2075539"/>
+            <wp:effectExtent l="0" t="0" r="2540" b="1270"/>
+            <wp:docPr id="20" name="图片 20"/>
             <wp:cNvGraphicFramePr>
               <a:graphicFrameLocks xmlns:a="http://schemas.openxmlformats.org/drawingml/2006/main" noChangeAspect="1"/>
             </wp:cNvGraphicFramePr>
@@ -318,7 +160,7 @@
                   <pic:spPr>
                     <a:xfrm>
                       <a:off x="0" y="0"/>
-                      <a:ext cx="5274310" cy="2720787"/>
+                      <a:ext cx="5274310" cy="2075539"/>
                     </a:xfrm>
                     <a:prstGeom prst="rect">
                       <a:avLst/>
@@ -332,6 +174,15 @@
       </w:r>
     </w:p>
     <w:p>
+      <w:r>
+        <w:rPr>
+          <w:rFonts w:hint="eastAsia"/>
+        </w:rPr>
+        <w:t>也可以按住某一列，拖动，修改列的顺序。</w:t>
+      </w:r>
+    </w:p>
+    <w:p/>
+    <w:p>
       <w:pPr>
         <w:pStyle w:val="2"/>
       </w:pPr>
@@ -339,20 +190,40 @@
         <w:rPr>
           <w:rFonts w:hint="eastAsia"/>
         </w:rPr>
+        <w:t>选择常用功能</w:t>
+      </w:r>
+    </w:p>
+    <w:p>
+      <w:r>
+        <w:rPr>
+          <w:rFonts w:hint="eastAsia"/>
+        </w:rPr>
+        <w:t>勾选后，点右上角的</w:t>
+      </w:r>
+      <w:r>
+        <w:rPr>
+          <w:rFonts w:hint="eastAsia"/>
+        </w:rPr>
+        <w:t>X</w:t>
+      </w:r>
+      <w:r>
+        <w:rPr>
+          <w:rFonts w:hint="eastAsia"/>
+        </w:rPr>
+        <w:t>关掉就可以了。</w:t>
+      </w:r>
+    </w:p>
+    <w:p>
+      <w:r>
+        <w:rPr>
+          <w:noProof/>
+        </w:rPr>
         <w:lastRenderedPageBreak/>
-        <w:t>切换用户</w:t>
-      </w:r>
-    </w:p>
-    <w:p>
-      <w:r>
-        <w:rPr>
-          <w:noProof/>
-        </w:rPr>
         <w:drawing>
-          <wp:inline distT="0" distB="0" distL="0" distR="0" wp14:anchorId="7BEA699A" wp14:editId="018B0C24">
-            <wp:extent cx="5274310" cy="3109035"/>
+          <wp:inline distT="0" distB="0" distL="0" distR="0" wp14:anchorId="596C03DB" wp14:editId="778441E6">
+            <wp:extent cx="5274310" cy="2313005"/>
             <wp:effectExtent l="0" t="0" r="2540" b="0"/>
-            <wp:docPr id="22" name="图片 22"/>
+            <wp:docPr id="1" name="图片 1"/>
             <wp:cNvGraphicFramePr>
               <a:graphicFrameLocks xmlns:a="http://schemas.openxmlformats.org/drawingml/2006/main" noChangeAspect="1"/>
             </wp:cNvGraphicFramePr>
@@ -372,7 +243,7 @@
                   <pic:spPr>
                     <a:xfrm>
                       <a:off x="0" y="0"/>
-                      <a:ext cx="5274310" cy="3109035"/>
+                      <a:ext cx="5274310" cy="2313005"/>
                     </a:xfrm>
                     <a:prstGeom prst="rect">
                       <a:avLst/>
@@ -387,50 +258,13 @@
     </w:p>
     <w:p>
       <w:pPr>
-        <w:pStyle w:val="1"/>
-      </w:pPr>
-      <w:r>
-        <w:rPr>
-          <w:rFonts w:hint="eastAsia"/>
-        </w:rPr>
-        <w:t>基础信息维护</w:t>
-      </w:r>
-    </w:p>
-    <w:p>
-      <w:pPr>
         <w:pStyle w:val="2"/>
       </w:pPr>
       <w:r>
         <w:rPr>
           <w:rFonts w:hint="eastAsia"/>
         </w:rPr>
-        <w:t>设备类型</w:t>
-      </w:r>
-    </w:p>
-    <w:p>
-      <w:r>
-        <w:rPr>
-          <w:rFonts w:hint="eastAsia"/>
-        </w:rPr>
-        <w:t>“</w:t>
-      </w:r>
-      <w:r>
-        <w:rPr>
-          <w:rFonts w:hint="eastAsia"/>
-        </w:rPr>
-        <w:t>品名</w:t>
-      </w:r>
-      <w:r>
-        <w:rPr>
-          <w:rFonts w:hint="eastAsia"/>
-        </w:rPr>
-        <w:t>”</w:t>
-      </w:r>
-      <w:r>
-        <w:rPr>
-          <w:rFonts w:hint="eastAsia"/>
-        </w:rPr>
-        <w:t>数据将不会显示在左边的树上，因为这部分数据将会很多，会影响界面的显示效果</w:t>
+        <w:t>修改密码</w:t>
       </w:r>
     </w:p>
     <w:p>
@@ -439,10 +273,10 @@
           <w:noProof/>
         </w:rPr>
         <w:drawing>
-          <wp:inline distT="0" distB="0" distL="0" distR="0" wp14:anchorId="33B859E7" wp14:editId="25469DE0">
-            <wp:extent cx="5274310" cy="2225100"/>
+          <wp:inline distT="0" distB="0" distL="0" distR="0" wp14:anchorId="6D91EE89" wp14:editId="2978BA88">
+            <wp:extent cx="5274310" cy="2720787"/>
             <wp:effectExtent l="0" t="0" r="2540" b="3810"/>
-            <wp:docPr id="23" name="图片 23"/>
+            <wp:docPr id="21" name="图片 21"/>
             <wp:cNvGraphicFramePr>
               <a:graphicFrameLocks xmlns:a="http://schemas.openxmlformats.org/drawingml/2006/main" noChangeAspect="1"/>
             </wp:cNvGraphicFramePr>
@@ -462,7 +296,7 @@
                   <pic:spPr>
                     <a:xfrm>
                       <a:off x="0" y="0"/>
-                      <a:ext cx="5274310" cy="2225100"/>
+                      <a:ext cx="5274310" cy="2720787"/>
                     </a:xfrm>
                     <a:prstGeom prst="rect">
                       <a:avLst/>
@@ -483,27 +317,8 @@
         <w:rPr>
           <w:rFonts w:hint="eastAsia"/>
         </w:rPr>
-        <w:t>库房信息</w:t>
-      </w:r>
-    </w:p>
-    <w:p>
-      <w:r>
-        <w:rPr>
-          <w:rFonts w:hint="eastAsia"/>
-        </w:rPr>
-        <w:t>仓库的类型分为：仓库和维修中心</w:t>
-      </w:r>
-      <w:r>
-        <w:rPr>
-          <w:rFonts w:hint="eastAsia"/>
-        </w:rPr>
-        <w:t>。</w:t>
-      </w:r>
-      <w:r>
-        <w:rPr>
-          <w:rFonts w:hint="eastAsia"/>
-        </w:rPr>
-        <w:t>不要弄错了</w:t>
+        <w:lastRenderedPageBreak/>
+        <w:t>切换用户</w:t>
       </w:r>
     </w:p>
     <w:p>
@@ -511,12 +326,11 @@
         <w:rPr>
           <w:noProof/>
         </w:rPr>
-        <w:lastRenderedPageBreak/>
         <w:drawing>
-          <wp:inline distT="0" distB="0" distL="0" distR="0" wp14:anchorId="35ABE3DC" wp14:editId="2DC34523">
-            <wp:extent cx="5274310" cy="1557264"/>
-            <wp:effectExtent l="0" t="0" r="2540" b="5080"/>
-            <wp:docPr id="24" name="图片 24"/>
+          <wp:inline distT="0" distB="0" distL="0" distR="0" wp14:anchorId="7BEA699A" wp14:editId="018B0C24">
+            <wp:extent cx="5274310" cy="3109035"/>
+            <wp:effectExtent l="0" t="0" r="2540" b="0"/>
+            <wp:docPr id="22" name="图片 22"/>
             <wp:cNvGraphicFramePr>
               <a:graphicFrameLocks xmlns:a="http://schemas.openxmlformats.org/drawingml/2006/main" noChangeAspect="1"/>
             </wp:cNvGraphicFramePr>
@@ -536,7 +350,7 @@
                   <pic:spPr>
                     <a:xfrm>
                       <a:off x="0" y="0"/>
-                      <a:ext cx="5274310" cy="1557264"/>
+                      <a:ext cx="5274310" cy="3109035"/>
                     </a:xfrm>
                     <a:prstGeom prst="rect">
                       <a:avLst/>
@@ -551,27 +365,50 @@
     </w:p>
     <w:p>
       <w:pPr>
+        <w:pStyle w:val="1"/>
+      </w:pPr>
+      <w:r>
+        <w:rPr>
+          <w:rFonts w:hint="eastAsia"/>
+        </w:rPr>
+        <w:t>基础信息维护</w:t>
+      </w:r>
+    </w:p>
+    <w:p>
+      <w:pPr>
         <w:pStyle w:val="2"/>
       </w:pPr>
       <w:r>
         <w:rPr>
           <w:rFonts w:hint="eastAsia"/>
         </w:rPr>
-        <w:t>作业单位</w:t>
-      </w:r>
-    </w:p>
-    <w:p>
-      <w:r>
-        <w:rPr>
-          <w:rFonts w:hint="eastAsia"/>
-        </w:rPr>
-        <w:t>账号：就是分发给作业单位用于登陆移动端用的</w:t>
-      </w:r>
-      <w:r>
-        <w:rPr>
-          <w:rFonts w:hint="eastAsia"/>
-        </w:rPr>
-        <w:t>。</w:t>
+        <w:t>设备类型</w:t>
+      </w:r>
+    </w:p>
+    <w:p>
+      <w:r>
+        <w:rPr>
+          <w:rFonts w:hint="eastAsia"/>
+        </w:rPr>
+        <w:t>“</w:t>
+      </w:r>
+      <w:r>
+        <w:rPr>
+          <w:rFonts w:hint="eastAsia"/>
+        </w:rPr>
+        <w:t>品名</w:t>
+      </w:r>
+      <w:r>
+        <w:rPr>
+          <w:rFonts w:hint="eastAsia"/>
+        </w:rPr>
+        <w:t>”</w:t>
+      </w:r>
+      <w:r>
+        <w:rPr>
+          <w:rFonts w:hint="eastAsia"/>
+        </w:rPr>
+        <w:t>数据将不会显示在左边的树上，因为这部分数据将会很多，会影响界面的显示效果</w:t>
       </w:r>
     </w:p>
     <w:p>
@@ -580,10 +417,10 @@
           <w:noProof/>
         </w:rPr>
         <w:drawing>
-          <wp:inline distT="0" distB="0" distL="0" distR="0" wp14:anchorId="33872A0B" wp14:editId="3F2DD209">
-            <wp:extent cx="5274310" cy="3985645"/>
-            <wp:effectExtent l="0" t="0" r="2540" b="0"/>
-            <wp:docPr id="25" name="图片 25"/>
+          <wp:inline distT="0" distB="0" distL="0" distR="0" wp14:anchorId="33B859E7" wp14:editId="25469DE0">
+            <wp:extent cx="5274310" cy="2225100"/>
+            <wp:effectExtent l="0" t="0" r="2540" b="3810"/>
+            <wp:docPr id="23" name="图片 23"/>
             <wp:cNvGraphicFramePr>
               <a:graphicFrameLocks xmlns:a="http://schemas.openxmlformats.org/drawingml/2006/main" noChangeAspect="1"/>
             </wp:cNvGraphicFramePr>
@@ -603,7 +440,7 @@
                   <pic:spPr>
                     <a:xfrm>
                       <a:off x="0" y="0"/>
-                      <a:ext cx="5274310" cy="3985645"/>
+                      <a:ext cx="5274310" cy="2225100"/>
                     </a:xfrm>
                     <a:prstGeom prst="rect">
                       <a:avLst/>
@@ -616,7 +453,6 @@
         </w:drawing>
       </w:r>
     </w:p>
-    <w:p/>
     <w:p>
       <w:pPr>
         <w:pStyle w:val="2"/>
@@ -625,15 +461,27 @@
         <w:rPr>
           <w:rFonts w:hint="eastAsia"/>
         </w:rPr>
-        <w:t>供应商管理</w:t>
-      </w:r>
-    </w:p>
-    <w:p>
-      <w:r>
-        <w:rPr>
-          <w:rFonts w:hint="eastAsia"/>
-        </w:rPr>
-        <w:t>管理设备的供应商</w:t>
+        <w:t>库房信息</w:t>
+      </w:r>
+    </w:p>
+    <w:p>
+      <w:r>
+        <w:rPr>
+          <w:rFonts w:hint="eastAsia"/>
+        </w:rPr>
+        <w:t>仓库的类型分为：仓库和维修中心</w:t>
+      </w:r>
+      <w:r>
+        <w:rPr>
+          <w:rFonts w:hint="eastAsia"/>
+        </w:rPr>
+        <w:t>。</w:t>
+      </w:r>
+      <w:r>
+        <w:rPr>
+          <w:rFonts w:hint="eastAsia"/>
+        </w:rPr>
+        <w:t>不要弄错了</w:t>
       </w:r>
     </w:p>
     <w:p>
@@ -643,10 +491,10 @@
         </w:rPr>
         <w:lastRenderedPageBreak/>
         <w:drawing>
-          <wp:inline distT="0" distB="0" distL="0" distR="0" wp14:anchorId="4059811A" wp14:editId="7C0F38B2">
-            <wp:extent cx="5274310" cy="3746347"/>
-            <wp:effectExtent l="0" t="0" r="2540" b="6985"/>
-            <wp:docPr id="26" name="图片 26"/>
+          <wp:inline distT="0" distB="0" distL="0" distR="0" wp14:anchorId="35ABE3DC" wp14:editId="2DC34523">
+            <wp:extent cx="5274310" cy="1557264"/>
+            <wp:effectExtent l="0" t="0" r="2540" b="5080"/>
+            <wp:docPr id="24" name="图片 24"/>
             <wp:cNvGraphicFramePr>
               <a:graphicFrameLocks xmlns:a="http://schemas.openxmlformats.org/drawingml/2006/main" noChangeAspect="1"/>
             </wp:cNvGraphicFramePr>
@@ -666,7 +514,7 @@
                   <pic:spPr>
                     <a:xfrm>
                       <a:off x="0" y="0"/>
-                      <a:ext cx="5274310" cy="3746347"/>
+                      <a:ext cx="5274310" cy="1557264"/>
                     </a:xfrm>
                     <a:prstGeom prst="rect">
                       <a:avLst/>
@@ -687,24 +535,29 @@
         <w:rPr>
           <w:rFonts w:hint="eastAsia"/>
         </w:rPr>
-        <w:t>客户信息</w:t>
-      </w:r>
-    </w:p>
-    <w:p>
-      <w:r>
-        <w:rPr>
-          <w:rFonts w:hint="eastAsia"/>
-        </w:rPr>
-        <w:t>管理客户的信息</w:t>
-      </w:r>
-    </w:p>
-    <w:p/>
-    <w:p>
-      <w:r>
-        <w:rPr>
-          <w:rFonts w:hint="eastAsia"/>
-        </w:rPr>
-        <w:t>杆位管理：指的是该客户拥有的杆位，新建杆位的时候，里面的经度和维度不需要填。</w:t>
+        <w:t>作业单位</w:t>
+      </w:r>
+    </w:p>
+    <w:p>
+      <w:r>
+        <w:rPr>
+          <w:rFonts w:hint="eastAsia"/>
+        </w:rPr>
+        <w:t>账号：就是分发给作业单位用于登陆移动端用的</w:t>
+      </w:r>
+      <w:r>
+        <w:rPr>
+          <w:rFonts w:hint="eastAsia"/>
+        </w:rPr>
+        <w:t>。</w:t>
+      </w:r>
+    </w:p>
+    <w:p>
+      <w:r>
+        <w:rPr>
+          <w:rFonts w:hint="eastAsia"/>
+        </w:rPr>
+        <w:t>在这里为作业单位设置账号密码的原因是作业单位是不能使用这个系统的，它只能使用移动端。</w:t>
       </w:r>
     </w:p>
     <w:p>
@@ -713,10 +566,10 @@
           <w:noProof/>
         </w:rPr>
         <w:drawing>
-          <wp:inline distT="0" distB="0" distL="0" distR="0" wp14:anchorId="5EC0DA8E" wp14:editId="7647516D">
-            <wp:extent cx="5274310" cy="2736659"/>
-            <wp:effectExtent l="0" t="0" r="2540" b="6985"/>
-            <wp:docPr id="27" name="图片 27"/>
+          <wp:inline distT="0" distB="0" distL="0" distR="0" wp14:anchorId="33872A0B" wp14:editId="3F2DD209">
+            <wp:extent cx="5274310" cy="3985645"/>
+            <wp:effectExtent l="0" t="0" r="2540" b="0"/>
+            <wp:docPr id="25" name="图片 25"/>
             <wp:cNvGraphicFramePr>
               <a:graphicFrameLocks xmlns:a="http://schemas.openxmlformats.org/drawingml/2006/main" noChangeAspect="1"/>
             </wp:cNvGraphicFramePr>
@@ -736,7 +589,7 @@
                   <pic:spPr>
                     <a:xfrm>
                       <a:off x="0" y="0"/>
-                      <a:ext cx="5274310" cy="2736659"/>
+                      <a:ext cx="5274310" cy="3985645"/>
                     </a:xfrm>
                     <a:prstGeom prst="rect">
                       <a:avLst/>
@@ -749,6 +602,7 @@
         </w:drawing>
       </w:r>
     </w:p>
+    <w:p/>
     <w:p>
       <w:pPr>
         <w:pStyle w:val="2"/>
@@ -757,48 +611,28 @@
         <w:rPr>
           <w:rFonts w:hint="eastAsia"/>
         </w:rPr>
-        <w:t>片区管理</w:t>
-      </w:r>
-    </w:p>
-    <w:p>
-      <w:r>
-        <w:rPr>
-          <w:rFonts w:hint="eastAsia"/>
-        </w:rPr>
-        <w:t>主要是对杆位进行重新划分，给不同的作业单位管理</w:t>
-      </w:r>
-      <w:r>
-        <w:rPr>
-          <w:rFonts w:hint="eastAsia"/>
-        </w:rPr>
-        <w:t>。</w:t>
-      </w:r>
-    </w:p>
-    <w:p>
-      <w:r>
-        <w:rPr>
-          <w:rFonts w:hint="eastAsia"/>
+        <w:t>供应商管理</w:t>
+      </w:r>
+    </w:p>
+    <w:p>
+      <w:r>
+        <w:rPr>
+          <w:rFonts w:hint="eastAsia"/>
+        </w:rPr>
+        <w:t>管理设备的供应商</w:t>
+      </w:r>
+    </w:p>
+    <w:p>
+      <w:r>
+        <w:rPr>
+          <w:noProof/>
         </w:rPr>
         <w:lastRenderedPageBreak/>
-        <w:t>新建片区的时候需要选择</w:t>
-      </w:r>
-      <w:r>
-        <w:rPr>
-          <w:rFonts w:hint="eastAsia"/>
-        </w:rPr>
-        <w:t>这个片区是归哪个作业单位进行管理维护的。</w:t>
-      </w:r>
-    </w:p>
-    <w:p>
-      <w:r>
-        <w:rPr>
-          <w:noProof/>
-        </w:rPr>
         <w:drawing>
-          <wp:inline distT="0" distB="0" distL="0" distR="0" wp14:anchorId="514AC4F8" wp14:editId="2AE5211E">
-            <wp:extent cx="5274310" cy="3554055"/>
-            <wp:effectExtent l="0" t="0" r="2540" b="8890"/>
-            <wp:docPr id="28" name="图片 28"/>
+          <wp:inline distT="0" distB="0" distL="0" distR="0" wp14:anchorId="4059811A" wp14:editId="7C0F38B2">
+            <wp:extent cx="5274310" cy="3746347"/>
+            <wp:effectExtent l="0" t="0" r="2540" b="6985"/>
+            <wp:docPr id="26" name="图片 26"/>
             <wp:cNvGraphicFramePr>
               <a:graphicFrameLocks xmlns:a="http://schemas.openxmlformats.org/drawingml/2006/main" noChangeAspect="1"/>
             </wp:cNvGraphicFramePr>
@@ -818,7 +652,7 @@
                   <pic:spPr>
                     <a:xfrm>
                       <a:off x="0" y="0"/>
-                      <a:ext cx="5274310" cy="3554055"/>
+                      <a:ext cx="5274310" cy="3746347"/>
                     </a:xfrm>
                     <a:prstGeom prst="rect">
                       <a:avLst/>
@@ -839,21 +673,45 @@
         <w:rPr>
           <w:rFonts w:hint="eastAsia"/>
         </w:rPr>
-        <w:t>品牌管理</w:t>
-      </w:r>
-    </w:p>
-    <w:p>
-      <w:r>
-        <w:rPr>
-          <w:rFonts w:hint="eastAsia"/>
-        </w:rPr>
-        <w:t>主要用来管理有哪些品牌为我们供货</w:t>
-      </w:r>
-      <w:r>
-        <w:rPr>
-          <w:rFonts w:hint="eastAsia"/>
-        </w:rPr>
-        <w:t>。</w:t>
+        <w:t>客户信息</w:t>
+      </w:r>
+    </w:p>
+    <w:p>
+      <w:r>
+        <w:rPr>
+          <w:rFonts w:hint="eastAsia"/>
+        </w:rPr>
+        <w:t>管理客户的信息</w:t>
+      </w:r>
+    </w:p>
+    <w:p/>
+    <w:p>
+      <w:r>
+        <w:rPr>
+          <w:rFonts w:hint="eastAsia"/>
+        </w:rPr>
+        <w:t>杆位管理：指的是该客户拥有的杆位，新建杆位的时候，里面的经度和维度不需要填。</w:t>
+      </w:r>
+      <w:r>
+        <w:rPr>
+          <w:rFonts w:hint="eastAsia"/>
+        </w:rPr>
+        <w:t>杆位的状态有，</w:t>
+      </w:r>
+      <w:r>
+        <w:t>未安装，安装中，使用中</w:t>
+      </w:r>
+      <w:r>
+        <w:t>,</w:t>
+      </w:r>
+      <w:r>
+        <w:t>有损坏</w:t>
+      </w:r>
+      <w:r>
+        <w:t>,</w:t>
+      </w:r>
+      <w:r>
+        <w:t>取消</w:t>
       </w:r>
     </w:p>
     <w:p>
@@ -862,10 +720,10 @@
           <w:noProof/>
         </w:rPr>
         <w:drawing>
-          <wp:inline distT="0" distB="0" distL="0" distR="0" wp14:anchorId="342E488E" wp14:editId="62ED6C02">
-            <wp:extent cx="5274310" cy="3005258"/>
-            <wp:effectExtent l="0" t="0" r="2540" b="5080"/>
-            <wp:docPr id="29" name="图片 29"/>
+          <wp:inline distT="0" distB="0" distL="0" distR="0" wp14:anchorId="5EC0DA8E" wp14:editId="7647516D">
+            <wp:extent cx="5274310" cy="2736659"/>
+            <wp:effectExtent l="0" t="0" r="2540" b="6985"/>
+            <wp:docPr id="27" name="图片 27"/>
             <wp:cNvGraphicFramePr>
               <a:graphicFrameLocks xmlns:a="http://schemas.openxmlformats.org/drawingml/2006/main" noChangeAspect="1"/>
             </wp:cNvGraphicFramePr>
@@ -885,7 +743,7 @@
                   <pic:spPr>
                     <a:xfrm>
                       <a:off x="0" y="0"/>
-                      <a:ext cx="5274310" cy="3005258"/>
+                      <a:ext cx="5274310" cy="2736659"/>
                     </a:xfrm>
                     <a:prstGeom prst="rect">
                       <a:avLst/>
@@ -898,55 +756,45 @@
         </w:drawing>
       </w:r>
     </w:p>
-    <w:p>
-      <w:pPr>
-        <w:pStyle w:val="1"/>
+    <w:p/>
+    <w:p>
+      <w:pPr>
+        <w:pStyle w:val="2"/>
       </w:pPr>
       <w:r>
         <w:rPr>
           <w:rFonts w:hint="eastAsia"/>
         </w:rPr>
         <w:lastRenderedPageBreak/>
-        <w:t>新设备入库</w:t>
-      </w:r>
-    </w:p>
-    <w:p>
-      <w:r>
-        <w:rPr>
-          <w:rFonts w:hint="eastAsia"/>
-        </w:rPr>
-        <w:t>当有新订单到的时候，就要执行新设备入库的功能。</w:t>
-      </w:r>
-    </w:p>
-    <w:p>
-      <w:pPr>
-        <w:pStyle w:val="2"/>
-      </w:pPr>
-      <w:r>
-        <w:rPr>
-          <w:rFonts w:hint="eastAsia"/>
-        </w:rPr>
-        <w:t>订单录入</w:t>
-      </w:r>
-    </w:p>
-    <w:p>
-      <w:r>
-        <w:rPr>
-          <w:rFonts w:hint="eastAsia"/>
-        </w:rPr>
-        <w:t>1</w:t>
-      </w:r>
-      <w:r>
-        <w:rPr>
-          <w:rFonts w:hint="eastAsia"/>
-        </w:rPr>
-        <w:t>：</w:t>
-      </w:r>
-      <w:r>
-        <w:rPr>
-          <w:rFonts w:hint="eastAsia"/>
-        </w:rPr>
-        <w:t>点开菜单：</w:t>
+        <w:t>片区管理</w:t>
+      </w:r>
+    </w:p>
+    <w:p>
+      <w:r>
+        <w:rPr>
+          <w:rFonts w:hint="eastAsia"/>
+        </w:rPr>
+        <w:t>主要是对杆位进行重新划分，给不同的作业单位管理</w:t>
+      </w:r>
+      <w:r>
+        <w:rPr>
+          <w:rFonts w:hint="eastAsia"/>
+        </w:rPr>
+        <w:t>。</w:t>
+      </w:r>
+    </w:p>
+    <w:p>
+      <w:r>
+        <w:rPr>
+          <w:rFonts w:hint="eastAsia"/>
+        </w:rPr>
+        <w:t>新建片区的时候需要选择</w:t>
+      </w:r>
+      <w:r>
+        <w:rPr>
+          <w:rFonts w:hint="eastAsia"/>
+        </w:rPr>
+        <w:t>这个片区是归哪个作业单位进行管理维护的。</w:t>
       </w:r>
     </w:p>
     <w:p>
@@ -955,10 +803,10 @@
           <w:noProof/>
         </w:rPr>
         <w:drawing>
-          <wp:inline distT="0" distB="0" distL="0" distR="0" wp14:anchorId="0AA02C66" wp14:editId="3DD3EFFD">
-            <wp:extent cx="4152900" cy="1562100"/>
-            <wp:effectExtent l="0" t="0" r="0" b="0"/>
-            <wp:docPr id="2" name="图片 2"/>
+          <wp:inline distT="0" distB="0" distL="0" distR="0" wp14:anchorId="514AC4F8" wp14:editId="2AE5211E">
+            <wp:extent cx="5274310" cy="3554055"/>
+            <wp:effectExtent l="0" t="0" r="2540" b="8890"/>
+            <wp:docPr id="28" name="图片 28"/>
             <wp:cNvGraphicFramePr>
               <a:graphicFrameLocks xmlns:a="http://schemas.openxmlformats.org/drawingml/2006/main" noChangeAspect="1"/>
             </wp:cNvGraphicFramePr>
@@ -978,7 +826,7 @@
                   <pic:spPr>
                     <a:xfrm>
                       <a:off x="0" y="0"/>
-                      <a:ext cx="4152900" cy="1562100"/>
+                      <a:ext cx="5274310" cy="3554055"/>
                     </a:xfrm>
                     <a:prstGeom prst="rect">
                       <a:avLst/>
@@ -992,30 +840,40 @@
       </w:r>
     </w:p>
     <w:p>
-      <w:r>
-        <w:rPr>
-          <w:rFonts w:hint="eastAsia"/>
-        </w:rPr>
-        <w:t>2</w:t>
-      </w:r>
-      <w:r>
-        <w:rPr>
-          <w:rFonts w:hint="eastAsia"/>
-        </w:rPr>
-        <w:t>：输入订单信息</w:t>
-      </w:r>
-    </w:p>
-    <w:p/>
+      <w:pPr>
+        <w:pStyle w:val="2"/>
+      </w:pPr>
+      <w:r>
+        <w:rPr>
+          <w:rFonts w:hint="eastAsia"/>
+        </w:rPr>
+        <w:t>品牌管理</w:t>
+      </w:r>
+    </w:p>
+    <w:p>
+      <w:r>
+        <w:rPr>
+          <w:rFonts w:hint="eastAsia"/>
+        </w:rPr>
+        <w:t>主要用来管理有哪些品牌为我们供货</w:t>
+      </w:r>
+      <w:r>
+        <w:rPr>
+          <w:rFonts w:hint="eastAsia"/>
+        </w:rPr>
+        <w:t>。</w:t>
+      </w:r>
+    </w:p>
     <w:p>
       <w:r>
         <w:rPr>
           <w:noProof/>
         </w:rPr>
         <w:drawing>
-          <wp:inline distT="0" distB="0" distL="0" distR="0" wp14:anchorId="1A2A6409" wp14:editId="7E6FBDA7">
-            <wp:extent cx="5274310" cy="3768934"/>
-            <wp:effectExtent l="0" t="0" r="2540" b="3175"/>
-            <wp:docPr id="17" name="图片 17"/>
+          <wp:inline distT="0" distB="0" distL="0" distR="0" wp14:anchorId="342E488E" wp14:editId="62ED6C02">
+            <wp:extent cx="5274310" cy="3005258"/>
+            <wp:effectExtent l="0" t="0" r="2540" b="5080"/>
+            <wp:docPr id="29" name="图片 29"/>
             <wp:cNvGraphicFramePr>
               <a:graphicFrameLocks xmlns:a="http://schemas.openxmlformats.org/drawingml/2006/main" noChangeAspect="1"/>
             </wp:cNvGraphicFramePr>
@@ -1035,7 +893,7 @@
                   <pic:spPr>
                     <a:xfrm>
                       <a:off x="0" y="0"/>
-                      <a:ext cx="5274310" cy="3768934"/>
+                      <a:ext cx="5274310" cy="3005258"/>
                     </a:xfrm>
                     <a:prstGeom prst="rect">
                       <a:avLst/>
@@ -1049,16 +907,66 @@
       </w:r>
     </w:p>
     <w:p>
+      <w:pPr>
+        <w:pStyle w:val="1"/>
+      </w:pPr>
+      <w:r>
+        <w:rPr>
+          <w:rFonts w:hint="eastAsia"/>
+        </w:rPr>
+        <w:lastRenderedPageBreak/>
+        <w:t>新设备入库</w:t>
+      </w:r>
+    </w:p>
+    <w:p>
+      <w:r>
+        <w:rPr>
+          <w:rFonts w:hint="eastAsia"/>
+        </w:rPr>
+        <w:t>当有新订单到的时候，就要执行新设备入库的功能。</w:t>
+      </w:r>
+    </w:p>
+    <w:p>
+      <w:pPr>
+        <w:pStyle w:val="2"/>
+      </w:pPr>
+      <w:r>
+        <w:rPr>
+          <w:rFonts w:hint="eastAsia"/>
+        </w:rPr>
+        <w:t>订单录入</w:t>
+      </w:r>
+    </w:p>
+    <w:p>
+      <w:r>
+        <w:rPr>
+          <w:rFonts w:hint="eastAsia"/>
+        </w:rPr>
+        <w:t>1</w:t>
+      </w:r>
+      <w:r>
+        <w:rPr>
+          <w:rFonts w:hint="eastAsia"/>
+        </w:rPr>
+        <w:t>：</w:t>
+      </w:r>
+      <w:r>
+        <w:rPr>
+          <w:rFonts w:hint="eastAsia"/>
+        </w:rPr>
+        <w:t>点开菜单：</w:t>
+      </w:r>
+    </w:p>
+    <w:p>
       <w:r>
         <w:rPr>
           <w:noProof/>
         </w:rPr>
-        <w:lastRenderedPageBreak/>
         <w:drawing>
-          <wp:inline distT="0" distB="0" distL="0" distR="0" wp14:anchorId="401E26E4" wp14:editId="6A3EF3C6">
-            <wp:extent cx="5274310" cy="3685302"/>
-            <wp:effectExtent l="0" t="0" r="2540" b="0"/>
-            <wp:docPr id="4" name="图片 4"/>
+          <wp:inline distT="0" distB="0" distL="0" distR="0" wp14:anchorId="0AA02C66" wp14:editId="3DD3EFFD">
+            <wp:extent cx="4152900" cy="1562100"/>
+            <wp:effectExtent l="0" t="0" r="0" b="0"/>
+            <wp:docPr id="2" name="图片 2"/>
             <wp:cNvGraphicFramePr>
               <a:graphicFrameLocks xmlns:a="http://schemas.openxmlformats.org/drawingml/2006/main" noChangeAspect="1"/>
             </wp:cNvGraphicFramePr>
@@ -1078,7 +986,7 @@
                   <pic:spPr>
                     <a:xfrm>
                       <a:off x="0" y="0"/>
-                      <a:ext cx="5274310" cy="3685302"/>
+                      <a:ext cx="4152900" cy="1562100"/>
                     </a:xfrm>
                     <a:prstGeom prst="rect">
                       <a:avLst/>
@@ -1092,53 +1000,30 @@
       </w:r>
     </w:p>
     <w:p>
-      <w:pPr>
-        <w:pStyle w:val="2"/>
-        <w:rPr>
-          <w:rFonts w:hint="eastAsia"/>
-        </w:rPr>
-      </w:pPr>
-      <w:r>
-        <w:rPr>
-          <w:rFonts w:hint="eastAsia"/>
-        </w:rPr>
-        <w:t>订单历史查询</w:t>
-      </w:r>
-    </w:p>
-    <w:p>
-      <w:pPr>
-        <w:rPr>
-          <w:rFonts w:hint="eastAsia"/>
-        </w:rPr>
-      </w:pPr>
-      <w:r>
-        <w:rPr>
-          <w:rFonts w:hint="eastAsia"/>
-        </w:rPr>
-        <w:t>查询历史的订单和订单明细，</w:t>
-      </w:r>
-      <w:r>
-        <w:rPr>
-          <w:rFonts w:hint="eastAsia"/>
-        </w:rPr>
-        <w:t>这里也有权限控制，只有相应的仓库权限的人才能看到发往这个仓库的订单，只要具有“查看”仓库的权限就可以了。</w:t>
-      </w:r>
-    </w:p>
-    <w:p>
-      <w:pPr>
-        <w:rPr>
-          <w:rFonts w:hint="eastAsia"/>
-        </w:rPr>
-      </w:pPr>
+      <w:r>
+        <w:rPr>
+          <w:rFonts w:hint="eastAsia"/>
+        </w:rPr>
+        <w:t>2</w:t>
+      </w:r>
+      <w:r>
+        <w:rPr>
+          <w:rFonts w:hint="eastAsia"/>
+        </w:rPr>
+        <w:t>：输入订单信息</w:t>
+      </w:r>
+    </w:p>
+    <w:p/>
+    <w:p>
       <w:r>
         <w:rPr>
           <w:noProof/>
         </w:rPr>
         <w:drawing>
-          <wp:inline distT="0" distB="0" distL="0" distR="0" wp14:anchorId="72E3C648" wp14:editId="20883686">
-            <wp:extent cx="5274310" cy="3727423"/>
-            <wp:effectExtent l="0" t="0" r="2540" b="6985"/>
-            <wp:docPr id="5" name="图片 5"/>
+          <wp:inline distT="0" distB="0" distL="0" distR="0" wp14:anchorId="1A2A6409" wp14:editId="7E6FBDA7">
+            <wp:extent cx="5274310" cy="3768934"/>
+            <wp:effectExtent l="0" t="0" r="2540" b="3175"/>
+            <wp:docPr id="17" name="图片 17"/>
             <wp:cNvGraphicFramePr>
               <a:graphicFrameLocks xmlns:a="http://schemas.openxmlformats.org/drawingml/2006/main" noChangeAspect="1"/>
             </wp:cNvGraphicFramePr>
@@ -1158,7 +1043,7 @@
                   <pic:spPr>
                     <a:xfrm>
                       <a:off x="0" y="0"/>
-                      <a:ext cx="5274310" cy="3727423"/>
+                      <a:ext cx="5274310" cy="3768934"/>
                     </a:xfrm>
                     <a:prstGeom prst="rect">
                       <a:avLst/>
@@ -1170,31 +1055,18 @@
           </wp:inline>
         </w:drawing>
       </w:r>
-      <w:bookmarkStart w:id="0" w:name="_GoBack"/>
-      <w:bookmarkEnd w:id="0"/>
-    </w:p>
-    <w:p>
-      <w:pPr>
-        <w:pStyle w:val="2"/>
-      </w:pPr>
-      <w:r>
-        <w:rPr>
-          <w:rFonts w:hint="eastAsia"/>
+    </w:p>
+    <w:p>
+      <w:r>
+        <w:rPr>
+          <w:noProof/>
         </w:rPr>
         <w:lastRenderedPageBreak/>
-        <w:t>条码导出</w:t>
-      </w:r>
-    </w:p>
-    <w:p>
-      <w:r>
-        <w:rPr>
-          <w:noProof/>
-        </w:rPr>
         <w:drawing>
-          <wp:inline distT="0" distB="0" distL="0" distR="0" wp14:anchorId="4CD23A02" wp14:editId="2E88C32F">
-            <wp:extent cx="2352675" cy="1371600"/>
-            <wp:effectExtent l="0" t="0" r="9525" b="0"/>
-            <wp:docPr id="6" name="图片 6"/>
+          <wp:inline distT="0" distB="0" distL="0" distR="0" wp14:anchorId="401E26E4" wp14:editId="6A3EF3C6">
+            <wp:extent cx="5274310" cy="3685302"/>
+            <wp:effectExtent l="0" t="0" r="2540" b="0"/>
+            <wp:docPr id="4" name="图片 4"/>
             <wp:cNvGraphicFramePr>
               <a:graphicFrameLocks xmlns:a="http://schemas.openxmlformats.org/drawingml/2006/main" noChangeAspect="1"/>
             </wp:cNvGraphicFramePr>
@@ -1214,7 +1086,7 @@
                   <pic:spPr>
                     <a:xfrm>
                       <a:off x="0" y="0"/>
-                      <a:ext cx="2352675" cy="1371600"/>
+                      <a:ext cx="5274310" cy="3685302"/>
                     </a:xfrm>
                     <a:prstGeom prst="rect">
                       <a:avLst/>
@@ -1228,23 +1100,28 @@
       </w:r>
     </w:p>
     <w:p>
-      <w:r>
-        <w:rPr>
-          <w:rFonts w:hint="eastAsia"/>
-        </w:rPr>
-        <w:t>首先查询某个订单的信息</w:t>
-      </w:r>
-      <w:r>
-        <w:rPr>
-          <w:rFonts w:hint="eastAsia"/>
-        </w:rPr>
-        <w:t>，因为条码是根据订单信息生成的</w:t>
-      </w:r>
-      <w:r>
-        <w:rPr>
-          <w:rFonts w:hint="eastAsia"/>
-        </w:rPr>
-        <w:t>，所有的订单明细将会在下面显示出来</w:t>
+      <w:pPr>
+        <w:pStyle w:val="2"/>
+      </w:pPr>
+      <w:r>
+        <w:rPr>
+          <w:rFonts w:hint="eastAsia"/>
+        </w:rPr>
+        <w:t>订单历史查询</w:t>
+      </w:r>
+    </w:p>
+    <w:p>
+      <w:r>
+        <w:rPr>
+          <w:rFonts w:hint="eastAsia"/>
+        </w:rPr>
+        <w:t>查询历史的订单和订单明细，</w:t>
+      </w:r>
+      <w:r>
+        <w:rPr>
+          <w:rFonts w:hint="eastAsia"/>
+        </w:rPr>
+        <w:t>这里也有权限控制，只有相应的仓库权限的人才能看到发往这个仓库的订单，只要具有“查看”仓库的权限就可以了。</w:t>
       </w:r>
     </w:p>
     <w:p>
@@ -1253,10 +1130,10 @@
           <w:noProof/>
         </w:rPr>
         <w:drawing>
-          <wp:inline distT="0" distB="0" distL="0" distR="0" wp14:anchorId="0D3AA13C" wp14:editId="764EF7A6">
-            <wp:extent cx="5274310" cy="3737190"/>
-            <wp:effectExtent l="0" t="0" r="2540" b="0"/>
-            <wp:docPr id="30" name="图片 30"/>
+          <wp:inline distT="0" distB="0" distL="0" distR="0" wp14:anchorId="72E3C648" wp14:editId="20883686">
+            <wp:extent cx="5274310" cy="3727423"/>
+            <wp:effectExtent l="0" t="0" r="2540" b="6985"/>
+            <wp:docPr id="5" name="图片 5"/>
             <wp:cNvGraphicFramePr>
               <a:graphicFrameLocks xmlns:a="http://schemas.openxmlformats.org/drawingml/2006/main" noChangeAspect="1"/>
             </wp:cNvGraphicFramePr>
@@ -1276,7 +1153,7 @@
                   <pic:spPr>
                     <a:xfrm>
                       <a:off x="0" y="0"/>
-                      <a:ext cx="5274310" cy="3737190"/>
+                      <a:ext cx="5274310" cy="3727423"/>
                     </a:xfrm>
                     <a:prstGeom prst="rect">
                       <a:avLst/>
@@ -1290,23 +1167,15 @@
       </w:r>
     </w:p>
     <w:p>
-      <w:r>
-        <w:rPr>
-          <w:rFonts w:hint="eastAsia"/>
-        </w:rPr>
-        <w:t>导出条码，可以分次导出，也可以一起导出</w:t>
-      </w:r>
-      <w:r>
-        <w:rPr>
-          <w:rFonts w:hint="eastAsia"/>
-        </w:rPr>
-        <w:t>，“要打印的条码数”，就是本次入库的数量，因为一个订单可能会分几次入库</w:t>
-      </w:r>
-      <w:r>
-        <w:rPr>
-          <w:rFonts w:hint="eastAsia"/>
-        </w:rPr>
-        <w:t>。</w:t>
+      <w:pPr>
+        <w:pStyle w:val="2"/>
+      </w:pPr>
+      <w:r>
+        <w:rPr>
+          <w:rFonts w:hint="eastAsia"/>
+        </w:rPr>
+        <w:lastRenderedPageBreak/>
+        <w:t>条码导出</w:t>
       </w:r>
     </w:p>
     <w:p>
@@ -1314,12 +1183,11 @@
         <w:rPr>
           <w:noProof/>
         </w:rPr>
-        <w:lastRenderedPageBreak/>
         <w:drawing>
-          <wp:inline distT="0" distB="0" distL="0" distR="0" wp14:anchorId="05E69A88" wp14:editId="438EB288">
-            <wp:extent cx="5274310" cy="3876374"/>
-            <wp:effectExtent l="0" t="0" r="2540" b="0"/>
-            <wp:docPr id="7" name="图片 7"/>
+          <wp:inline distT="0" distB="0" distL="0" distR="0" wp14:anchorId="4CD23A02" wp14:editId="2E88C32F">
+            <wp:extent cx="2352675" cy="1371600"/>
+            <wp:effectExtent l="0" t="0" r="9525" b="0"/>
+            <wp:docPr id="6" name="图片 6"/>
             <wp:cNvGraphicFramePr>
               <a:graphicFrameLocks xmlns:a="http://schemas.openxmlformats.org/drawingml/2006/main" noChangeAspect="1"/>
             </wp:cNvGraphicFramePr>
@@ -1339,7 +1207,7 @@
                   <pic:spPr>
                     <a:xfrm>
                       <a:off x="0" y="0"/>
-                      <a:ext cx="5274310" cy="3876374"/>
+                      <a:ext cx="2352675" cy="1371600"/>
                     </a:xfrm>
                     <a:prstGeom prst="rect">
                       <a:avLst/>
@@ -1352,37 +1220,24 @@
         </w:drawing>
       </w:r>
     </w:p>
-    <w:p/>
-    <w:p>
-      <w:r>
-        <w:rPr>
-          <w:rFonts w:hint="eastAsia"/>
-        </w:rPr>
-        <w:t>点“导出”后，会先让你进行保存，</w:t>
-      </w:r>
-      <w:r>
-        <w:rPr>
-          <w:rFonts w:hint="eastAsia"/>
-        </w:rPr>
-        <w:t>需要保存这个</w:t>
-      </w:r>
-      <w:r>
-        <w:rPr>
-          <w:rFonts w:hint="eastAsia"/>
-        </w:rPr>
-        <w:t>excel</w:t>
-      </w:r>
-      <w:r>
-        <w:rPr>
-          <w:rFonts w:hint="eastAsia"/>
-        </w:rPr>
-        <w:t>文件</w:t>
-      </w:r>
-      <w:r>
-        <w:rPr>
-          <w:rFonts w:hint="eastAsia"/>
-        </w:rPr>
-        <w:t>。</w:t>
+    <w:p>
+      <w:r>
+        <w:rPr>
+          <w:rFonts w:hint="eastAsia"/>
+        </w:rPr>
+        <w:t>首先查询某个订单的信息</w:t>
+      </w:r>
+      <w:r>
+        <w:rPr>
+          <w:rFonts w:hint="eastAsia"/>
+        </w:rPr>
+        <w:t>，因为条码是根据订单信息生成的</w:t>
+      </w:r>
+      <w:r>
+        <w:rPr>
+          <w:rFonts w:hint="eastAsia"/>
+        </w:rPr>
+        <w:t>，所有的订单明细将会在下面显示出来</w:t>
       </w:r>
     </w:p>
     <w:p>
@@ -1391,10 +1246,10 @@
           <w:noProof/>
         </w:rPr>
         <w:drawing>
-          <wp:inline distT="0" distB="0" distL="0" distR="0" wp14:anchorId="722DCDFA" wp14:editId="6230F560">
-            <wp:extent cx="5274310" cy="3174964"/>
-            <wp:effectExtent l="0" t="0" r="2540" b="6985"/>
-            <wp:docPr id="31" name="图片 31"/>
+          <wp:inline distT="0" distB="0" distL="0" distR="0" wp14:anchorId="0D3AA13C" wp14:editId="764EF7A6">
+            <wp:extent cx="5274310" cy="3737190"/>
+            <wp:effectExtent l="0" t="0" r="2540" b="0"/>
+            <wp:docPr id="30" name="图片 30"/>
             <wp:cNvGraphicFramePr>
               <a:graphicFrameLocks xmlns:a="http://schemas.openxmlformats.org/drawingml/2006/main" noChangeAspect="1"/>
             </wp:cNvGraphicFramePr>
@@ -1414,7 +1269,7 @@
                   <pic:spPr>
                     <a:xfrm>
                       <a:off x="0" y="0"/>
-                      <a:ext cx="5274310" cy="3174964"/>
+                      <a:ext cx="5274310" cy="3737190"/>
                     </a:xfrm>
                     <a:prstGeom prst="rect">
                       <a:avLst/>
@@ -1429,19 +1284,22 @@
     </w:p>
     <w:p>
       <w:r>
-        <w:t>E</w:t>
-      </w:r>
-      <w:r>
-        <w:rPr>
-          <w:rFonts w:hint="eastAsia"/>
-        </w:rPr>
-        <w:t>xcel</w:t>
-      </w:r>
-      <w:r>
-        <w:rPr>
-          <w:rFonts w:hint="eastAsia"/>
-        </w:rPr>
-        <w:t>文件内容如下：</w:t>
+        <w:rPr>
+          <w:rFonts w:hint="eastAsia"/>
+        </w:rPr>
+        <w:t>导出条码，可以分次导出，也可以一起导出</w:t>
+      </w:r>
+      <w:r>
+        <w:rPr>
+          <w:rFonts w:hint="eastAsia"/>
+        </w:rPr>
+        <w:t>，“要打印的条码数”，就是本次入库的数量，因为一个订单可能会分几次入库</w:t>
+      </w:r>
+      <w:r>
+        <w:rPr>
+          <w:rFonts w:hint="eastAsia"/>
+        </w:rPr>
+        <w:t>。</w:t>
       </w:r>
     </w:p>
     <w:p>
@@ -1451,10 +1309,10 @@
         </w:rPr>
         <w:lastRenderedPageBreak/>
         <w:drawing>
-          <wp:inline distT="0" distB="0" distL="0" distR="0" wp14:anchorId="31448948" wp14:editId="711B70E5">
-            <wp:extent cx="5210175" cy="2105025"/>
-            <wp:effectExtent l="0" t="0" r="9525" b="9525"/>
-            <wp:docPr id="32" name="图片 32"/>
+          <wp:inline distT="0" distB="0" distL="0" distR="0" wp14:anchorId="05E69A88" wp14:editId="438EB288">
+            <wp:extent cx="5274310" cy="3876374"/>
+            <wp:effectExtent l="0" t="0" r="2540" b="0"/>
+            <wp:docPr id="7" name="图片 7"/>
             <wp:cNvGraphicFramePr>
               <a:graphicFrameLocks xmlns:a="http://schemas.openxmlformats.org/drawingml/2006/main" noChangeAspect="1"/>
             </wp:cNvGraphicFramePr>
@@ -1474,7 +1332,7 @@
                   <pic:spPr>
                     <a:xfrm>
                       <a:off x="0" y="0"/>
-                      <a:ext cx="5210175" cy="2105025"/>
+                      <a:ext cx="5274310" cy="3876374"/>
                     </a:xfrm>
                     <a:prstGeom prst="rect">
                       <a:avLst/>
@@ -1487,24 +1345,37 @@
         </w:drawing>
       </w:r>
     </w:p>
-    <w:p>
-      <w:pPr>
-        <w:pStyle w:val="2"/>
-      </w:pPr>
-      <w:r>
-        <w:rPr>
-          <w:rFonts w:hint="eastAsia"/>
-        </w:rPr>
-        <w:t>新设备入库</w:t>
-      </w:r>
-    </w:p>
     <w:p/>
     <w:p>
       <w:r>
         <w:rPr>
           <w:rFonts w:hint="eastAsia"/>
         </w:rPr>
-        <w:t>条码的来源就是前面的文本文件。</w:t>
+        <w:t>点“导出”后，会先让你进行保存，</w:t>
+      </w:r>
+      <w:r>
+        <w:rPr>
+          <w:rFonts w:hint="eastAsia"/>
+        </w:rPr>
+        <w:t>需要保存这个</w:t>
+      </w:r>
+      <w:r>
+        <w:rPr>
+          <w:rFonts w:hint="eastAsia"/>
+        </w:rPr>
+        <w:t>excel</w:t>
+      </w:r>
+      <w:r>
+        <w:rPr>
+          <w:rFonts w:hint="eastAsia"/>
+        </w:rPr>
+        <w:t>文件</w:t>
+      </w:r>
+      <w:r>
+        <w:rPr>
+          <w:rFonts w:hint="eastAsia"/>
+        </w:rPr>
+        <w:t>。</w:t>
       </w:r>
     </w:p>
     <w:p>
@@ -1513,10 +1384,10 @@
           <w:noProof/>
         </w:rPr>
         <w:drawing>
-          <wp:inline distT="0" distB="0" distL="0" distR="0" wp14:anchorId="7F9F71E6" wp14:editId="40A358BE">
-            <wp:extent cx="5274310" cy="3726202"/>
-            <wp:effectExtent l="0" t="0" r="2540" b="7620"/>
-            <wp:docPr id="10" name="图片 10"/>
+          <wp:inline distT="0" distB="0" distL="0" distR="0" wp14:anchorId="722DCDFA" wp14:editId="6230F560">
+            <wp:extent cx="5274310" cy="3174964"/>
+            <wp:effectExtent l="0" t="0" r="2540" b="6985"/>
+            <wp:docPr id="31" name="图片 31"/>
             <wp:cNvGraphicFramePr>
               <a:graphicFrameLocks xmlns:a="http://schemas.openxmlformats.org/drawingml/2006/main" noChangeAspect="1"/>
             </wp:cNvGraphicFramePr>
@@ -1536,7 +1407,7 @@
                   <pic:spPr>
                     <a:xfrm>
                       <a:off x="0" y="0"/>
-                      <a:ext cx="5274310" cy="3726202"/>
+                      <a:ext cx="5274310" cy="3174964"/>
                     </a:xfrm>
                     <a:prstGeom prst="rect">
                       <a:avLst/>
@@ -1549,7 +1420,23 @@
         </w:drawing>
       </w:r>
     </w:p>
-    <w:p/>
+    <w:p>
+      <w:r>
+        <w:t>E</w:t>
+      </w:r>
+      <w:r>
+        <w:rPr>
+          <w:rFonts w:hint="eastAsia"/>
+        </w:rPr>
+        <w:t>xcel</w:t>
+      </w:r>
+      <w:r>
+        <w:rPr>
+          <w:rFonts w:hint="eastAsia"/>
+        </w:rPr>
+        <w:t>文件内容如下：</w:t>
+      </w:r>
+    </w:p>
     <w:p>
       <w:r>
         <w:rPr>
@@ -1557,10 +1444,10 @@
         </w:rPr>
         <w:lastRenderedPageBreak/>
         <w:drawing>
-          <wp:inline distT="0" distB="0" distL="0" distR="0" wp14:anchorId="12209DF2" wp14:editId="2D15D23E">
-            <wp:extent cx="5274310" cy="3140778"/>
-            <wp:effectExtent l="0" t="0" r="2540" b="2540"/>
-            <wp:docPr id="11" name="图片 11"/>
+          <wp:inline distT="0" distB="0" distL="0" distR="0" wp14:anchorId="31448948" wp14:editId="711B70E5">
+            <wp:extent cx="5210175" cy="2105025"/>
+            <wp:effectExtent l="0" t="0" r="9525" b="9525"/>
+            <wp:docPr id="32" name="图片 32"/>
             <wp:cNvGraphicFramePr>
               <a:graphicFrameLocks xmlns:a="http://schemas.openxmlformats.org/drawingml/2006/main" noChangeAspect="1"/>
             </wp:cNvGraphicFramePr>
@@ -1580,7 +1467,7 @@
                   <pic:spPr>
                     <a:xfrm>
                       <a:off x="0" y="0"/>
-                      <a:ext cx="5274310" cy="3140778"/>
+                      <a:ext cx="5210175" cy="2105025"/>
                     </a:xfrm>
                     <a:prstGeom prst="rect">
                       <a:avLst/>
@@ -1595,46 +1482,22 @@
     </w:p>
     <w:p>
       <w:pPr>
-        <w:pStyle w:val="1"/>
-      </w:pPr>
-      <w:r>
-        <w:rPr>
-          <w:rFonts w:hint="eastAsia"/>
-        </w:rPr>
-        <w:t>安装</w:t>
-      </w:r>
-    </w:p>
-    <w:p>
-      <w:r>
-        <w:rPr>
-          <w:rFonts w:hint="eastAsia"/>
-        </w:rPr>
-        <w:t>因为移动端的功能还没有做，所以现在只能模拟</w:t>
-      </w:r>
-      <w:r>
-        <w:rPr>
-          <w:rFonts w:hint="eastAsia"/>
-        </w:rPr>
-        <w:t xml:space="preserve"> </w:t>
-      </w:r>
-      <w:r>
-        <w:rPr>
-          <w:rFonts w:hint="eastAsia"/>
-        </w:rPr>
-        <w:t>设备领用和设备返库</w:t>
+        <w:pStyle w:val="2"/>
+      </w:pPr>
+      <w:r>
+        <w:rPr>
+          <w:rFonts w:hint="eastAsia"/>
+        </w:rPr>
+        <w:t>新设备入库</w:t>
       </w:r>
     </w:p>
     <w:p/>
     <w:p>
-      <w:pPr>
-        <w:pStyle w:val="2"/>
-      </w:pPr>
-      <w:r>
-        <w:rPr>
-          <w:rFonts w:hint="eastAsia"/>
-        </w:rPr>
-        <w:lastRenderedPageBreak/>
-        <w:t>设备领用</w:t>
+      <w:r>
+        <w:rPr>
+          <w:rFonts w:hint="eastAsia"/>
+        </w:rPr>
+        <w:t>条码的来源就是前面的文本文件。</w:t>
       </w:r>
     </w:p>
     <w:p>
@@ -1643,10 +1506,10 @@
           <w:noProof/>
         </w:rPr>
         <w:drawing>
-          <wp:inline distT="0" distB="0" distL="0" distR="0" wp14:anchorId="76E079FE" wp14:editId="68DC1CD7">
-            <wp:extent cx="5274310" cy="3941692"/>
-            <wp:effectExtent l="0" t="0" r="2540" b="1905"/>
-            <wp:docPr id="12" name="图片 12"/>
+          <wp:inline distT="0" distB="0" distL="0" distR="0" wp14:anchorId="7F9F71E6" wp14:editId="40A358BE">
+            <wp:extent cx="5274310" cy="3726202"/>
+            <wp:effectExtent l="0" t="0" r="2540" b="7620"/>
+            <wp:docPr id="10" name="图片 10"/>
             <wp:cNvGraphicFramePr>
               <a:graphicFrameLocks xmlns:a="http://schemas.openxmlformats.org/drawingml/2006/main" noChangeAspect="1"/>
             </wp:cNvGraphicFramePr>
@@ -1666,7 +1529,7 @@
                   <pic:spPr>
                     <a:xfrm>
                       <a:off x="0" y="0"/>
-                      <a:ext cx="5274310" cy="3941692"/>
+                      <a:ext cx="5274310" cy="3726202"/>
                     </a:xfrm>
                     <a:prstGeom prst="rect">
                       <a:avLst/>
@@ -1683,21 +1546,14 @@
     <w:p>
       <w:r>
         <w:rPr>
-          <w:rFonts w:hint="eastAsia"/>
-        </w:rPr>
-        <w:t>下图是输入条码后，还没有出库的结果</w:t>
-      </w:r>
-    </w:p>
-    <w:p>
-      <w:r>
-        <w:rPr>
           <w:noProof/>
         </w:rPr>
+        <w:lastRenderedPageBreak/>
         <w:drawing>
-          <wp:inline distT="0" distB="0" distL="0" distR="0" wp14:anchorId="5B4A5734" wp14:editId="117758CF">
-            <wp:extent cx="5274310" cy="3717046"/>
-            <wp:effectExtent l="0" t="0" r="2540" b="0"/>
-            <wp:docPr id="13" name="图片 13"/>
+          <wp:inline distT="0" distB="0" distL="0" distR="0" wp14:anchorId="12209DF2" wp14:editId="2D15D23E">
+            <wp:extent cx="5274310" cy="3140778"/>
+            <wp:effectExtent l="0" t="0" r="2540" b="2540"/>
+            <wp:docPr id="11" name="图片 11"/>
             <wp:cNvGraphicFramePr>
               <a:graphicFrameLocks xmlns:a="http://schemas.openxmlformats.org/drawingml/2006/main" noChangeAspect="1"/>
             </wp:cNvGraphicFramePr>
@@ -1717,7 +1573,7 @@
                   <pic:spPr>
                     <a:xfrm>
                       <a:off x="0" y="0"/>
-                      <a:ext cx="5274310" cy="3717046"/>
+                      <a:ext cx="5274310" cy="3140778"/>
                     </a:xfrm>
                     <a:prstGeom prst="rect">
                       <a:avLst/>
@@ -1732,6 +1588,38 @@
     </w:p>
     <w:p>
       <w:pPr>
+        <w:pStyle w:val="1"/>
+      </w:pPr>
+      <w:r>
+        <w:rPr>
+          <w:rFonts w:hint="eastAsia"/>
+        </w:rPr>
+        <w:t>安装</w:t>
+      </w:r>
+    </w:p>
+    <w:p>
+      <w:r>
+        <w:rPr>
+          <w:rFonts w:hint="eastAsia"/>
+        </w:rPr>
+        <w:t>因为移动端的功能还没有做，所以现在只能模拟</w:t>
+      </w:r>
+      <w:r>
+        <w:rPr>
+          <w:rFonts w:hint="eastAsia"/>
+        </w:rPr>
+        <w:t xml:space="preserve"> </w:t>
+      </w:r>
+      <w:r>
+        <w:rPr>
+          <w:rFonts w:hint="eastAsia"/>
+        </w:rPr>
+        <w:t>设备领用和设备返库</w:t>
+      </w:r>
+    </w:p>
+    <w:p/>
+    <w:p>
+      <w:pPr>
         <w:pStyle w:val="2"/>
       </w:pPr>
       <w:r>
@@ -1739,15 +1627,7 @@
           <w:rFonts w:hint="eastAsia"/>
         </w:rPr>
         <w:lastRenderedPageBreak/>
-        <w:t>设备返库</w:t>
-      </w:r>
-    </w:p>
-    <w:p>
-      <w:r>
-        <w:rPr>
-          <w:rFonts w:hint="eastAsia"/>
-        </w:rPr>
-        <w:t>现在也只是模拟设备的返库</w:t>
+        <w:t>设备领用</w:t>
       </w:r>
     </w:p>
     <w:p>
@@ -1756,10 +1636,10 @@
           <w:noProof/>
         </w:rPr>
         <w:drawing>
-          <wp:inline distT="0" distB="0" distL="0" distR="0" wp14:anchorId="0C714FCF" wp14:editId="466E2A64">
-            <wp:extent cx="5274310" cy="3808003"/>
-            <wp:effectExtent l="0" t="0" r="2540" b="2540"/>
-            <wp:docPr id="14" name="图片 14"/>
+          <wp:inline distT="0" distB="0" distL="0" distR="0" wp14:anchorId="76E079FE" wp14:editId="68DC1CD7">
+            <wp:extent cx="5274310" cy="3941692"/>
+            <wp:effectExtent l="0" t="0" r="2540" b="1905"/>
+            <wp:docPr id="12" name="图片 12"/>
             <wp:cNvGraphicFramePr>
               <a:graphicFrameLocks xmlns:a="http://schemas.openxmlformats.org/drawingml/2006/main" noChangeAspect="1"/>
             </wp:cNvGraphicFramePr>
@@ -1779,7 +1659,7 @@
                   <pic:spPr>
                     <a:xfrm>
                       <a:off x="0" y="0"/>
-                      <a:ext cx="5274310" cy="3808003"/>
+                      <a:ext cx="5274310" cy="3941692"/>
                     </a:xfrm>
                     <a:prstGeom prst="rect">
                       <a:avLst/>
@@ -1792,18 +1672,13 @@
         </w:drawing>
       </w:r>
     </w:p>
-    <w:p>
-      <w:r>
-        <w:rPr>
-          <w:rFonts w:hint="eastAsia"/>
-        </w:rPr>
-        <w:t>当某个设备不属于该作业单位的时候会报错：</w:t>
-      </w:r>
-      <w:r>
-        <w:rPr>
-          <w:rFonts w:hint="eastAsia"/>
-        </w:rPr>
-        <w:t>下面这个设备就是因为没有出库过，所以会有错误提示</w:t>
+    <w:p/>
+    <w:p>
+      <w:r>
+        <w:rPr>
+          <w:rFonts w:hint="eastAsia"/>
+        </w:rPr>
+        <w:t>下图是输入条码后，还没有出库的结果</w:t>
       </w:r>
     </w:p>
     <w:p>
@@ -1812,10 +1687,10 @@
           <w:noProof/>
         </w:rPr>
         <w:drawing>
-          <wp:inline distT="0" distB="0" distL="0" distR="0" wp14:anchorId="6362F846" wp14:editId="0F025DCA">
-            <wp:extent cx="5274310" cy="2552302"/>
-            <wp:effectExtent l="0" t="0" r="2540" b="635"/>
-            <wp:docPr id="15" name="图片 15"/>
+          <wp:inline distT="0" distB="0" distL="0" distR="0" wp14:anchorId="5B4A5734" wp14:editId="117758CF">
+            <wp:extent cx="5274310" cy="3717046"/>
+            <wp:effectExtent l="0" t="0" r="2540" b="0"/>
+            <wp:docPr id="13" name="图片 13"/>
             <wp:cNvGraphicFramePr>
               <a:graphicFrameLocks xmlns:a="http://schemas.openxmlformats.org/drawingml/2006/main" noChangeAspect="1"/>
             </wp:cNvGraphicFramePr>
@@ -1835,7 +1710,7 @@
                   <pic:spPr>
                     <a:xfrm>
                       <a:off x="0" y="0"/>
-                      <a:ext cx="5274310" cy="2552302"/>
+                      <a:ext cx="5274310" cy="3717046"/>
                     </a:xfrm>
                     <a:prstGeom prst="rect">
                       <a:avLst/>
@@ -1850,69 +1725,22 @@
     </w:p>
     <w:p>
       <w:pPr>
-        <w:pStyle w:val="1"/>
-      </w:pPr>
-      <w:r>
-        <w:rPr>
-          <w:rFonts w:hint="eastAsia"/>
-        </w:rPr>
-        <w:t>维修</w:t>
-      </w:r>
-    </w:p>
-    <w:p>
-      <w:r>
-        <w:rPr>
-          <w:rFonts w:hint="eastAsia"/>
-        </w:rPr>
-        <w:t>这个流程暂时不能演示，因为设备损坏是通过移动端进行触发的，如果有需要，后台改数据</w:t>
-      </w:r>
+        <w:pStyle w:val="2"/>
+      </w:pPr>
       <w:r>
         <w:rPr>
           <w:rFonts w:hint="eastAsia"/>
         </w:rPr>
         <w:lastRenderedPageBreak/>
-        <w:t>库，弄一批条码测试</w:t>
-      </w:r>
-    </w:p>
-    <w:p>
-      <w:pPr>
-        <w:pStyle w:val="1"/>
-      </w:pPr>
-      <w:r>
-        <w:rPr>
-          <w:rFonts w:hint="eastAsia"/>
-        </w:rPr>
-        <w:t>报废</w:t>
-      </w:r>
-    </w:p>
-    <w:p>
-      <w:pPr>
-        <w:pStyle w:val="1"/>
-      </w:pPr>
-      <w:r>
-        <w:rPr>
-          <w:rFonts w:hint="eastAsia"/>
-        </w:rPr>
-        <w:t>调拨</w:t>
-      </w:r>
-    </w:p>
-    <w:p>
-      <w:pPr>
-        <w:pStyle w:val="2"/>
-      </w:pPr>
-      <w:r>
-        <w:rPr>
-          <w:rFonts w:hint="eastAsia"/>
-        </w:rPr>
-        <w:t>调拨出库</w:t>
-      </w:r>
-    </w:p>
-    <w:p>
-      <w:r>
-        <w:rPr>
-          <w:rFonts w:hint="eastAsia"/>
-        </w:rPr>
-        <w:t>就是被借方的设备出库。</w:t>
+        <w:t>设备返库</w:t>
+      </w:r>
+    </w:p>
+    <w:p>
+      <w:r>
+        <w:rPr>
+          <w:rFonts w:hint="eastAsia"/>
+        </w:rPr>
+        <w:t>现在也只是模拟设备的返库</w:t>
       </w:r>
     </w:p>
     <w:p>
@@ -1921,10 +1749,10 @@
           <w:noProof/>
         </w:rPr>
         <w:drawing>
-          <wp:inline distT="0" distB="0" distL="0" distR="0" wp14:anchorId="65296D08" wp14:editId="5C0296EF">
-            <wp:extent cx="5274310" cy="3836084"/>
-            <wp:effectExtent l="0" t="0" r="2540" b="0"/>
-            <wp:docPr id="16" name="图片 16"/>
+          <wp:inline distT="0" distB="0" distL="0" distR="0" wp14:anchorId="0C714FCF" wp14:editId="466E2A64">
+            <wp:extent cx="5274310" cy="3808003"/>
+            <wp:effectExtent l="0" t="0" r="2540" b="2540"/>
+            <wp:docPr id="14" name="图片 14"/>
             <wp:cNvGraphicFramePr>
               <a:graphicFrameLocks xmlns:a="http://schemas.openxmlformats.org/drawingml/2006/main" noChangeAspect="1"/>
             </wp:cNvGraphicFramePr>
@@ -1944,7 +1772,7 @@
                   <pic:spPr>
                     <a:xfrm>
                       <a:off x="0" y="0"/>
-                      <a:ext cx="5274310" cy="3836084"/>
+                      <a:ext cx="5274310" cy="3808003"/>
                     </a:xfrm>
                     <a:prstGeom prst="rect">
                       <a:avLst/>
@@ -1958,66 +1786,17 @@
       </w:r>
     </w:p>
     <w:p>
-      <w:pPr>
-        <w:pStyle w:val="2"/>
-      </w:pPr>
-      <w:r>
-        <w:rPr>
-          <w:rFonts w:hint="eastAsia"/>
-        </w:rPr>
-        <w:t>调拨入库</w:t>
-      </w:r>
-    </w:p>
-    <w:p>
-      <w:r>
-        <w:rPr>
-          <w:rFonts w:hint="eastAsia"/>
-        </w:rPr>
-        <w:t>设备到了后，借设备的一方，需要设备入库。</w:t>
-      </w:r>
-    </w:p>
-    <w:p>
-      <w:r>
-        <w:rPr>
-          <w:rFonts w:hint="eastAsia"/>
-        </w:rPr>
-        <w:t>入库的时候可以通过扫描一个个选择，也可以手工</w:t>
-      </w:r>
-      <w:proofErr w:type="gramStart"/>
-      <w:r>
-        <w:rPr>
-          <w:rFonts w:hint="eastAsia"/>
-        </w:rPr>
-        <w:t>区勾选前面</w:t>
-      </w:r>
-      <w:proofErr w:type="gramEnd"/>
-      <w:r>
-        <w:rPr>
-          <w:rFonts w:hint="eastAsia"/>
-        </w:rPr>
-        <w:t>的复选框。</w:t>
-      </w:r>
-    </w:p>
-    <w:p>
-      <w:r>
-        <w:rPr>
-          <w:rFonts w:hint="eastAsia"/>
-        </w:rPr>
-        <w:t>而且这里的调拨单，只是一些还</w:t>
-      </w:r>
-      <w:r>
-        <w:rPr>
-          <w:rFonts w:hint="eastAsia"/>
-          <w:b/>
-          <w:color w:val="FF0000"/>
-        </w:rPr>
-        <w:t>没有入库的调拨单</w:t>
-      </w:r>
-      <w:r>
-        <w:rPr>
-          <w:rFonts w:hint="eastAsia"/>
-        </w:rPr>
-        <w:t>。</w:t>
+      <w:r>
+        <w:rPr>
+          <w:rFonts w:hint="eastAsia"/>
+        </w:rPr>
+        <w:t>当某个设备不属于该作业单位的时候会报错：</w:t>
+      </w:r>
+      <w:r>
+        <w:rPr>
+          <w:rFonts w:hint="eastAsia"/>
+        </w:rPr>
+        <w:t>下面这个设备就是因为没有出库过，所以会有错误提示</w:t>
       </w:r>
     </w:p>
     <w:p>
@@ -2025,12 +1804,11 @@
         <w:rPr>
           <w:noProof/>
         </w:rPr>
-        <w:lastRenderedPageBreak/>
         <w:drawing>
-          <wp:inline distT="0" distB="0" distL="0" distR="0" wp14:anchorId="77A1AA1D" wp14:editId="21CB7846">
-            <wp:extent cx="5274310" cy="2096294"/>
-            <wp:effectExtent l="0" t="0" r="2540" b="0"/>
-            <wp:docPr id="18" name="图片 18"/>
+          <wp:inline distT="0" distB="0" distL="0" distR="0" wp14:anchorId="6362F846" wp14:editId="0F025DCA">
+            <wp:extent cx="5274310" cy="2552302"/>
+            <wp:effectExtent l="0" t="0" r="2540" b="635"/>
+            <wp:docPr id="15" name="图片 15"/>
             <wp:cNvGraphicFramePr>
               <a:graphicFrameLocks xmlns:a="http://schemas.openxmlformats.org/drawingml/2006/main" noChangeAspect="1"/>
             </wp:cNvGraphicFramePr>
@@ -2050,7 +1828,7 @@
                   <pic:spPr>
                     <a:xfrm>
                       <a:off x="0" y="0"/>
-                      <a:ext cx="5274310" cy="2096294"/>
+                      <a:ext cx="5274310" cy="2552302"/>
                     </a:xfrm>
                     <a:prstGeom prst="rect">
                       <a:avLst/>
@@ -2065,35 +1843,69 @@
     </w:p>
     <w:p>
       <w:pPr>
+        <w:pStyle w:val="1"/>
+      </w:pPr>
+      <w:r>
+        <w:rPr>
+          <w:rFonts w:hint="eastAsia"/>
+        </w:rPr>
+        <w:t>维修</w:t>
+      </w:r>
+    </w:p>
+    <w:p>
+      <w:r>
+        <w:rPr>
+          <w:rFonts w:hint="eastAsia"/>
+        </w:rPr>
+        <w:t>这个流程暂时不能演示，因为设备损坏是通过移动端进行触发的，如果有需要，后台改数据</w:t>
+      </w:r>
+      <w:r>
+        <w:rPr>
+          <w:rFonts w:hint="eastAsia"/>
+        </w:rPr>
+        <w:lastRenderedPageBreak/>
+        <w:t>库，弄一批条码测试</w:t>
+      </w:r>
+    </w:p>
+    <w:p>
+      <w:pPr>
+        <w:pStyle w:val="1"/>
+      </w:pPr>
+      <w:r>
+        <w:rPr>
+          <w:rFonts w:hint="eastAsia"/>
+        </w:rPr>
+        <w:t>报废</w:t>
+      </w:r>
+    </w:p>
+    <w:p>
+      <w:pPr>
+        <w:pStyle w:val="1"/>
+      </w:pPr>
+      <w:r>
+        <w:rPr>
+          <w:rFonts w:hint="eastAsia"/>
+        </w:rPr>
+        <w:t>调拨</w:t>
+      </w:r>
+    </w:p>
+    <w:p>
+      <w:pPr>
         <w:pStyle w:val="2"/>
       </w:pPr>
       <w:r>
         <w:rPr>
           <w:rFonts w:hint="eastAsia"/>
         </w:rPr>
-        <w:t>调拨单查询</w:t>
-      </w:r>
-    </w:p>
-    <w:p>
-      <w:r>
-        <w:rPr>
-          <w:rFonts w:hint="eastAsia"/>
-        </w:rPr>
-        <w:t>可以选择借方和被借方等条件，来查询调拨的往来历史</w:t>
-      </w:r>
-      <w:r>
-        <w:rPr>
-          <w:rFonts w:hint="eastAsia"/>
-        </w:rPr>
-        <w:t>。</w:t>
-      </w:r>
-    </w:p>
-    <w:p>
-      <w:r>
-        <w:rPr>
-          <w:rFonts w:hint="eastAsia"/>
-        </w:rPr>
-        <w:t>如果借方返还设备的话，要重新发起一个调拨流程。</w:t>
+        <w:t>调拨出库</w:t>
+      </w:r>
+    </w:p>
+    <w:p>
+      <w:r>
+        <w:rPr>
+          <w:rFonts w:hint="eastAsia"/>
+        </w:rPr>
+        <w:t>就是被借方的设备出库。</w:t>
       </w:r>
     </w:p>
     <w:p>
@@ -2102,10 +1914,10 @@
           <w:noProof/>
         </w:rPr>
         <w:drawing>
-          <wp:inline distT="0" distB="0" distL="0" distR="0" wp14:anchorId="44473044" wp14:editId="55AD768F">
-            <wp:extent cx="5274310" cy="1687901"/>
-            <wp:effectExtent l="0" t="0" r="2540" b="7620"/>
-            <wp:docPr id="19" name="图片 19"/>
+          <wp:inline distT="0" distB="0" distL="0" distR="0" wp14:anchorId="65296D08" wp14:editId="5C0296EF">
+            <wp:extent cx="5274310" cy="3836084"/>
+            <wp:effectExtent l="0" t="0" r="2540" b="0"/>
+            <wp:docPr id="16" name="图片 16"/>
             <wp:cNvGraphicFramePr>
               <a:graphicFrameLocks xmlns:a="http://schemas.openxmlformats.org/drawingml/2006/main" noChangeAspect="1"/>
             </wp:cNvGraphicFramePr>
@@ -2125,6 +1937,173 @@
                   <pic:spPr>
                     <a:xfrm>
                       <a:off x="0" y="0"/>
+                      <a:ext cx="5274310" cy="3836084"/>
+                    </a:xfrm>
+                    <a:prstGeom prst="rect">
+                      <a:avLst/>
+                    </a:prstGeom>
+                  </pic:spPr>
+                </pic:pic>
+              </a:graphicData>
+            </a:graphic>
+          </wp:inline>
+        </w:drawing>
+      </w:r>
+    </w:p>
+    <w:p>
+      <w:pPr>
+        <w:pStyle w:val="2"/>
+      </w:pPr>
+      <w:r>
+        <w:rPr>
+          <w:rFonts w:hint="eastAsia"/>
+        </w:rPr>
+        <w:t>调拨入库</w:t>
+      </w:r>
+    </w:p>
+    <w:p>
+      <w:r>
+        <w:rPr>
+          <w:rFonts w:hint="eastAsia"/>
+        </w:rPr>
+        <w:t>设备到了后，借设备的一方，需要设备入库。</w:t>
+      </w:r>
+    </w:p>
+    <w:p>
+      <w:r>
+        <w:rPr>
+          <w:rFonts w:hint="eastAsia"/>
+        </w:rPr>
+        <w:t>入库的时候可以通过扫描一个个选择，也可以手工区勾选前面的复选框。</w:t>
+      </w:r>
+    </w:p>
+    <w:p>
+      <w:r>
+        <w:rPr>
+          <w:rFonts w:hint="eastAsia"/>
+        </w:rPr>
+        <w:t>而且这里的调拨单，只是一些还</w:t>
+      </w:r>
+      <w:r>
+        <w:rPr>
+          <w:rFonts w:hint="eastAsia"/>
+          <w:b/>
+          <w:color w:val="FF0000"/>
+        </w:rPr>
+        <w:t>没有入库的调拨单</w:t>
+      </w:r>
+      <w:r>
+        <w:rPr>
+          <w:rFonts w:hint="eastAsia"/>
+        </w:rPr>
+        <w:t>。</w:t>
+      </w:r>
+    </w:p>
+    <w:p>
+      <w:r>
+        <w:rPr>
+          <w:noProof/>
+        </w:rPr>
+        <w:lastRenderedPageBreak/>
+        <w:drawing>
+          <wp:inline distT="0" distB="0" distL="0" distR="0" wp14:anchorId="77A1AA1D" wp14:editId="21CB7846">
+            <wp:extent cx="5274310" cy="2096294"/>
+            <wp:effectExtent l="0" t="0" r="2540" b="0"/>
+            <wp:docPr id="18" name="图片 18"/>
+            <wp:cNvGraphicFramePr>
+              <a:graphicFrameLocks xmlns:a="http://schemas.openxmlformats.org/drawingml/2006/main" noChangeAspect="1"/>
+            </wp:cNvGraphicFramePr>
+            <a:graphic xmlns:a="http://schemas.openxmlformats.org/drawingml/2006/main">
+              <a:graphicData uri="http://schemas.openxmlformats.org/drawingml/2006/picture">
+                <pic:pic xmlns:pic="http://schemas.openxmlformats.org/drawingml/2006/picture">
+                  <pic:nvPicPr>
+                    <pic:cNvPr id="0" name=""/>
+                    <pic:cNvPicPr/>
+                  </pic:nvPicPr>
+                  <pic:blipFill>
+                    <a:blip r:embed="rId36"/>
+                    <a:stretch>
+                      <a:fillRect/>
+                    </a:stretch>
+                  </pic:blipFill>
+                  <pic:spPr>
+                    <a:xfrm>
+                      <a:off x="0" y="0"/>
+                      <a:ext cx="5274310" cy="2096294"/>
+                    </a:xfrm>
+                    <a:prstGeom prst="rect">
+                      <a:avLst/>
+                    </a:prstGeom>
+                  </pic:spPr>
+                </pic:pic>
+              </a:graphicData>
+            </a:graphic>
+          </wp:inline>
+        </w:drawing>
+      </w:r>
+    </w:p>
+    <w:p>
+      <w:pPr>
+        <w:pStyle w:val="2"/>
+      </w:pPr>
+      <w:r>
+        <w:rPr>
+          <w:rFonts w:hint="eastAsia"/>
+        </w:rPr>
+        <w:t>调拨单查询</w:t>
+      </w:r>
+    </w:p>
+    <w:p>
+      <w:r>
+        <w:rPr>
+          <w:rFonts w:hint="eastAsia"/>
+        </w:rPr>
+        <w:t>可以选择借方和被借方等条件，来查询调拨的往来历史</w:t>
+      </w:r>
+      <w:r>
+        <w:rPr>
+          <w:rFonts w:hint="eastAsia"/>
+        </w:rPr>
+        <w:t>。</w:t>
+      </w:r>
+    </w:p>
+    <w:p>
+      <w:r>
+        <w:rPr>
+          <w:rFonts w:hint="eastAsia"/>
+        </w:rPr>
+        <w:t>如果借方返还设备的话，要重新发起一个调拨流程。</w:t>
+      </w:r>
+    </w:p>
+    <w:p>
+      <w:r>
+        <w:rPr>
+          <w:noProof/>
+        </w:rPr>
+        <w:drawing>
+          <wp:inline distT="0" distB="0" distL="0" distR="0" wp14:anchorId="44473044" wp14:editId="55AD768F">
+            <wp:extent cx="5274310" cy="1687901"/>
+            <wp:effectExtent l="0" t="0" r="2540" b="7620"/>
+            <wp:docPr id="19" name="图片 19"/>
+            <wp:cNvGraphicFramePr>
+              <a:graphicFrameLocks xmlns:a="http://schemas.openxmlformats.org/drawingml/2006/main" noChangeAspect="1"/>
+            </wp:cNvGraphicFramePr>
+            <a:graphic xmlns:a="http://schemas.openxmlformats.org/drawingml/2006/main">
+              <a:graphicData uri="http://schemas.openxmlformats.org/drawingml/2006/picture">
+                <pic:pic xmlns:pic="http://schemas.openxmlformats.org/drawingml/2006/picture">
+                  <pic:nvPicPr>
+                    <pic:cNvPr id="0" name=""/>
+                    <pic:cNvPicPr/>
+                  </pic:nvPicPr>
+                  <pic:blipFill>
+                    <a:blip r:embed="rId37"/>
+                    <a:stretch>
+                      <a:fillRect/>
+                    </a:stretch>
+                  </pic:blipFill>
+                  <pic:spPr>
+                    <a:xfrm>
+                      <a:off x="0" y="0"/>
                       <a:ext cx="5274310" cy="1687901"/>
                     </a:xfrm>
                     <a:prstGeom prst="rect">
@@ -2138,6 +2117,1033 @@
         </w:drawing>
       </w:r>
     </w:p>
+    <w:p>
+      <w:pPr>
+        <w:pStyle w:val="1"/>
+      </w:pPr>
+      <w:r>
+        <w:rPr>
+          <w:rFonts w:hint="eastAsia"/>
+        </w:rPr>
+        <w:t>任务调度管理</w:t>
+      </w:r>
+    </w:p>
+    <w:p>
+      <w:pPr>
+        <w:pStyle w:val="2"/>
+      </w:pPr>
+      <w:r>
+        <w:rPr>
+          <w:rFonts w:hint="eastAsia"/>
+        </w:rPr>
+        <w:t>任务下发</w:t>
+      </w:r>
+    </w:p>
+    <w:p>
+      <w:r>
+        <w:rPr>
+          <w:rFonts w:hint="eastAsia"/>
+        </w:rPr>
+        <w:t>把任务下发给作业单位，是根据杆位进行下发的，</w:t>
+      </w:r>
+      <w:r>
+        <w:rPr>
+          <w:rFonts w:hint="eastAsia"/>
+        </w:rPr>
+        <w:t>会自动转发给负责此杆位的作业单位。</w:t>
+      </w:r>
+      <w:r>
+        <w:rPr>
+          <w:rFonts w:hint="eastAsia"/>
+        </w:rPr>
+        <w:t>任务的新建分为两部分，一个是中心端的下发，另一个是手持端自己去新建。</w:t>
+      </w:r>
+    </w:p>
+    <w:p/>
+    <w:p>
+      <w:r>
+        <w:rPr>
+          <w:rFonts w:hint="eastAsia"/>
+        </w:rPr>
+        <w:t>杆位具有如下的状态</w:t>
+      </w:r>
+      <w:r>
+        <w:rPr>
+          <w:rFonts w:hint="eastAsia"/>
+        </w:rPr>
+        <w:t>:</w:t>
+      </w:r>
+      <w:r>
+        <w:t xml:space="preserve"> </w:t>
+      </w:r>
+      <w:r>
+        <w:t>未安装，安装中，使用中</w:t>
+      </w:r>
+      <w:r>
+        <w:t>,</w:t>
+      </w:r>
+      <w:r>
+        <w:t>有损坏</w:t>
+      </w:r>
+      <w:r>
+        <w:t>,</w:t>
+      </w:r>
+      <w:r>
+        <w:t>取消</w:t>
+      </w:r>
+    </w:p>
+    <w:p>
+      <w:r>
+        <w:rPr>
+          <w:rFonts w:hint="eastAsia"/>
+        </w:rPr>
+        <w:t>下发的时候，如果状态是</w:t>
+      </w:r>
+      <w:r>
+        <w:t>”</w:t>
+      </w:r>
+      <w:r>
+        <w:rPr>
+          <w:rFonts w:hint="eastAsia"/>
+        </w:rPr>
+        <w:t>未安装</w:t>
+      </w:r>
+      <w:r>
+        <w:t>”</w:t>
+      </w:r>
+      <w:r>
+        <w:rPr>
+          <w:rFonts w:hint="eastAsia"/>
+        </w:rPr>
+        <w:t>，则会发安装任务，如果是</w:t>
+      </w:r>
+      <w:r>
+        <w:rPr>
+          <w:rFonts w:hint="eastAsia"/>
+        </w:rPr>
+        <w:t>使用中和有损坏的状态，则会发送“维修</w:t>
+      </w:r>
+      <w:r>
+        <w:rPr>
+          <w:rFonts w:hint="eastAsia"/>
+        </w:rPr>
+        <w:t>/</w:t>
+      </w:r>
+      <w:r>
+        <w:rPr>
+          <w:rFonts w:hint="eastAsia"/>
+        </w:rPr>
+        <w:t>维护”类型的任务，如果是安装中和取消状态，则不会发送任务。</w:t>
+      </w:r>
+    </w:p>
+    <w:p/>
+    <w:p>
+      <w:r>
+        <w:rPr>
+          <w:rFonts w:hint="eastAsia"/>
+        </w:rPr>
+        <w:t>注意：发送单个任务的时候，会让你填写“</w:t>
+      </w:r>
+      <w:r>
+        <w:rPr>
+          <w:rFonts w:hint="eastAsia"/>
+          <w:color w:val="FF0000"/>
+        </w:rPr>
+        <w:t>任务描述信息</w:t>
+      </w:r>
+      <w:r>
+        <w:rPr>
+          <w:rFonts w:hint="eastAsia"/>
+        </w:rPr>
+        <w:t>”</w:t>
+      </w:r>
+      <w:r>
+        <w:rPr>
+          <w:rFonts w:hint="eastAsia"/>
+        </w:rPr>
+        <w:t>，</w:t>
+      </w:r>
+      <w:r>
+        <w:rPr>
+          <w:rFonts w:hint="eastAsia"/>
+        </w:rPr>
+        <w:t>批量发送时</w:t>
+      </w:r>
+      <w:r>
+        <w:rPr>
+          <w:rFonts w:hint="eastAsia"/>
+        </w:rPr>
+        <w:t>将会直接发送。</w:t>
+      </w:r>
+    </w:p>
+    <w:p/>
+    <w:p>
+      <w:r>
+        <w:rPr>
+          <w:rFonts w:hint="eastAsia"/>
+        </w:rPr>
+        <w:t>入下图：</w:t>
+      </w:r>
+    </w:p>
+    <w:p>
+      <w:r>
+        <w:rPr>
+          <w:noProof/>
+        </w:rPr>
+        <w:lastRenderedPageBreak/>
+        <w:drawing>
+          <wp:inline distT="0" distB="0" distL="0" distR="0" wp14:anchorId="7FBDF221" wp14:editId="31324B76">
+            <wp:extent cx="5274310" cy="3572368"/>
+            <wp:effectExtent l="0" t="0" r="2540" b="9525"/>
+            <wp:docPr id="8" name="图片 8"/>
+            <wp:cNvGraphicFramePr>
+              <a:graphicFrameLocks xmlns:a="http://schemas.openxmlformats.org/drawingml/2006/main" noChangeAspect="1"/>
+            </wp:cNvGraphicFramePr>
+            <a:graphic xmlns:a="http://schemas.openxmlformats.org/drawingml/2006/main">
+              <a:graphicData uri="http://schemas.openxmlformats.org/drawingml/2006/picture">
+                <pic:pic xmlns:pic="http://schemas.openxmlformats.org/drawingml/2006/picture">
+                  <pic:nvPicPr>
+                    <pic:cNvPr id="0" name=""/>
+                    <pic:cNvPicPr/>
+                  </pic:nvPicPr>
+                  <pic:blipFill>
+                    <a:blip r:embed="rId38"/>
+                    <a:stretch>
+                      <a:fillRect/>
+                    </a:stretch>
+                  </pic:blipFill>
+                  <pic:spPr>
+                    <a:xfrm>
+                      <a:off x="0" y="0"/>
+                      <a:ext cx="5274310" cy="3572368"/>
+                    </a:xfrm>
+                    <a:prstGeom prst="rect">
+                      <a:avLst/>
+                    </a:prstGeom>
+                  </pic:spPr>
+                </pic:pic>
+              </a:graphicData>
+            </a:graphic>
+          </wp:inline>
+        </w:drawing>
+      </w:r>
+    </w:p>
+    <w:p/>
+    <w:p>
+      <w:r>
+        <w:rPr>
+          <w:rFonts w:hint="eastAsia"/>
+        </w:rPr>
+        <w:t>而且如果，该杆位已经有任务存在，将会在“杆位名称”上标识出来，入下图：</w:t>
+      </w:r>
+    </w:p>
+    <w:p>
+      <w:r>
+        <w:rPr>
+          <w:noProof/>
+        </w:rPr>
+        <w:drawing>
+          <wp:inline distT="0" distB="0" distL="0" distR="0" wp14:anchorId="3F8FA0FB" wp14:editId="6051DEEF">
+            <wp:extent cx="5274310" cy="1841125"/>
+            <wp:effectExtent l="0" t="0" r="2540" b="6985"/>
+            <wp:docPr id="9" name="图片 9"/>
+            <wp:cNvGraphicFramePr>
+              <a:graphicFrameLocks xmlns:a="http://schemas.openxmlformats.org/drawingml/2006/main" noChangeAspect="1"/>
+            </wp:cNvGraphicFramePr>
+            <a:graphic xmlns:a="http://schemas.openxmlformats.org/drawingml/2006/main">
+              <a:graphicData uri="http://schemas.openxmlformats.org/drawingml/2006/picture">
+                <pic:pic xmlns:pic="http://schemas.openxmlformats.org/drawingml/2006/picture">
+                  <pic:nvPicPr>
+                    <pic:cNvPr id="0" name=""/>
+                    <pic:cNvPicPr/>
+                  </pic:nvPicPr>
+                  <pic:blipFill>
+                    <a:blip r:embed="rId39"/>
+                    <a:stretch>
+                      <a:fillRect/>
+                    </a:stretch>
+                  </pic:blipFill>
+                  <pic:spPr>
+                    <a:xfrm>
+                      <a:off x="0" y="0"/>
+                      <a:ext cx="5274310" cy="1841125"/>
+                    </a:xfrm>
+                    <a:prstGeom prst="rect">
+                      <a:avLst/>
+                    </a:prstGeom>
+                  </pic:spPr>
+                </pic:pic>
+              </a:graphicData>
+            </a:graphic>
+          </wp:inline>
+        </w:drawing>
+      </w:r>
+    </w:p>
+    <w:p>
+      <w:r>
+        <w:rPr>
+          <w:rFonts w:hint="eastAsia"/>
+        </w:rPr>
+        <w:t>当你再上图中，没有看见你想要的杆位时，进入到片区管理中，先把杆位分配给相应的片区</w:t>
+      </w:r>
+      <w:r>
+        <w:rPr>
+          <w:rFonts w:hint="eastAsia"/>
+        </w:rPr>
+        <w:t>，如</w:t>
+      </w:r>
+      <w:r>
+        <w:rPr>
+          <w:rFonts w:hint="eastAsia"/>
+        </w:rPr>
+        <w:t>下图：</w:t>
+      </w:r>
+    </w:p>
+    <w:p>
+      <w:r>
+        <w:rPr>
+          <w:noProof/>
+        </w:rPr>
+        <w:drawing>
+          <wp:inline distT="0" distB="0" distL="0" distR="0" wp14:anchorId="625325E5" wp14:editId="30B4FC55">
+            <wp:extent cx="5274310" cy="2257454"/>
+            <wp:effectExtent l="0" t="0" r="2540" b="9525"/>
+            <wp:docPr id="33" name="图片 33"/>
+            <wp:cNvGraphicFramePr>
+              <a:graphicFrameLocks xmlns:a="http://schemas.openxmlformats.org/drawingml/2006/main" noChangeAspect="1"/>
+            </wp:cNvGraphicFramePr>
+            <a:graphic xmlns:a="http://schemas.openxmlformats.org/drawingml/2006/main">
+              <a:graphicData uri="http://schemas.openxmlformats.org/drawingml/2006/picture">
+                <pic:pic xmlns:pic="http://schemas.openxmlformats.org/drawingml/2006/picture">
+                  <pic:nvPicPr>
+                    <pic:cNvPr id="0" name=""/>
+                    <pic:cNvPicPr/>
+                  </pic:nvPicPr>
+                  <pic:blipFill>
+                    <a:blip r:embed="rId40"/>
+                    <a:stretch>
+                      <a:fillRect/>
+                    </a:stretch>
+                  </pic:blipFill>
+                  <pic:spPr>
+                    <a:xfrm>
+                      <a:off x="0" y="0"/>
+                      <a:ext cx="5274310" cy="2257454"/>
+                    </a:xfrm>
+                    <a:prstGeom prst="rect">
+                      <a:avLst/>
+                    </a:prstGeom>
+                  </pic:spPr>
+                </pic:pic>
+              </a:graphicData>
+            </a:graphic>
+          </wp:inline>
+        </w:drawing>
+      </w:r>
+    </w:p>
+    <w:p>
+      <w:pPr>
+        <w:pStyle w:val="2"/>
+      </w:pPr>
+      <w:r>
+        <w:rPr>
+          <w:rFonts w:hint="eastAsia"/>
+        </w:rPr>
+        <w:lastRenderedPageBreak/>
+        <w:t>任务查询管理</w:t>
+      </w:r>
+    </w:p>
+    <w:p>
+      <w:r>
+        <w:rPr>
+          <w:rFonts w:hint="eastAsia"/>
+        </w:rPr>
+        <w:t>主要目的是为了</w:t>
+      </w:r>
+      <w:r>
+        <w:rPr>
+          <w:rFonts w:hint="eastAsia"/>
+        </w:rPr>
+        <w:t xml:space="preserve"> </w:t>
+      </w:r>
+      <w:r>
+        <w:rPr>
+          <w:rFonts w:hint="eastAsia"/>
+        </w:rPr>
+        <w:t>查询某个作业单位上的任务情况，某个客户有多少个任务在执行等。</w:t>
+      </w:r>
+    </w:p>
+    <w:p>
+      <w:r>
+        <w:rPr>
+          <w:rFonts w:hint="eastAsia"/>
+        </w:rPr>
+        <w:t>还有一个目的就是：确认作业单位完成了的任务</w:t>
+      </w:r>
+      <w:r>
+        <w:rPr>
+          <w:rFonts w:hint="eastAsia"/>
+        </w:rPr>
+        <w:t>，结束整个任务</w:t>
+      </w:r>
+      <w:r>
+        <w:rPr>
+          <w:rFonts w:hint="eastAsia"/>
+        </w:rPr>
+        <w:t>。</w:t>
+      </w:r>
+    </w:p>
+    <w:p/>
+    <w:p>
+      <w:r>
+        <w:rPr>
+          <w:rFonts w:hint="eastAsia"/>
+        </w:rPr>
+        <w:t>可以通过客户，作业单位，杆位，状态等过滤出，想要看的任务的情况。</w:t>
+      </w:r>
+    </w:p>
+    <w:p>
+      <w:r>
+        <w:rPr>
+          <w:noProof/>
+        </w:rPr>
+        <w:drawing>
+          <wp:inline distT="0" distB="0" distL="0" distR="0" wp14:anchorId="103D5E40" wp14:editId="71624648">
+            <wp:extent cx="5274310" cy="2529715"/>
+            <wp:effectExtent l="0" t="0" r="2540" b="4445"/>
+            <wp:docPr id="34" name="图片 34"/>
+            <wp:cNvGraphicFramePr>
+              <a:graphicFrameLocks xmlns:a="http://schemas.openxmlformats.org/drawingml/2006/main" noChangeAspect="1"/>
+            </wp:cNvGraphicFramePr>
+            <a:graphic xmlns:a="http://schemas.openxmlformats.org/drawingml/2006/main">
+              <a:graphicData uri="http://schemas.openxmlformats.org/drawingml/2006/picture">
+                <pic:pic xmlns:pic="http://schemas.openxmlformats.org/drawingml/2006/picture">
+                  <pic:nvPicPr>
+                    <pic:cNvPr id="0" name=""/>
+                    <pic:cNvPicPr/>
+                  </pic:nvPicPr>
+                  <pic:blipFill>
+                    <a:blip r:embed="rId41"/>
+                    <a:stretch>
+                      <a:fillRect/>
+                    </a:stretch>
+                  </pic:blipFill>
+                  <pic:spPr>
+                    <a:xfrm>
+                      <a:off x="0" y="0"/>
+                      <a:ext cx="5274310" cy="2529715"/>
+                    </a:xfrm>
+                    <a:prstGeom prst="rect">
+                      <a:avLst/>
+                    </a:prstGeom>
+                  </pic:spPr>
+                </pic:pic>
+              </a:graphicData>
+            </a:graphic>
+          </wp:inline>
+        </w:drawing>
+      </w:r>
+    </w:p>
+    <w:p/>
+    <w:p/>
+    <w:p/>
+    <w:p>
+      <w:r>
+        <w:rPr>
+          <w:rFonts w:hint="eastAsia"/>
+        </w:rPr>
+        <w:t>当发现具有</w:t>
+      </w:r>
+      <w:r>
+        <w:t>”</w:t>
+      </w:r>
+      <w:r>
+        <w:rPr>
+          <w:rFonts w:hint="eastAsia"/>
+        </w:rPr>
+        <w:t>已提交</w:t>
+      </w:r>
+      <w:r>
+        <w:t>”</w:t>
+      </w:r>
+      <w:r>
+        <w:rPr>
+          <w:rFonts w:hint="eastAsia"/>
+        </w:rPr>
+        <w:t>的任务</w:t>
+      </w:r>
+      <w:r>
+        <w:rPr>
+          <w:rFonts w:hint="eastAsia"/>
+        </w:rPr>
+        <w:t>(</w:t>
+      </w:r>
+      <w:r>
+        <w:rPr>
+          <w:rFonts w:hint="eastAsia"/>
+        </w:rPr>
+        <w:t>会以红色进行标注</w:t>
+      </w:r>
+      <w:r>
+        <w:rPr>
+          <w:rFonts w:hint="eastAsia"/>
+        </w:rPr>
+        <w:t>)</w:t>
+      </w:r>
+      <w:r>
+        <w:rPr>
+          <w:rFonts w:hint="eastAsia"/>
+        </w:rPr>
+        <w:t>的时候，要进行确认，首先选择这行，然后点“确认”</w:t>
+      </w:r>
+      <w:r>
+        <w:rPr>
+          <w:rFonts w:hint="eastAsia"/>
+        </w:rPr>
+        <w:t>就可以了。</w:t>
+      </w:r>
+    </w:p>
+    <w:p>
+      <w:r>
+        <w:rPr>
+          <w:rFonts w:hint="eastAsia"/>
+        </w:rPr>
+        <w:t>确认完成后，该任务的状态就会变成，完成，如下图：</w:t>
+      </w:r>
+    </w:p>
+    <w:p>
+      <w:pPr>
+        <w:rPr>
+          <w:rFonts w:hint="eastAsia"/>
+        </w:rPr>
+      </w:pPr>
+      <w:r>
+        <w:rPr>
+          <w:noProof/>
+        </w:rPr>
+        <w:drawing>
+          <wp:inline distT="0" distB="0" distL="0" distR="0" wp14:anchorId="4B65A812" wp14:editId="22B0EB2B">
+            <wp:extent cx="5274310" cy="1292328"/>
+            <wp:effectExtent l="0" t="0" r="2540" b="3175"/>
+            <wp:docPr id="35" name="图片 35"/>
+            <wp:cNvGraphicFramePr>
+              <a:graphicFrameLocks xmlns:a="http://schemas.openxmlformats.org/drawingml/2006/main" noChangeAspect="1"/>
+            </wp:cNvGraphicFramePr>
+            <a:graphic xmlns:a="http://schemas.openxmlformats.org/drawingml/2006/main">
+              <a:graphicData uri="http://schemas.openxmlformats.org/drawingml/2006/picture">
+                <pic:pic xmlns:pic="http://schemas.openxmlformats.org/drawingml/2006/picture">
+                  <pic:nvPicPr>
+                    <pic:cNvPr id="0" name=""/>
+                    <pic:cNvPicPr/>
+                  </pic:nvPicPr>
+                  <pic:blipFill>
+                    <a:blip r:embed="rId42"/>
+                    <a:stretch>
+                      <a:fillRect/>
+                    </a:stretch>
+                  </pic:blipFill>
+                  <pic:spPr>
+                    <a:xfrm>
+                      <a:off x="0" y="0"/>
+                      <a:ext cx="5274310" cy="1292328"/>
+                    </a:xfrm>
+                    <a:prstGeom prst="rect">
+                      <a:avLst/>
+                    </a:prstGeom>
+                  </pic:spPr>
+                </pic:pic>
+              </a:graphicData>
+            </a:graphic>
+          </wp:inline>
+        </w:drawing>
+      </w:r>
+    </w:p>
+    <w:p>
+      <w:pPr>
+        <w:rPr>
+          <w:rFonts w:hint="eastAsia"/>
+        </w:rPr>
+      </w:pPr>
+    </w:p>
+    <w:p>
+      <w:pPr>
+        <w:pStyle w:val="2"/>
+        <w:rPr>
+          <w:rFonts w:hint="eastAsia"/>
+        </w:rPr>
+      </w:pPr>
+      <w:r>
+        <w:rPr>
+          <w:rFonts w:hint="eastAsia"/>
+        </w:rPr>
+        <w:t>任务确认</w:t>
+      </w:r>
+    </w:p>
+    <w:p>
+      <w:pPr>
+        <w:rPr>
+          <w:rFonts w:hint="eastAsia"/>
+        </w:rPr>
+      </w:pPr>
+      <w:r>
+        <w:rPr>
+          <w:rFonts w:hint="eastAsia"/>
+        </w:rPr>
+        <w:t>当移动设备提交任务后，管理人员进行确认，确认后，整个任务就结束了</w:t>
+      </w:r>
+      <w:r>
+        <w:rPr>
+          <w:rFonts w:hint="eastAsia"/>
+        </w:rPr>
+        <w:t>。</w:t>
+      </w:r>
+    </w:p>
+    <w:p>
+      <w:pPr>
+        <w:rPr>
+          <w:rFonts w:hint="eastAsia"/>
+        </w:rPr>
+      </w:pPr>
+      <w:r>
+        <w:rPr>
+          <w:rFonts w:hint="eastAsia"/>
+        </w:rPr>
+        <w:t>可以在</w:t>
+      </w:r>
+      <w:r>
+        <w:t>”</w:t>
+      </w:r>
+      <w:r>
+        <w:rPr>
+          <w:rFonts w:hint="eastAsia"/>
+        </w:rPr>
+        <w:t>任务查询管理</w:t>
+      </w:r>
+      <w:r>
+        <w:t>”</w:t>
+      </w:r>
+      <w:r>
+        <w:rPr>
+          <w:rFonts w:hint="eastAsia"/>
+        </w:rPr>
+        <w:t>中</w:t>
+      </w:r>
+      <w:r>
+        <w:rPr>
+          <w:rFonts w:hint="eastAsia"/>
+        </w:rPr>
+        <w:t>进行确认</w:t>
+      </w:r>
+      <w:bookmarkStart w:id="0" w:name="_GoBack"/>
+      <w:bookmarkEnd w:id="0"/>
+    </w:p>
+    <w:p>
+      <w:pPr>
+        <w:rPr>
+          <w:rFonts w:hint="eastAsia"/>
+        </w:rPr>
+      </w:pPr>
+      <w:r>
+        <w:rPr>
+          <w:noProof/>
+        </w:rPr>
+        <w:lastRenderedPageBreak/>
+        <w:drawing>
+          <wp:inline distT="0" distB="0" distL="0" distR="0" wp14:anchorId="5F705EA4" wp14:editId="10FE2DF2">
+            <wp:extent cx="1981200" cy="1819275"/>
+            <wp:effectExtent l="0" t="0" r="0" b="9525"/>
+            <wp:docPr id="38" name="图片 38"/>
+            <wp:cNvGraphicFramePr>
+              <a:graphicFrameLocks xmlns:a="http://schemas.openxmlformats.org/drawingml/2006/main" noChangeAspect="1"/>
+            </wp:cNvGraphicFramePr>
+            <a:graphic xmlns:a="http://schemas.openxmlformats.org/drawingml/2006/main">
+              <a:graphicData uri="http://schemas.openxmlformats.org/drawingml/2006/picture">
+                <pic:pic xmlns:pic="http://schemas.openxmlformats.org/drawingml/2006/picture">
+                  <pic:nvPicPr>
+                    <pic:cNvPr id="0" name=""/>
+                    <pic:cNvPicPr/>
+                  </pic:nvPicPr>
+                  <pic:blipFill>
+                    <a:blip r:embed="rId43"/>
+                    <a:stretch>
+                      <a:fillRect/>
+                    </a:stretch>
+                  </pic:blipFill>
+                  <pic:spPr>
+                    <a:xfrm>
+                      <a:off x="0" y="0"/>
+                      <a:ext cx="1981200" cy="1819275"/>
+                    </a:xfrm>
+                    <a:prstGeom prst="rect">
+                      <a:avLst/>
+                    </a:prstGeom>
+                  </pic:spPr>
+                </pic:pic>
+              </a:graphicData>
+            </a:graphic>
+          </wp:inline>
+        </w:drawing>
+      </w:r>
+    </w:p>
+    <w:p>
+      <w:pPr>
+        <w:pStyle w:val="2"/>
+        <w:rPr>
+          <w:rFonts w:hint="eastAsia"/>
+        </w:rPr>
+      </w:pPr>
+      <w:r>
+        <w:rPr>
+          <w:rFonts w:hint="eastAsia"/>
+        </w:rPr>
+        <w:t>任务</w:t>
+      </w:r>
+      <w:r>
+        <w:rPr>
+          <w:rFonts w:hint="eastAsia"/>
+        </w:rPr>
+        <w:t>退</w:t>
+      </w:r>
+      <w:r>
+        <w:rPr>
+          <w:rFonts w:hint="eastAsia"/>
+        </w:rPr>
+        <w:t>回</w:t>
+      </w:r>
+    </w:p>
+    <w:p>
+      <w:pPr>
+        <w:rPr>
+          <w:rFonts w:hint="eastAsia"/>
+        </w:rPr>
+      </w:pPr>
+      <w:r>
+        <w:rPr>
+          <w:rFonts w:hint="eastAsia"/>
+        </w:rPr>
+        <w:t>当由于各种原因，作业单位需要对该任务进行一些重新操作的时候，管理人员可以把任务退出去，作业单位重新编辑后，再提交</w:t>
+      </w:r>
+      <w:r>
+        <w:rPr>
+          <w:rFonts w:hint="eastAsia"/>
+        </w:rPr>
+        <w:t>。</w:t>
+      </w:r>
+      <w:r>
+        <w:rPr>
+          <w:rFonts w:hint="eastAsia"/>
+        </w:rPr>
+        <w:t>可以在</w:t>
+      </w:r>
+      <w:r>
+        <w:t>”</w:t>
+      </w:r>
+      <w:r>
+        <w:rPr>
+          <w:rFonts w:hint="eastAsia"/>
+        </w:rPr>
+        <w:t>任务查询管理</w:t>
+      </w:r>
+      <w:r>
+        <w:t>”</w:t>
+      </w:r>
+      <w:r>
+        <w:rPr>
+          <w:rFonts w:hint="eastAsia"/>
+        </w:rPr>
+        <w:t>中</w:t>
+      </w:r>
+      <w:r>
+        <w:rPr>
+          <w:rFonts w:hint="eastAsia"/>
+        </w:rPr>
+        <w:t>退回</w:t>
+      </w:r>
+    </w:p>
+    <w:p>
+      <w:pPr>
+        <w:rPr>
+          <w:rFonts w:hint="eastAsia"/>
+        </w:rPr>
+      </w:pPr>
+      <w:r>
+        <w:rPr>
+          <w:noProof/>
+        </w:rPr>
+        <w:drawing>
+          <wp:inline distT="0" distB="0" distL="0" distR="0" wp14:anchorId="7E3CE4FC" wp14:editId="351F61F2">
+            <wp:extent cx="2381250" cy="1704975"/>
+            <wp:effectExtent l="0" t="0" r="0" b="9525"/>
+            <wp:docPr id="37" name="图片 37"/>
+            <wp:cNvGraphicFramePr>
+              <a:graphicFrameLocks xmlns:a="http://schemas.openxmlformats.org/drawingml/2006/main" noChangeAspect="1"/>
+            </wp:cNvGraphicFramePr>
+            <a:graphic xmlns:a="http://schemas.openxmlformats.org/drawingml/2006/main">
+              <a:graphicData uri="http://schemas.openxmlformats.org/drawingml/2006/picture">
+                <pic:pic xmlns:pic="http://schemas.openxmlformats.org/drawingml/2006/picture">
+                  <pic:nvPicPr>
+                    <pic:cNvPr id="0" name=""/>
+                    <pic:cNvPicPr/>
+                  </pic:nvPicPr>
+                  <pic:blipFill>
+                    <a:blip r:embed="rId44"/>
+                    <a:stretch>
+                      <a:fillRect/>
+                    </a:stretch>
+                  </pic:blipFill>
+                  <pic:spPr>
+                    <a:xfrm>
+                      <a:off x="0" y="0"/>
+                      <a:ext cx="2381250" cy="1704975"/>
+                    </a:xfrm>
+                    <a:prstGeom prst="rect">
+                      <a:avLst/>
+                    </a:prstGeom>
+                  </pic:spPr>
+                </pic:pic>
+              </a:graphicData>
+            </a:graphic>
+          </wp:inline>
+        </w:drawing>
+      </w:r>
+    </w:p>
+    <w:p>
+      <w:pPr>
+        <w:pStyle w:val="2"/>
+        <w:rPr>
+          <w:rFonts w:hint="eastAsia"/>
+        </w:rPr>
+      </w:pPr>
+      <w:r>
+        <w:rPr>
+          <w:rFonts w:hint="eastAsia"/>
+        </w:rPr>
+        <w:t>任务取消</w:t>
+      </w:r>
+    </w:p>
+    <w:p>
+      <w:pPr>
+        <w:rPr>
+          <w:rFonts w:hint="eastAsia"/>
+        </w:rPr>
+      </w:pPr>
+      <w:r>
+        <w:rPr>
+          <w:rFonts w:hint="eastAsia"/>
+        </w:rPr>
+        <w:t>当发现任务下发错了的时候，可以</w:t>
+      </w:r>
+      <w:r>
+        <w:rPr>
+          <w:rFonts w:hint="eastAsia"/>
+        </w:rPr>
+        <w:t>在</w:t>
+      </w:r>
+      <w:r>
+        <w:t>”</w:t>
+      </w:r>
+      <w:r>
+        <w:rPr>
+          <w:rFonts w:hint="eastAsia"/>
+        </w:rPr>
+        <w:t>任务查询管理</w:t>
+      </w:r>
+      <w:r>
+        <w:t>”</w:t>
+      </w:r>
+      <w:r>
+        <w:rPr>
+          <w:rFonts w:hint="eastAsia"/>
+        </w:rPr>
+        <w:t>中</w:t>
+      </w:r>
+      <w:r>
+        <w:rPr>
+          <w:rFonts w:hint="eastAsia"/>
+        </w:rPr>
+        <w:t>取消任务。</w:t>
+      </w:r>
+    </w:p>
+    <w:p>
+      <w:pPr>
+        <w:rPr>
+          <w:rFonts w:hint="eastAsia"/>
+        </w:rPr>
+      </w:pPr>
+      <w:r>
+        <w:rPr>
+          <w:noProof/>
+        </w:rPr>
+        <w:drawing>
+          <wp:inline distT="0" distB="0" distL="0" distR="0" wp14:anchorId="6B365DA8" wp14:editId="558452C5">
+            <wp:extent cx="2857500" cy="1285875"/>
+            <wp:effectExtent l="0" t="0" r="0" b="9525"/>
+            <wp:docPr id="39" name="图片 39"/>
+            <wp:cNvGraphicFramePr>
+              <a:graphicFrameLocks xmlns:a="http://schemas.openxmlformats.org/drawingml/2006/main" noChangeAspect="1"/>
+            </wp:cNvGraphicFramePr>
+            <a:graphic xmlns:a="http://schemas.openxmlformats.org/drawingml/2006/main">
+              <a:graphicData uri="http://schemas.openxmlformats.org/drawingml/2006/picture">
+                <pic:pic xmlns:pic="http://schemas.openxmlformats.org/drawingml/2006/picture">
+                  <pic:nvPicPr>
+                    <pic:cNvPr id="0" name=""/>
+                    <pic:cNvPicPr/>
+                  </pic:nvPicPr>
+                  <pic:blipFill>
+                    <a:blip r:embed="rId45"/>
+                    <a:stretch>
+                      <a:fillRect/>
+                    </a:stretch>
+                  </pic:blipFill>
+                  <pic:spPr>
+                    <a:xfrm>
+                      <a:off x="0" y="0"/>
+                      <a:ext cx="2857500" cy="1285875"/>
+                    </a:xfrm>
+                    <a:prstGeom prst="rect">
+                      <a:avLst/>
+                    </a:prstGeom>
+                  </pic:spPr>
+                </pic:pic>
+              </a:graphicData>
+            </a:graphic>
+          </wp:inline>
+        </w:drawing>
+      </w:r>
+    </w:p>
+    <w:p>
+      <w:pPr>
+        <w:pStyle w:val="1"/>
+        <w:rPr>
+          <w:rFonts w:hint="eastAsia"/>
+        </w:rPr>
+      </w:pPr>
+      <w:r>
+        <w:rPr>
+          <w:rFonts w:hint="eastAsia"/>
+        </w:rPr>
+        <w:lastRenderedPageBreak/>
+        <w:t>移动端</w:t>
+      </w:r>
+    </w:p>
+    <w:p>
+      <w:pPr>
+        <w:pStyle w:val="2"/>
+        <w:rPr>
+          <w:rFonts w:hint="eastAsia"/>
+        </w:rPr>
+      </w:pPr>
+      <w:r>
+        <w:rPr>
+          <w:rFonts w:hint="eastAsia"/>
+        </w:rPr>
+        <w:t>任务查看</w:t>
+      </w:r>
+    </w:p>
+    <w:p>
+      <w:pPr>
+        <w:rPr>
+          <w:rFonts w:hint="eastAsia"/>
+        </w:rPr>
+      </w:pPr>
+      <w:r>
+        <w:rPr>
+          <w:noProof/>
+        </w:rPr>
+        <w:drawing>
+          <wp:inline distT="0" distB="0" distL="0" distR="0" wp14:anchorId="7BFC84A2" wp14:editId="44510905">
+            <wp:extent cx="5274310" cy="4530168"/>
+            <wp:effectExtent l="0" t="0" r="2540" b="3810"/>
+            <wp:docPr id="36" name="图片 36"/>
+            <wp:cNvGraphicFramePr>
+              <a:graphicFrameLocks xmlns:a="http://schemas.openxmlformats.org/drawingml/2006/main" noChangeAspect="1"/>
+            </wp:cNvGraphicFramePr>
+            <a:graphic xmlns:a="http://schemas.openxmlformats.org/drawingml/2006/main">
+              <a:graphicData uri="http://schemas.openxmlformats.org/drawingml/2006/picture">
+                <pic:pic xmlns:pic="http://schemas.openxmlformats.org/drawingml/2006/picture">
+                  <pic:nvPicPr>
+                    <pic:cNvPr id="0" name=""/>
+                    <pic:cNvPicPr/>
+                  </pic:nvPicPr>
+                  <pic:blipFill>
+                    <a:blip r:embed="rId46"/>
+                    <a:stretch>
+                      <a:fillRect/>
+                    </a:stretch>
+                  </pic:blipFill>
+                  <pic:spPr>
+                    <a:xfrm>
+                      <a:off x="0" y="0"/>
+                      <a:ext cx="5274310" cy="4530168"/>
+                    </a:xfrm>
+                    <a:prstGeom prst="rect">
+                      <a:avLst/>
+                    </a:prstGeom>
+                  </pic:spPr>
+                </pic:pic>
+              </a:graphicData>
+            </a:graphic>
+          </wp:inline>
+        </w:drawing>
+      </w:r>
+    </w:p>
+    <w:p>
+      <w:pPr>
+        <w:pStyle w:val="2"/>
+        <w:rPr>
+          <w:rFonts w:hint="eastAsia"/>
+        </w:rPr>
+      </w:pPr>
+      <w:r>
+        <w:rPr>
+          <w:rFonts w:hint="eastAsia"/>
+        </w:rPr>
+        <w:t>安装任务</w:t>
+      </w:r>
+      <w:r>
+        <w:rPr>
+          <w:rFonts w:hint="eastAsia"/>
+        </w:rPr>
+        <w:t>处理</w:t>
+      </w:r>
+    </w:p>
+    <w:p>
+      <w:pPr>
+        <w:pStyle w:val="2"/>
+        <w:rPr>
+          <w:rFonts w:hint="eastAsia"/>
+        </w:rPr>
+      </w:pPr>
+      <w:r>
+        <w:rPr>
+          <w:rFonts w:hint="eastAsia"/>
+        </w:rPr>
+        <w:t>巡检任务</w:t>
+      </w:r>
+      <w:r>
+        <w:rPr>
+          <w:rFonts w:hint="eastAsia"/>
+        </w:rPr>
+        <w:t>处理</w:t>
+      </w:r>
+    </w:p>
+    <w:p>
+      <w:pPr>
+        <w:pStyle w:val="2"/>
+      </w:pPr>
+      <w:r>
+        <w:rPr>
+          <w:rFonts w:hint="eastAsia"/>
+        </w:rPr>
+        <w:t>维修任务</w:t>
+      </w:r>
+      <w:r>
+        <w:rPr>
+          <w:rFonts w:hint="eastAsia"/>
+        </w:rPr>
+        <w:t>处理</w:t>
+      </w:r>
+    </w:p>
     <w:sectPr>
       <w:pgSz w:w="11906" w:h="16838"/>
       <w:pgMar w:top="1440" w:right="1800" w:bottom="1440" w:left="1800" w:header="851" w:footer="992" w:gutter="0"/>
@@ -2146,6 +3152,44 @@
     </w:sectPr>
   </w:body>
 </w:document>
+</file>
+
+<file path=word/endnotes.xml><?xml version="1.0" encoding="utf-8"?>
+<w:endnotes xmlns:wpc="http://schemas.microsoft.com/office/word/2010/wordprocessingCanvas" xmlns:mc="http://schemas.openxmlformats.org/markup-compatibility/2006" xmlns:o="urn:schemas-microsoft-com:office:office" xmlns:r="http://schemas.openxmlformats.org/officeDocument/2006/relationships" xmlns:m="http://schemas.openxmlformats.org/officeDocument/2006/math" xmlns:v="urn:schemas-microsoft-com:vml" xmlns:wp14="http://schemas.microsoft.com/office/word/2010/wordprocessingDrawing" xmlns:wp="http://schemas.openxmlformats.org/drawingml/2006/wordprocessingDrawing" xmlns:w10="urn:schemas-microsoft-com:office:word" xmlns:w="http://schemas.openxmlformats.org/wordprocessingml/2006/main" xmlns:w14="http://schemas.microsoft.com/office/word/2010/wordml" xmlns:wpg="http://schemas.microsoft.com/office/word/2010/wordprocessingGroup" xmlns:wpi="http://schemas.microsoft.com/office/word/2010/wordprocessingInk" xmlns:wne="http://schemas.microsoft.com/office/word/2006/wordml" xmlns:wps="http://schemas.microsoft.com/office/word/2010/wordprocessingShape" mc:Ignorable="w14 wp14">
+  <w:endnote w:type="separator" w:id="-1">
+    <w:p>
+      <w:r>
+        <w:separator/>
+      </w:r>
+    </w:p>
+  </w:endnote>
+  <w:endnote w:type="continuationSeparator" w:id="0">
+    <w:p>
+      <w:r>
+        <w:continuationSeparator/>
+      </w:r>
+    </w:p>
+  </w:endnote>
+</w:endnotes>
+</file>
+
+<file path=word/footnotes.xml><?xml version="1.0" encoding="utf-8"?>
+<w:footnotes xmlns:wpc="http://schemas.microsoft.com/office/word/2010/wordprocessingCanvas" xmlns:mc="http://schemas.openxmlformats.org/markup-compatibility/2006" xmlns:o="urn:schemas-microsoft-com:office:office" xmlns:r="http://schemas.openxmlformats.org/officeDocument/2006/relationships" xmlns:m="http://schemas.openxmlformats.org/officeDocument/2006/math" xmlns:v="urn:schemas-microsoft-com:vml" xmlns:wp14="http://schemas.microsoft.com/office/word/2010/wordprocessingDrawing" xmlns:wp="http://schemas.openxmlformats.org/drawingml/2006/wordprocessingDrawing" xmlns:w10="urn:schemas-microsoft-com:office:word" xmlns:w="http://schemas.openxmlformats.org/wordprocessingml/2006/main" xmlns:w14="http://schemas.microsoft.com/office/word/2010/wordml" xmlns:wpg="http://schemas.microsoft.com/office/word/2010/wordprocessingGroup" xmlns:wpi="http://schemas.microsoft.com/office/word/2010/wordprocessingInk" xmlns:wne="http://schemas.microsoft.com/office/word/2006/wordml" xmlns:wps="http://schemas.microsoft.com/office/word/2010/wordprocessingShape" mc:Ignorable="w14 wp14">
+  <w:footnote w:type="separator" w:id="-1">
+    <w:p>
+      <w:r>
+        <w:separator/>
+      </w:r>
+    </w:p>
+  </w:footnote>
+  <w:footnote w:type="continuationSeparator" w:id="0">
+    <w:p>
+      <w:r>
+        <w:continuationSeparator/>
+      </w:r>
+    </w:p>
+  </w:footnote>
+</w:footnotes>
 </file>
 
 <file path=word/styles.xml><?xml version="1.0" encoding="utf-8"?>
@@ -2443,6 +3487,71 @@
       <w:bCs/>
       <w:sz w:val="32"/>
       <w:szCs w:val="32"/>
+    </w:rPr>
+  </w:style>
+  <w:style w:type="paragraph" w:styleId="a5">
+    <w:name w:val="header"/>
+    <w:basedOn w:val="a"/>
+    <w:link w:val="Char0"/>
+    <w:uiPriority w:val="99"/>
+    <w:unhideWhenUsed/>
+    <w:rsid w:val="00681468"/>
+    <w:pPr>
+      <w:pBdr>
+        <w:bottom w:val="single" w:sz="6" w:space="1" w:color="auto"/>
+      </w:pBdr>
+      <w:tabs>
+        <w:tab w:val="center" w:pos="4153"/>
+        <w:tab w:val="right" w:pos="8306"/>
+      </w:tabs>
+      <w:snapToGrid w:val="0"/>
+      <w:jc w:val="center"/>
+    </w:pPr>
+    <w:rPr>
+      <w:sz w:val="18"/>
+      <w:szCs w:val="18"/>
+    </w:rPr>
+  </w:style>
+  <w:style w:type="character" w:customStyle="1" w:styleId="Char0">
+    <w:name w:val="页眉 Char"/>
+    <w:basedOn w:val="a0"/>
+    <w:link w:val="a5"/>
+    <w:uiPriority w:val="99"/>
+    <w:rsid w:val="00681468"/>
+    <w:rPr>
+      <w:sz w:val="18"/>
+      <w:szCs w:val="18"/>
+    </w:rPr>
+  </w:style>
+  <w:style w:type="paragraph" w:styleId="a6">
+    <w:name w:val="footer"/>
+    <w:basedOn w:val="a"/>
+    <w:link w:val="Char1"/>
+    <w:uiPriority w:val="99"/>
+    <w:unhideWhenUsed/>
+    <w:rsid w:val="00681468"/>
+    <w:pPr>
+      <w:tabs>
+        <w:tab w:val="center" w:pos="4153"/>
+        <w:tab w:val="right" w:pos="8306"/>
+      </w:tabs>
+      <w:snapToGrid w:val="0"/>
+      <w:jc w:val="left"/>
+    </w:pPr>
+    <w:rPr>
+      <w:sz w:val="18"/>
+      <w:szCs w:val="18"/>
+    </w:rPr>
+  </w:style>
+  <w:style w:type="character" w:customStyle="1" w:styleId="Char1">
+    <w:name w:val="页脚 Char"/>
+    <w:basedOn w:val="a0"/>
+    <w:link w:val="a6"/>
+    <w:uiPriority w:val="99"/>
+    <w:rsid w:val="00681468"/>
+    <w:rPr>
+      <w:sz w:val="18"/>
+      <w:szCs w:val="18"/>
     </w:rPr>
   </w:style>
 </w:styles>
@@ -2745,6 +3854,71 @@
       <w:szCs w:val="32"/>
     </w:rPr>
   </w:style>
+  <w:style w:type="paragraph" w:styleId="a5">
+    <w:name w:val="header"/>
+    <w:basedOn w:val="a"/>
+    <w:link w:val="Char0"/>
+    <w:uiPriority w:val="99"/>
+    <w:unhideWhenUsed/>
+    <w:rsid w:val="00681468"/>
+    <w:pPr>
+      <w:pBdr>
+        <w:bottom w:val="single" w:sz="6" w:space="1" w:color="auto"/>
+      </w:pBdr>
+      <w:tabs>
+        <w:tab w:val="center" w:pos="4153"/>
+        <w:tab w:val="right" w:pos="8306"/>
+      </w:tabs>
+      <w:snapToGrid w:val="0"/>
+      <w:jc w:val="center"/>
+    </w:pPr>
+    <w:rPr>
+      <w:sz w:val="18"/>
+      <w:szCs w:val="18"/>
+    </w:rPr>
+  </w:style>
+  <w:style w:type="character" w:customStyle="1" w:styleId="Char0">
+    <w:name w:val="页眉 Char"/>
+    <w:basedOn w:val="a0"/>
+    <w:link w:val="a5"/>
+    <w:uiPriority w:val="99"/>
+    <w:rsid w:val="00681468"/>
+    <w:rPr>
+      <w:sz w:val="18"/>
+      <w:szCs w:val="18"/>
+    </w:rPr>
+  </w:style>
+  <w:style w:type="paragraph" w:styleId="a6">
+    <w:name w:val="footer"/>
+    <w:basedOn w:val="a"/>
+    <w:link w:val="Char1"/>
+    <w:uiPriority w:val="99"/>
+    <w:unhideWhenUsed/>
+    <w:rsid w:val="00681468"/>
+    <w:pPr>
+      <w:tabs>
+        <w:tab w:val="center" w:pos="4153"/>
+        <w:tab w:val="right" w:pos="8306"/>
+      </w:tabs>
+      <w:snapToGrid w:val="0"/>
+      <w:jc w:val="left"/>
+    </w:pPr>
+    <w:rPr>
+      <w:sz w:val="18"/>
+      <w:szCs w:val="18"/>
+    </w:rPr>
+  </w:style>
+  <w:style w:type="character" w:customStyle="1" w:styleId="Char1">
+    <w:name w:val="页脚 Char"/>
+    <w:basedOn w:val="a0"/>
+    <w:link w:val="a6"/>
+    <w:uiPriority w:val="99"/>
+    <w:rsid w:val="00681468"/>
+    <w:rPr>
+      <w:sz w:val="18"/>
+      <w:szCs w:val="18"/>
+    </w:rPr>
+  </w:style>
 </w:styles>
 </file>
 

--- a/ems/src/main/webapp/操作手册.docx
+++ b/ems/src/main/webapp/操作手册.docx
@@ -178,7 +178,21 @@
         <w:rPr>
           <w:rFonts w:hint="eastAsia"/>
         </w:rPr>
-        <w:t>也可以按住某一列，拖动，修改列的顺序。</w:t>
+        <w:t>也可以</w:t>
+      </w:r>
+      <w:proofErr w:type="gramStart"/>
+      <w:r>
+        <w:rPr>
+          <w:rFonts w:hint="eastAsia"/>
+        </w:rPr>
+        <w:t>按住某</w:t>
+      </w:r>
+      <w:proofErr w:type="gramEnd"/>
+      <w:r>
+        <w:rPr>
+          <w:rFonts w:hint="eastAsia"/>
+        </w:rPr>
+        <w:t>一列，拖动，修改列的顺序。</w:t>
       </w:r>
     </w:p>
     <w:p/>
@@ -194,11 +208,19 @@
       </w:r>
     </w:p>
     <w:p>
-      <w:r>
-        <w:rPr>
-          <w:rFonts w:hint="eastAsia"/>
-        </w:rPr>
-        <w:t>勾选后，点右上角的</w:t>
+      <w:proofErr w:type="gramStart"/>
+      <w:r>
+        <w:rPr>
+          <w:rFonts w:hint="eastAsia"/>
+        </w:rPr>
+        <w:t>勾</w:t>
+      </w:r>
+      <w:proofErr w:type="gramEnd"/>
+      <w:r>
+        <w:rPr>
+          <w:rFonts w:hint="eastAsia"/>
+        </w:rPr>
+        <w:t>选后，点右上角的</w:t>
       </w:r>
       <w:r>
         <w:rPr>
@@ -1974,7 +1996,21 @@
         <w:rPr>
           <w:rFonts w:hint="eastAsia"/>
         </w:rPr>
-        <w:t>入库的时候可以通过扫描一个个选择，也可以手工区勾选前面的复选框。</w:t>
+        <w:t>入库的时候可以通过扫描一个个选择，也可以手工</w:t>
+      </w:r>
+      <w:proofErr w:type="gramStart"/>
+      <w:r>
+        <w:rPr>
+          <w:rFonts w:hint="eastAsia"/>
+        </w:rPr>
+        <w:t>区勾选前面</w:t>
+      </w:r>
+      <w:proofErr w:type="gramEnd"/>
+      <w:r>
+        <w:rPr>
+          <w:rFonts w:hint="eastAsia"/>
+        </w:rPr>
+        <w:t>的复选框。</w:t>
       </w:r>
     </w:p>
     <w:p>
@@ -2199,18 +2235,22 @@
         </w:rPr>
         <w:t>下发的时候，如果状态是</w:t>
       </w:r>
+      <w:proofErr w:type="gramStart"/>
       <w:r>
         <w:t>”</w:t>
       </w:r>
+      <w:proofErr w:type="gramEnd"/>
       <w:r>
         <w:rPr>
           <w:rFonts w:hint="eastAsia"/>
         </w:rPr>
         <w:t>未安装</w:t>
       </w:r>
+      <w:proofErr w:type="gramStart"/>
       <w:r>
         <w:t>”</w:t>
       </w:r>
+      <w:proofErr w:type="gramEnd"/>
       <w:r>
         <w:rPr>
           <w:rFonts w:hint="eastAsia"/>
@@ -2470,7 +2510,21 @@
         <w:rPr>
           <w:rFonts w:hint="eastAsia"/>
         </w:rPr>
-        <w:t>查询某个作业单位上的任务情况，某个客户有多少个任务在执行等。</w:t>
+        <w:t>查询某个作业单位上的任务情况，某个客户有多少</w:t>
+      </w:r>
+      <w:proofErr w:type="gramStart"/>
+      <w:r>
+        <w:rPr>
+          <w:rFonts w:hint="eastAsia"/>
+        </w:rPr>
+        <w:t>个任务</w:t>
+      </w:r>
+      <w:proofErr w:type="gramEnd"/>
+      <w:r>
+        <w:rPr>
+          <w:rFonts w:hint="eastAsia"/>
+        </w:rPr>
+        <w:t>在执行等。</w:t>
       </w:r>
     </w:p>
     <w:p>
@@ -2554,18 +2608,22 @@
         </w:rPr>
         <w:t>当发现具有</w:t>
       </w:r>
+      <w:proofErr w:type="gramStart"/>
       <w:r>
         <w:t>”</w:t>
       </w:r>
+      <w:proofErr w:type="gramEnd"/>
       <w:r>
         <w:rPr>
           <w:rFonts w:hint="eastAsia"/>
         </w:rPr>
         <w:t>已提交</w:t>
       </w:r>
+      <w:proofErr w:type="gramStart"/>
       <w:r>
         <w:t>”</w:t>
       </w:r>
+      <w:proofErr w:type="gramEnd"/>
       <w:r>
         <w:rPr>
           <w:rFonts w:hint="eastAsia"/>
@@ -2667,17 +2725,10 @@
     </w:p>
     <w:p>
       <w:pPr>
-        <w:pStyle w:val="2"/>
         <w:rPr>
           <w:rFonts w:hint="eastAsia"/>
         </w:rPr>
       </w:pPr>
-      <w:r>
-        <w:rPr>
-          <w:rFonts w:hint="eastAsia"/>
-        </w:rPr>
-        <w:t>任务确认</w:t>
-      </w:r>
     </w:p>
     <w:p>
       <w:pPr>
@@ -2689,70 +2740,39 @@
         <w:rPr>
           <w:rFonts w:hint="eastAsia"/>
         </w:rPr>
-        <w:t>当移动设备提交任务后，管理人员进行确认，确认后，整个任务就结束了</w:t>
-      </w:r>
-      <w:r>
-        <w:rPr>
-          <w:rFonts w:hint="eastAsia"/>
-        </w:rPr>
-        <w:t>。</w:t>
-      </w:r>
-    </w:p>
-    <w:p>
-      <w:pPr>
-        <w:rPr>
-          <w:rFonts w:hint="eastAsia"/>
-        </w:rPr>
-      </w:pPr>
-      <w:r>
-        <w:rPr>
-          <w:rFonts w:hint="eastAsia"/>
-        </w:rPr>
-        <w:t>可以在</w:t>
-      </w:r>
-      <w:r>
-        <w:t>”</w:t>
-      </w:r>
-      <w:r>
-        <w:rPr>
-          <w:rFonts w:hint="eastAsia"/>
-        </w:rPr>
-        <w:t>任务查询管理</w:t>
-      </w:r>
-      <w:r>
-        <w:t>”</w:t>
-      </w:r>
-      <w:r>
-        <w:rPr>
-          <w:rFonts w:hint="eastAsia"/>
-        </w:rPr>
-        <w:t>中</w:t>
-      </w:r>
-      <w:r>
-        <w:rPr>
-          <w:rFonts w:hint="eastAsia"/>
-        </w:rPr>
-        <w:t>进行确认</w:t>
-      </w:r>
-      <w:bookmarkStart w:id="0" w:name="_GoBack"/>
-      <w:bookmarkEnd w:id="0"/>
-    </w:p>
-    <w:p>
-      <w:pPr>
-        <w:rPr>
-          <w:rFonts w:hint="eastAsia"/>
-        </w:rPr>
-      </w:pPr>
+        <w:t>如果需要查询已经超期了的任务，</w:t>
+      </w:r>
+      <w:proofErr w:type="gramStart"/>
+      <w:r>
+        <w:rPr>
+          <w:rFonts w:hint="eastAsia"/>
+        </w:rPr>
+        <w:t>只要勾选</w:t>
+      </w:r>
+      <w:r>
+        <w:rPr>
+          <w:rFonts w:hint="eastAsia"/>
+        </w:rPr>
+        <w:t>“超期”</w:t>
+      </w:r>
+      <w:proofErr w:type="gramEnd"/>
+      <w:r>
+        <w:rPr>
+          <w:rFonts w:hint="eastAsia"/>
+        </w:rPr>
+        <w:t>就可以了：</w:t>
+      </w:r>
+    </w:p>
+    <w:p>
       <w:r>
         <w:rPr>
           <w:noProof/>
         </w:rPr>
-        <w:lastRenderedPageBreak/>
         <w:drawing>
-          <wp:inline distT="0" distB="0" distL="0" distR="0" wp14:anchorId="5F705EA4" wp14:editId="10FE2DF2">
-            <wp:extent cx="1981200" cy="1819275"/>
+          <wp:inline distT="0" distB="0" distL="0" distR="0" wp14:anchorId="2901C966" wp14:editId="19DDE948">
+            <wp:extent cx="3048000" cy="847725"/>
             <wp:effectExtent l="0" t="0" r="0" b="9525"/>
-            <wp:docPr id="38" name="图片 38"/>
+            <wp:docPr id="41" name="图片 41"/>
             <wp:cNvGraphicFramePr>
               <a:graphicFrameLocks xmlns:a="http://schemas.openxmlformats.org/drawingml/2006/main" noChangeAspect="1"/>
             </wp:cNvGraphicFramePr>
@@ -2772,7 +2792,7 @@
                   <pic:spPr>
                     <a:xfrm>
                       <a:off x="0" y="0"/>
-                      <a:ext cx="1981200" cy="1819275"/>
+                      <a:ext cx="3048000" cy="847725"/>
                     </a:xfrm>
                     <a:prstGeom prst="rect">
                       <a:avLst/>
@@ -2784,44 +2804,28 @@
           </wp:inline>
         </w:drawing>
       </w:r>
-    </w:p>
+      <w:bookmarkStart w:id="0" w:name="_GoBack"/>
+      <w:bookmarkEnd w:id="0"/>
+    </w:p>
+    <w:p/>
     <w:p>
       <w:pPr>
         <w:pStyle w:val="2"/>
-        <w:rPr>
-          <w:rFonts w:hint="eastAsia"/>
-        </w:rPr>
       </w:pPr>
       <w:r>
         <w:rPr>
           <w:rFonts w:hint="eastAsia"/>
         </w:rPr>
-        <w:t>任务</w:t>
-      </w:r>
-      <w:r>
-        <w:rPr>
-          <w:rFonts w:hint="eastAsia"/>
-        </w:rPr>
-        <w:t>退</w:t>
-      </w:r>
-      <w:r>
-        <w:rPr>
-          <w:rFonts w:hint="eastAsia"/>
-        </w:rPr>
-        <w:t>回</w:t>
-      </w:r>
-    </w:p>
-    <w:p>
-      <w:pPr>
-        <w:rPr>
-          <w:rFonts w:hint="eastAsia"/>
-        </w:rPr>
-      </w:pPr>
-      <w:r>
-        <w:rPr>
-          <w:rFonts w:hint="eastAsia"/>
-        </w:rPr>
-        <w:t>当由于各种原因，作业单位需要对该任务进行一些重新操作的时候，管理人员可以把任务退出去，作业单位重新编辑后，再提交</w:t>
+        <w:lastRenderedPageBreak/>
+        <w:t>任务确认</w:t>
+      </w:r>
+    </w:p>
+    <w:p>
+      <w:r>
+        <w:rPr>
+          <w:rFonts w:hint="eastAsia"/>
+        </w:rPr>
+        <w:t>当移动设备提交任务后，管理人员进行确认，确认后，整个任务就结束了</w:t>
       </w:r>
       <w:r>
         <w:rPr>
@@ -2829,52 +2833,47 @@
         </w:rPr>
         <w:t>。</w:t>
       </w:r>
+    </w:p>
+    <w:p>
       <w:r>
         <w:rPr>
           <w:rFonts w:hint="eastAsia"/>
         </w:rPr>
         <w:t>可以在</w:t>
       </w:r>
+      <w:proofErr w:type="gramStart"/>
       <w:r>
         <w:t>”</w:t>
       </w:r>
+      <w:proofErr w:type="gramEnd"/>
       <w:r>
         <w:rPr>
           <w:rFonts w:hint="eastAsia"/>
         </w:rPr>
         <w:t>任务查询管理</w:t>
       </w:r>
+      <w:proofErr w:type="gramStart"/>
       <w:r>
         <w:t>”</w:t>
       </w:r>
-      <w:r>
-        <w:rPr>
-          <w:rFonts w:hint="eastAsia"/>
-        </w:rPr>
-        <w:t>中</w:t>
-      </w:r>
-      <w:r>
-        <w:rPr>
-          <w:rFonts w:hint="eastAsia"/>
-        </w:rPr>
-        <w:t>退回</w:t>
-      </w:r>
-    </w:p>
-    <w:p>
-      <w:pPr>
-        <w:rPr>
-          <w:rFonts w:hint="eastAsia"/>
-        </w:rPr>
-      </w:pPr>
+      <w:proofErr w:type="gramEnd"/>
+      <w:r>
+        <w:rPr>
+          <w:rFonts w:hint="eastAsia"/>
+        </w:rPr>
+        <w:t>中进行确认</w:t>
+      </w:r>
+    </w:p>
+    <w:p>
       <w:r>
         <w:rPr>
           <w:noProof/>
         </w:rPr>
         <w:drawing>
-          <wp:inline distT="0" distB="0" distL="0" distR="0" wp14:anchorId="7E3CE4FC" wp14:editId="351F61F2">
-            <wp:extent cx="2381250" cy="1704975"/>
+          <wp:inline distT="0" distB="0" distL="0" distR="0" wp14:anchorId="5F705EA4" wp14:editId="10FE2DF2">
+            <wp:extent cx="1981200" cy="1819275"/>
             <wp:effectExtent l="0" t="0" r="0" b="9525"/>
-            <wp:docPr id="37" name="图片 37"/>
+            <wp:docPr id="38" name="图片 38"/>
             <wp:cNvGraphicFramePr>
               <a:graphicFrameLocks xmlns:a="http://schemas.openxmlformats.org/drawingml/2006/main" noChangeAspect="1"/>
             </wp:cNvGraphicFramePr>
@@ -2894,7 +2893,7 @@
                   <pic:spPr>
                     <a:xfrm>
                       <a:off x="0" y="0"/>
-                      <a:ext cx="2381250" cy="1704975"/>
+                      <a:ext cx="1981200" cy="1819275"/>
                     </a:xfrm>
                     <a:prstGeom prst="rect">
                       <a:avLst/>
@@ -2910,75 +2909,78 @@
     <w:p>
       <w:pPr>
         <w:pStyle w:val="2"/>
-        <w:rPr>
-          <w:rFonts w:hint="eastAsia"/>
-        </w:rPr>
       </w:pPr>
       <w:r>
         <w:rPr>
           <w:rFonts w:hint="eastAsia"/>
         </w:rPr>
-        <w:t>任务取消</w:t>
-      </w:r>
-    </w:p>
-    <w:p>
-      <w:pPr>
-        <w:rPr>
-          <w:rFonts w:hint="eastAsia"/>
-        </w:rPr>
-      </w:pPr>
-      <w:r>
-        <w:rPr>
-          <w:rFonts w:hint="eastAsia"/>
-        </w:rPr>
-        <w:t>当发现任务下发错了的时候，可以</w:t>
-      </w:r>
-      <w:r>
-        <w:rPr>
-          <w:rFonts w:hint="eastAsia"/>
-        </w:rPr>
-        <w:t>在</w:t>
-      </w:r>
+        <w:t>任务</w:t>
+      </w:r>
+      <w:r>
+        <w:rPr>
+          <w:rFonts w:hint="eastAsia"/>
+        </w:rPr>
+        <w:t>退</w:t>
+      </w:r>
+      <w:r>
+        <w:rPr>
+          <w:rFonts w:hint="eastAsia"/>
+        </w:rPr>
+        <w:t>回</w:t>
+      </w:r>
+    </w:p>
+    <w:p>
+      <w:r>
+        <w:rPr>
+          <w:rFonts w:hint="eastAsia"/>
+        </w:rPr>
+        <w:t>当由于各种原因，作业单位需要对该任务进行一些重新操作的时候，管理人员可以把任务退出去，作业单位重新编辑后，再提交</w:t>
+      </w:r>
+      <w:r>
+        <w:rPr>
+          <w:rFonts w:hint="eastAsia"/>
+        </w:rPr>
+        <w:t>。</w:t>
+      </w:r>
+      <w:r>
+        <w:rPr>
+          <w:rFonts w:hint="eastAsia"/>
+        </w:rPr>
+        <w:t>可以在</w:t>
+      </w:r>
+      <w:proofErr w:type="gramStart"/>
       <w:r>
         <w:t>”</w:t>
       </w:r>
+      <w:proofErr w:type="gramEnd"/>
       <w:r>
         <w:rPr>
           <w:rFonts w:hint="eastAsia"/>
         </w:rPr>
         <w:t>任务查询管理</w:t>
       </w:r>
+      <w:proofErr w:type="gramStart"/>
       <w:r>
         <w:t>”</w:t>
       </w:r>
-      <w:r>
-        <w:rPr>
-          <w:rFonts w:hint="eastAsia"/>
-        </w:rPr>
-        <w:t>中</w:t>
-      </w:r>
-      <w:r>
-        <w:rPr>
-          <w:rFonts w:hint="eastAsia"/>
-        </w:rPr>
-        <w:t>取消任务。</w:t>
-      </w:r>
-    </w:p>
-    <w:p>
-      <w:pPr>
-        <w:rPr>
-          <w:rFonts w:hint="eastAsia"/>
-        </w:rPr>
-      </w:pPr>
+      <w:proofErr w:type="gramEnd"/>
+      <w:r>
+        <w:rPr>
+          <w:rFonts w:hint="eastAsia"/>
+        </w:rPr>
+        <w:t>中退回</w:t>
+      </w:r>
+    </w:p>
+    <w:p>
       <w:r>
         <w:rPr>
           <w:noProof/>
         </w:rPr>
         <w:drawing>
-          <wp:inline distT="0" distB="0" distL="0" distR="0" wp14:anchorId="6B365DA8" wp14:editId="558452C5">
-            <wp:extent cx="2857500" cy="1285875"/>
+          <wp:inline distT="0" distB="0" distL="0" distR="0" wp14:anchorId="7E3CE4FC" wp14:editId="351F61F2">
+            <wp:extent cx="2381250" cy="1704975"/>
             <wp:effectExtent l="0" t="0" r="0" b="9525"/>
-            <wp:docPr id="39" name="图片 39"/>
+            <wp:docPr id="37" name="图片 37"/>
             <wp:cNvGraphicFramePr>
               <a:graphicFrameLocks xmlns:a="http://schemas.openxmlformats.org/drawingml/2006/main" noChangeAspect="1"/>
             </wp:cNvGraphicFramePr>
@@ -2998,7 +3000,7 @@
                   <pic:spPr>
                     <a:xfrm>
                       <a:off x="0" y="0"/>
-                      <a:ext cx="2857500" cy="1285875"/>
+                      <a:ext cx="2381250" cy="1704975"/>
                     </a:xfrm>
                     <a:prstGeom prst="rect">
                       <a:avLst/>
@@ -3013,48 +3015,67 @@
     </w:p>
     <w:p>
       <w:pPr>
-        <w:pStyle w:val="1"/>
-        <w:rPr>
-          <w:rFonts w:hint="eastAsia"/>
-        </w:rPr>
+        <w:pStyle w:val="2"/>
       </w:pPr>
       <w:r>
         <w:rPr>
           <w:rFonts w:hint="eastAsia"/>
         </w:rPr>
-        <w:lastRenderedPageBreak/>
-        <w:t>移动端</w:t>
-      </w:r>
-    </w:p>
-    <w:p>
-      <w:pPr>
-        <w:pStyle w:val="2"/>
-        <w:rPr>
-          <w:rFonts w:hint="eastAsia"/>
-        </w:rPr>
-      </w:pPr>
-      <w:r>
-        <w:rPr>
-          <w:rFonts w:hint="eastAsia"/>
-        </w:rPr>
-        <w:t>任务查看</w:t>
-      </w:r>
-    </w:p>
-    <w:p>
-      <w:pPr>
-        <w:rPr>
-          <w:rFonts w:hint="eastAsia"/>
-        </w:rPr>
-      </w:pPr>
+        <w:t>任务取消</w:t>
+      </w:r>
+    </w:p>
+    <w:p>
+      <w:r>
+        <w:rPr>
+          <w:rFonts w:hint="eastAsia"/>
+        </w:rPr>
+        <w:t>当发现任务下发错了的时候，可以</w:t>
+      </w:r>
+      <w:r>
+        <w:rPr>
+          <w:rFonts w:hint="eastAsia"/>
+        </w:rPr>
+        <w:t>在</w:t>
+      </w:r>
+      <w:proofErr w:type="gramStart"/>
+      <w:r>
+        <w:t>”</w:t>
+      </w:r>
+      <w:proofErr w:type="gramEnd"/>
+      <w:r>
+        <w:rPr>
+          <w:rFonts w:hint="eastAsia"/>
+        </w:rPr>
+        <w:t>任务查询管理</w:t>
+      </w:r>
+      <w:proofErr w:type="gramStart"/>
+      <w:r>
+        <w:t>”</w:t>
+      </w:r>
+      <w:proofErr w:type="gramEnd"/>
+      <w:r>
+        <w:rPr>
+          <w:rFonts w:hint="eastAsia"/>
+        </w:rPr>
+        <w:t>中</w:t>
+      </w:r>
+      <w:r>
+        <w:rPr>
+          <w:rFonts w:hint="eastAsia"/>
+        </w:rPr>
+        <w:t>取消任务。</w:t>
+      </w:r>
+    </w:p>
+    <w:p>
       <w:r>
         <w:rPr>
           <w:noProof/>
         </w:rPr>
         <w:drawing>
-          <wp:inline distT="0" distB="0" distL="0" distR="0" wp14:anchorId="7BFC84A2" wp14:editId="44510905">
-            <wp:extent cx="5274310" cy="4530168"/>
-            <wp:effectExtent l="0" t="0" r="2540" b="3810"/>
-            <wp:docPr id="36" name="图片 36"/>
+          <wp:inline distT="0" distB="0" distL="0" distR="0" wp14:anchorId="6B365DA8" wp14:editId="558452C5">
+            <wp:extent cx="2857500" cy="1285875"/>
+            <wp:effectExtent l="0" t="0" r="0" b="9525"/>
+            <wp:docPr id="39" name="图片 39"/>
             <wp:cNvGraphicFramePr>
               <a:graphicFrameLocks xmlns:a="http://schemas.openxmlformats.org/drawingml/2006/main" noChangeAspect="1"/>
             </wp:cNvGraphicFramePr>
@@ -3074,6 +3095,173 @@
                   <pic:spPr>
                     <a:xfrm>
                       <a:off x="0" y="0"/>
+                      <a:ext cx="2857500" cy="1285875"/>
+                    </a:xfrm>
+                    <a:prstGeom prst="rect">
+                      <a:avLst/>
+                    </a:prstGeom>
+                  </pic:spPr>
+                </pic:pic>
+              </a:graphicData>
+            </a:graphic>
+          </wp:inline>
+        </w:drawing>
+      </w:r>
+    </w:p>
+    <w:p>
+      <w:pPr>
+        <w:pStyle w:val="2"/>
+      </w:pPr>
+      <w:r>
+        <w:rPr>
+          <w:rFonts w:hint="eastAsia"/>
+        </w:rPr>
+        <w:lastRenderedPageBreak/>
+        <w:t>超时设置</w:t>
+      </w:r>
+    </w:p>
+    <w:p/>
+    <w:p>
+      <w:r>
+        <w:rPr>
+          <w:rFonts w:hint="eastAsia"/>
+        </w:rPr>
+        <w:t>当任务超过指定时间后，系统将会自动发送消息给作业人员，让他们快点处理。</w:t>
+      </w:r>
+    </w:p>
+    <w:p/>
+    <w:p>
+      <w:r>
+        <w:rPr>
+          <w:rFonts w:hint="eastAsia"/>
+        </w:rPr>
+        <w:t>未处理超时时间：表示用户已经看过任务信息，但是一直没有去处理的时间</w:t>
+      </w:r>
+      <w:r>
+        <w:rPr>
+          <w:rFonts w:hint="eastAsia"/>
+        </w:rPr>
+        <w:t>如果超过了指定的时间，将会发送提醒信息过去。</w:t>
+      </w:r>
+    </w:p>
+    <w:p/>
+    <w:p>
+      <w:r>
+        <w:rPr>
+          <w:rFonts w:hint="eastAsia"/>
+        </w:rPr>
+        <w:t>未查看超时时间：表示任务已经下发，但是作业单位连看都没看的</w:t>
+      </w:r>
+      <w:proofErr w:type="gramStart"/>
+      <w:r>
+        <w:rPr>
+          <w:rFonts w:hint="eastAsia"/>
+        </w:rPr>
+        <w:t>的</w:t>
+      </w:r>
+      <w:proofErr w:type="gramEnd"/>
+      <w:r>
+        <w:rPr>
+          <w:rFonts w:hint="eastAsia"/>
+        </w:rPr>
+        <w:t>超时设置，超过了指定的时候，也会发送提醒信息过去。</w:t>
+      </w:r>
+    </w:p>
+    <w:p>
+      <w:r>
+        <w:rPr>
+          <w:noProof/>
+        </w:rPr>
+        <w:drawing>
+          <wp:inline distT="0" distB="0" distL="0" distR="0" wp14:anchorId="1EB961A5" wp14:editId="66042361">
+            <wp:extent cx="3914775" cy="1543050"/>
+            <wp:effectExtent l="0" t="0" r="9525" b="0"/>
+            <wp:docPr id="40" name="图片 40"/>
+            <wp:cNvGraphicFramePr>
+              <a:graphicFrameLocks xmlns:a="http://schemas.openxmlformats.org/drawingml/2006/main" noChangeAspect="1"/>
+            </wp:cNvGraphicFramePr>
+            <a:graphic xmlns:a="http://schemas.openxmlformats.org/drawingml/2006/main">
+              <a:graphicData uri="http://schemas.openxmlformats.org/drawingml/2006/picture">
+                <pic:pic xmlns:pic="http://schemas.openxmlformats.org/drawingml/2006/picture">
+                  <pic:nvPicPr>
+                    <pic:cNvPr id="0" name=""/>
+                    <pic:cNvPicPr/>
+                  </pic:nvPicPr>
+                  <pic:blipFill>
+                    <a:blip r:embed="rId47"/>
+                    <a:stretch>
+                      <a:fillRect/>
+                    </a:stretch>
+                  </pic:blipFill>
+                  <pic:spPr>
+                    <a:xfrm>
+                      <a:off x="0" y="0"/>
+                      <a:ext cx="3914775" cy="1543050"/>
+                    </a:xfrm>
+                    <a:prstGeom prst="rect">
+                      <a:avLst/>
+                    </a:prstGeom>
+                  </pic:spPr>
+                </pic:pic>
+              </a:graphicData>
+            </a:graphic>
+          </wp:inline>
+        </w:drawing>
+      </w:r>
+    </w:p>
+    <w:p/>
+    <w:p>
+      <w:pPr>
+        <w:pStyle w:val="1"/>
+      </w:pPr>
+      <w:r>
+        <w:rPr>
+          <w:rFonts w:hint="eastAsia"/>
+        </w:rPr>
+        <w:lastRenderedPageBreak/>
+        <w:t>移动端</w:t>
+      </w:r>
+    </w:p>
+    <w:p>
+      <w:pPr>
+        <w:pStyle w:val="2"/>
+      </w:pPr>
+      <w:r>
+        <w:rPr>
+          <w:rFonts w:hint="eastAsia"/>
+        </w:rPr>
+        <w:t>任务查看</w:t>
+      </w:r>
+    </w:p>
+    <w:p>
+      <w:r>
+        <w:rPr>
+          <w:noProof/>
+        </w:rPr>
+        <w:drawing>
+          <wp:inline distT="0" distB="0" distL="0" distR="0" wp14:anchorId="7BFC84A2" wp14:editId="44510905">
+            <wp:extent cx="5274310" cy="4530168"/>
+            <wp:effectExtent l="0" t="0" r="2540" b="3810"/>
+            <wp:docPr id="36" name="图片 36"/>
+            <wp:cNvGraphicFramePr>
+              <a:graphicFrameLocks xmlns:a="http://schemas.openxmlformats.org/drawingml/2006/main" noChangeAspect="1"/>
+            </wp:cNvGraphicFramePr>
+            <a:graphic xmlns:a="http://schemas.openxmlformats.org/drawingml/2006/main">
+              <a:graphicData uri="http://schemas.openxmlformats.org/drawingml/2006/picture">
+                <pic:pic xmlns:pic="http://schemas.openxmlformats.org/drawingml/2006/picture">
+                  <pic:nvPicPr>
+                    <pic:cNvPr id="0" name=""/>
+                    <pic:cNvPicPr/>
+                  </pic:nvPicPr>
+                  <pic:blipFill>
+                    <a:blip r:embed="rId48"/>
+                    <a:stretch>
+                      <a:fillRect/>
+                    </a:stretch>
+                  </pic:blipFill>
+                  <pic:spPr>
+                    <a:xfrm>
+                      <a:off x="0" y="0"/>
                       <a:ext cx="5274310" cy="4530168"/>
                     </a:xfrm>
                     <a:prstGeom prst="rect">
@@ -3090,9 +3278,6 @@
     <w:p>
       <w:pPr>
         <w:pStyle w:val="2"/>
-        <w:rPr>
-          <w:rFonts w:hint="eastAsia"/>
-        </w:rPr>
       </w:pPr>
       <w:r>
         <w:rPr>
@@ -3110,9 +3295,6 @@
     <w:p>
       <w:pPr>
         <w:pStyle w:val="2"/>
-        <w:rPr>
-          <w:rFonts w:hint="eastAsia"/>
-        </w:rPr>
       </w:pPr>
       <w:r>
         <w:rPr>

--- a/ems/src/main/webapp/操作手册.docx
+++ b/ems/src/main/webapp/操作手册.docx
@@ -393,6 +393,263 @@
         <w:rPr>
           <w:rFonts w:hint="eastAsia"/>
         </w:rPr>
+        <w:t>系统管理</w:t>
+      </w:r>
+    </w:p>
+    <w:p>
+      <w:r>
+        <w:rPr>
+          <w:rFonts w:hint="eastAsia"/>
+        </w:rPr>
+        <w:t>主要分为</w:t>
+      </w:r>
+      <w:r>
+        <w:rPr>
+          <w:rFonts w:hint="eastAsia"/>
+        </w:rPr>
+        <w:t>3</w:t>
+      </w:r>
+      <w:r>
+        <w:rPr>
+          <w:rFonts w:hint="eastAsia"/>
+        </w:rPr>
+        <w:t>块，菜单管理，</w:t>
+      </w:r>
+      <w:r>
+        <w:rPr>
+          <w:rFonts w:hint="eastAsia"/>
+        </w:rPr>
+        <w:t>用户</w:t>
+      </w:r>
+      <w:r>
+        <w:rPr>
+          <w:rFonts w:hint="eastAsia"/>
+        </w:rPr>
+        <w:t>管理和</w:t>
+      </w:r>
+      <w:r>
+        <w:rPr>
+          <w:rFonts w:hint="eastAsia"/>
+        </w:rPr>
+        <w:t>功能角色。</w:t>
+      </w:r>
+    </w:p>
+    <w:p/>
+    <w:p>
+      <w:r>
+        <w:rPr>
+          <w:rFonts w:hint="eastAsia"/>
+        </w:rPr>
+        <w:t>最主要的就是功能角色和用户管理</w:t>
+      </w:r>
+      <w:r>
+        <w:rPr>
+          <w:rFonts w:hint="eastAsia"/>
+        </w:rPr>
+        <w:t>。</w:t>
+      </w:r>
+    </w:p>
+    <w:p>
+      <w:r>
+        <w:rPr>
+          <w:rFonts w:hint="eastAsia"/>
+        </w:rPr>
+        <w:t>用户管理主要是增，</w:t>
+      </w:r>
+      <w:proofErr w:type="gramStart"/>
+      <w:r>
+        <w:rPr>
+          <w:rFonts w:hint="eastAsia"/>
+        </w:rPr>
+        <w:t>删</w:t>
+      </w:r>
+      <w:proofErr w:type="gramEnd"/>
+      <w:r>
+        <w:rPr>
+          <w:rFonts w:hint="eastAsia"/>
+        </w:rPr>
+        <w:t>，改用户。</w:t>
+      </w:r>
+      <w:r>
+        <w:rPr>
+          <w:rFonts w:hint="eastAsia"/>
+        </w:rPr>
+        <w:t>注意</w:t>
+      </w:r>
+      <w:r>
+        <w:rPr>
+          <w:rFonts w:hint="eastAsia"/>
+        </w:rPr>
+        <w:t>:</w:t>
+      </w:r>
+      <w:r>
+        <w:rPr>
+          <w:rFonts w:hint="eastAsia"/>
+        </w:rPr>
+        <w:t>作业单位的账号管理是在新建作业单位的时候建立的，现在是把移动端和管理端的账号管理分开来了。</w:t>
+      </w:r>
+    </w:p>
+    <w:p>
+      <w:r>
+        <w:rPr>
+          <w:rFonts w:hint="eastAsia"/>
+        </w:rPr>
+        <w:t>这块比较简单，就是新建角色</w:t>
+      </w:r>
+      <w:r>
+        <w:rPr>
+          <w:rFonts w:hint="eastAsia"/>
+        </w:rPr>
+        <w:t>--</w:t>
+      </w:r>
+      <w:proofErr w:type="gramStart"/>
+      <w:r>
+        <w:rPr>
+          <w:rFonts w:hint="eastAsia"/>
+        </w:rPr>
+        <w:t>》</w:t>
+      </w:r>
+      <w:proofErr w:type="gramEnd"/>
+      <w:r>
+        <w:rPr>
+          <w:rFonts w:hint="eastAsia"/>
+        </w:rPr>
+        <w:t>保存</w:t>
+      </w:r>
+      <w:r>
+        <w:rPr>
+          <w:rFonts w:hint="eastAsia"/>
+        </w:rPr>
+        <w:t>--</w:t>
+      </w:r>
+      <w:proofErr w:type="gramStart"/>
+      <w:r>
+        <w:rPr>
+          <w:rFonts w:hint="eastAsia"/>
+        </w:rPr>
+        <w:t>》</w:t>
+      </w:r>
+      <w:proofErr w:type="gramEnd"/>
+      <w:r>
+        <w:rPr>
+          <w:rFonts w:hint="eastAsia"/>
+        </w:rPr>
+        <w:t>往角色里面</w:t>
+      </w:r>
+      <w:proofErr w:type="gramStart"/>
+      <w:r>
+        <w:rPr>
+          <w:rFonts w:hint="eastAsia"/>
+        </w:rPr>
+        <w:t>加用户</w:t>
+      </w:r>
+      <w:proofErr w:type="gramEnd"/>
+      <w:r>
+        <w:rPr>
+          <w:rFonts w:hint="eastAsia"/>
+        </w:rPr>
+        <w:t>---</w:t>
+      </w:r>
+      <w:proofErr w:type="gramStart"/>
+      <w:r>
+        <w:rPr>
+          <w:rFonts w:hint="eastAsia"/>
+        </w:rPr>
+        <w:t>》勾选功能</w:t>
+      </w:r>
+      <w:proofErr w:type="gramEnd"/>
+      <w:r>
+        <w:rPr>
+          <w:rFonts w:hint="eastAsia"/>
+        </w:rPr>
+        <w:t>(</w:t>
+      </w:r>
+      <w:r>
+        <w:rPr>
+          <w:rFonts w:hint="eastAsia"/>
+        </w:rPr>
+        <w:t>菜单</w:t>
+      </w:r>
+      <w:r>
+        <w:rPr>
+          <w:rFonts w:hint="eastAsia"/>
+        </w:rPr>
+        <w:t>)--</w:t>
+      </w:r>
+      <w:proofErr w:type="gramStart"/>
+      <w:r>
+        <w:rPr>
+          <w:rFonts w:hint="eastAsia"/>
+        </w:rPr>
+        <w:t>》勾选仓库</w:t>
+      </w:r>
+      <w:proofErr w:type="gramEnd"/>
+      <w:r>
+        <w:rPr>
+          <w:rFonts w:hint="eastAsia"/>
+        </w:rPr>
+        <w:t>的权限</w:t>
+      </w:r>
+    </w:p>
+    <w:p/>
+    <w:p>
+      <w:r>
+        <w:rPr>
+          <w:rFonts w:hint="eastAsia"/>
+        </w:rPr>
+        <w:t>其中仓库的权限分为“查看”和</w:t>
+      </w:r>
+      <w:r>
+        <w:t>”</w:t>
+      </w:r>
+      <w:r>
+        <w:rPr>
+          <w:rFonts w:hint="eastAsia"/>
+        </w:rPr>
+        <w:t>编辑</w:t>
+      </w:r>
+      <w:r>
+        <w:t>”</w:t>
+      </w:r>
+      <w:r>
+        <w:rPr>
+          <w:rFonts w:hint="eastAsia"/>
+        </w:rPr>
+        <w:t>，</w:t>
+      </w:r>
+      <w:r>
+        <w:rPr>
+          <w:rFonts w:hint="eastAsia"/>
+        </w:rPr>
+        <w:t>编辑的权限表示该角色下面的用户具有对仓库的出库入库的权限。</w:t>
+      </w:r>
+      <w:r>
+        <w:rPr>
+          <w:rFonts w:hint="eastAsia"/>
+        </w:rPr>
+        <w:t>如果具有查看的权限，表示能看这个仓库</w:t>
+      </w:r>
+      <w:r>
+        <w:rPr>
+          <w:rFonts w:hint="eastAsia"/>
+        </w:rPr>
+        <w:t>的一些数据，例如库存。</w:t>
+      </w:r>
+      <w:r>
+        <w:rPr>
+          <w:rFonts w:hint="eastAsia"/>
+        </w:rPr>
+        <w:t>而且具有编辑权限就肯定具有查看权限。</w:t>
+      </w:r>
+    </w:p>
+    <w:p>
+      <w:pPr>
+        <w:pStyle w:val="1"/>
+      </w:pPr>
+      <w:r>
+        <w:rPr>
+          <w:rFonts w:hint="eastAsia"/>
+        </w:rPr>
         <w:t>基础信息维护</w:t>
       </w:r>
     </w:p>
@@ -438,6 +695,7 @@
         <w:rPr>
           <w:noProof/>
         </w:rPr>
+        <w:lastRenderedPageBreak/>
         <w:drawing>
           <wp:inline distT="0" distB="0" distL="0" distR="0" wp14:anchorId="33B859E7" wp14:editId="25469DE0">
             <wp:extent cx="5274310" cy="2225100"/>
@@ -511,7 +769,6 @@
         <w:rPr>
           <w:noProof/>
         </w:rPr>
-        <w:lastRenderedPageBreak/>
         <w:drawing>
           <wp:inline distT="0" distB="0" distL="0" distR="0" wp14:anchorId="35ABE3DC" wp14:editId="2DC34523">
             <wp:extent cx="5274310" cy="1557264"/>
@@ -585,8 +842,17 @@
     <w:p>
       <w:r>
         <w:rPr>
+          <w:rFonts w:hint="eastAsia"/>
+        </w:rPr>
+        <w:t>而且根据需求，一个作业单位只使用一个账号。</w:t>
+      </w:r>
+    </w:p>
+    <w:p>
+      <w:r>
+        <w:rPr>
           <w:noProof/>
         </w:rPr>
+        <w:lastRenderedPageBreak/>
         <w:drawing>
           <wp:inline distT="0" distB="0" distL="0" distR="0" wp14:anchorId="33872A0B" wp14:editId="3F2DD209">
             <wp:extent cx="5274310" cy="3985645"/>
@@ -695,7 +961,25 @@
         <w:rPr>
           <w:rFonts w:hint="eastAsia"/>
         </w:rPr>
-        <w:t>客户信息</w:t>
+        <w:t>客户</w:t>
+      </w:r>
+      <w:r>
+        <w:rPr>
+          <w:rFonts w:hint="eastAsia"/>
+        </w:rPr>
+        <w:t>/</w:t>
+      </w:r>
+      <w:r>
+        <w:rPr>
+          <w:rFonts w:hint="eastAsia"/>
+        </w:rPr>
+        <w:t>杆位</w:t>
+      </w:r>
+      <w:r>
+        <w:rPr>
+          <w:rFonts w:hint="eastAsia"/>
+        </w:rPr>
+        <w:t>信息</w:t>
       </w:r>
     </w:p>
     <w:p>
@@ -734,6 +1018,33 @@
       </w:r>
       <w:r>
         <w:t>取消</w:t>
+      </w:r>
+    </w:p>
+    <w:p/>
+    <w:p>
+      <w:r>
+        <w:rPr>
+          <w:rFonts w:hint="eastAsia"/>
+        </w:rPr>
+        <w:t>注意：新建杆位的时候要先在客户里面添加杆位，然后再在</w:t>
+      </w:r>
+      <w:r>
+        <w:t>”</w:t>
+      </w:r>
+      <w:r>
+        <w:rPr>
+          <w:rFonts w:hint="eastAsia"/>
+        </w:rPr>
+        <w:t>片区管理</w:t>
+      </w:r>
+      <w:r>
+        <w:t>”</w:t>
+      </w:r>
+      <w:r>
+        <w:rPr>
+          <w:rFonts w:hint="eastAsia"/>
+        </w:rPr>
+        <w:t>中把杆位分配某个片区，这个这个杆位就自动分配给某个作业单位进行管理了。</w:t>
       </w:r>
     </w:p>
     <w:p>
@@ -780,43 +1091,12 @@
     </w:p>
     <w:p/>
     <w:p>
-      <w:pPr>
-        <w:pStyle w:val="2"/>
-      </w:pPr>
       <w:r>
         <w:rPr>
           <w:rFonts w:hint="eastAsia"/>
         </w:rPr>
         <w:lastRenderedPageBreak/>
-        <w:t>片区管理</w:t>
-      </w:r>
-    </w:p>
-    <w:p>
-      <w:r>
-        <w:rPr>
-          <w:rFonts w:hint="eastAsia"/>
-        </w:rPr>
-        <w:t>主要是对杆位进行重新划分，给不同的作业单位管理</w:t>
-      </w:r>
-      <w:r>
-        <w:rPr>
-          <w:rFonts w:hint="eastAsia"/>
-        </w:rPr>
-        <w:t>。</w:t>
-      </w:r>
-    </w:p>
-    <w:p>
-      <w:r>
-        <w:rPr>
-          <w:rFonts w:hint="eastAsia"/>
-        </w:rPr>
-        <w:t>新建片区的时候需要选择</w:t>
-      </w:r>
-      <w:r>
-        <w:rPr>
-          <w:rFonts w:hint="eastAsia"/>
-        </w:rPr>
-        <w:t>这个片区是归哪个作业单位进行管理维护的。</w:t>
+        <w:t>在客户新的杆位管理中还可以查看这个杆位上有哪些设备</w:t>
       </w:r>
     </w:p>
     <w:p>
@@ -825,10 +1105,10 @@
           <w:noProof/>
         </w:rPr>
         <w:drawing>
-          <wp:inline distT="0" distB="0" distL="0" distR="0" wp14:anchorId="514AC4F8" wp14:editId="2AE5211E">
-            <wp:extent cx="5274310" cy="3554055"/>
-            <wp:effectExtent l="0" t="0" r="2540" b="8890"/>
-            <wp:docPr id="28" name="图片 28"/>
+          <wp:inline distT="0" distB="0" distL="0" distR="0" wp14:anchorId="19551BE9" wp14:editId="6BE360CD">
+            <wp:extent cx="5274310" cy="2605411"/>
+            <wp:effectExtent l="0" t="0" r="2540" b="4445"/>
+            <wp:docPr id="42" name="图片 42"/>
             <wp:cNvGraphicFramePr>
               <a:graphicFrameLocks xmlns:a="http://schemas.openxmlformats.org/drawingml/2006/main" noChangeAspect="1"/>
             </wp:cNvGraphicFramePr>
@@ -848,7 +1128,7 @@
                   <pic:spPr>
                     <a:xfrm>
                       <a:off x="0" y="0"/>
-                      <a:ext cx="5274310" cy="3554055"/>
+                      <a:ext cx="5274310" cy="2605411"/>
                     </a:xfrm>
                     <a:prstGeom prst="rect">
                       <a:avLst/>
@@ -862,6 +1142,27 @@
       </w:r>
     </w:p>
     <w:p>
+      <w:r>
+        <w:rPr>
+          <w:rFonts w:hint="eastAsia"/>
+        </w:rPr>
+        <w:t>在片区管理中也可以通过杆位查看杆位上</w:t>
+      </w:r>
+      <w:r>
+        <w:rPr>
+          <w:rFonts w:hint="eastAsia"/>
+        </w:rPr>
+        <w:t xml:space="preserve"> </w:t>
+      </w:r>
+      <w:r>
+        <w:rPr>
+          <w:rFonts w:hint="eastAsia"/>
+        </w:rPr>
+        <w:t>有哪些设备。</w:t>
+      </w:r>
+    </w:p>
+    <w:p/>
+    <w:p>
       <w:pPr>
         <w:pStyle w:val="2"/>
       </w:pPr>
@@ -869,15 +1170,15 @@
         <w:rPr>
           <w:rFonts w:hint="eastAsia"/>
         </w:rPr>
-        <w:t>品牌管理</w:t>
-      </w:r>
-    </w:p>
-    <w:p>
-      <w:r>
-        <w:rPr>
-          <w:rFonts w:hint="eastAsia"/>
-        </w:rPr>
-        <w:t>主要用来管理有哪些品牌为我们供货</w:t>
+        <w:t>片区管理</w:t>
+      </w:r>
+    </w:p>
+    <w:p>
+      <w:r>
+        <w:rPr>
+          <w:rFonts w:hint="eastAsia"/>
+        </w:rPr>
+        <w:t>主要是对杆位进行重新划分，给不同的作业单位管理</w:t>
       </w:r>
       <w:r>
         <w:rPr>
@@ -889,13 +1190,27 @@
     <w:p>
       <w:r>
         <w:rPr>
+          <w:rFonts w:hint="eastAsia"/>
+        </w:rPr>
+        <w:t>新建片区的时候需要选择</w:t>
+      </w:r>
+      <w:r>
+        <w:rPr>
+          <w:rFonts w:hint="eastAsia"/>
+        </w:rPr>
+        <w:t>这个片区是归哪个作业单位进行管理维护的。</w:t>
+      </w:r>
+    </w:p>
+    <w:p>
+      <w:r>
+        <w:rPr>
           <w:noProof/>
         </w:rPr>
         <w:drawing>
-          <wp:inline distT="0" distB="0" distL="0" distR="0" wp14:anchorId="342E488E" wp14:editId="62ED6C02">
-            <wp:extent cx="5274310" cy="3005258"/>
-            <wp:effectExtent l="0" t="0" r="2540" b="5080"/>
-            <wp:docPr id="29" name="图片 29"/>
+          <wp:inline distT="0" distB="0" distL="0" distR="0" wp14:anchorId="514AC4F8" wp14:editId="2AE5211E">
+            <wp:extent cx="5274310" cy="3554055"/>
+            <wp:effectExtent l="0" t="0" r="2540" b="8890"/>
+            <wp:docPr id="28" name="图片 28"/>
             <wp:cNvGraphicFramePr>
               <a:graphicFrameLocks xmlns:a="http://schemas.openxmlformats.org/drawingml/2006/main" noChangeAspect="1"/>
             </wp:cNvGraphicFramePr>
@@ -915,7 +1230,7 @@
                   <pic:spPr>
                     <a:xfrm>
                       <a:off x="0" y="0"/>
-                      <a:ext cx="5274310" cy="3005258"/>
+                      <a:ext cx="5274310" cy="3554055"/>
                     </a:xfrm>
                     <a:prstGeom prst="rect">
                       <a:avLst/>
@@ -928,67 +1243,26 @@
         </w:drawing>
       </w:r>
     </w:p>
-    <w:p>
-      <w:pPr>
-        <w:pStyle w:val="1"/>
-      </w:pPr>
-      <w:r>
-        <w:rPr>
-          <w:rFonts w:hint="eastAsia"/>
+    <w:p/>
+    <w:p>
+      <w:r>
+        <w:rPr>
+          <w:rFonts w:hint="eastAsia"/>
+        </w:rPr>
+        <w:t>也可以查看杆位上有哪些设备：</w:t>
+      </w:r>
+    </w:p>
+    <w:p>
+      <w:r>
+        <w:rPr>
+          <w:noProof/>
         </w:rPr>
         <w:lastRenderedPageBreak/>
-        <w:t>新设备入库</w:t>
-      </w:r>
-    </w:p>
-    <w:p>
-      <w:r>
-        <w:rPr>
-          <w:rFonts w:hint="eastAsia"/>
-        </w:rPr>
-        <w:t>当有新订单到的时候，就要执行新设备入库的功能。</w:t>
-      </w:r>
-    </w:p>
-    <w:p>
-      <w:pPr>
-        <w:pStyle w:val="2"/>
-      </w:pPr>
-      <w:r>
-        <w:rPr>
-          <w:rFonts w:hint="eastAsia"/>
-        </w:rPr>
-        <w:t>订单录入</w:t>
-      </w:r>
-    </w:p>
-    <w:p>
-      <w:r>
-        <w:rPr>
-          <w:rFonts w:hint="eastAsia"/>
-        </w:rPr>
-        <w:t>1</w:t>
-      </w:r>
-      <w:r>
-        <w:rPr>
-          <w:rFonts w:hint="eastAsia"/>
-        </w:rPr>
-        <w:t>：</w:t>
-      </w:r>
-      <w:r>
-        <w:rPr>
-          <w:rFonts w:hint="eastAsia"/>
-        </w:rPr>
-        <w:t>点开菜单：</w:t>
-      </w:r>
-    </w:p>
-    <w:p>
-      <w:r>
-        <w:rPr>
-          <w:noProof/>
-        </w:rPr>
         <w:drawing>
-          <wp:inline distT="0" distB="0" distL="0" distR="0" wp14:anchorId="0AA02C66" wp14:editId="3DD3EFFD">
-            <wp:extent cx="4152900" cy="1562100"/>
-            <wp:effectExtent l="0" t="0" r="0" b="0"/>
-            <wp:docPr id="2" name="图片 2"/>
+          <wp:inline distT="0" distB="0" distL="0" distR="0" wp14:anchorId="1D6A7A8B" wp14:editId="2DDBF730">
+            <wp:extent cx="5274310" cy="1867985"/>
+            <wp:effectExtent l="0" t="0" r="2540" b="0"/>
+            <wp:docPr id="43" name="图片 43"/>
             <wp:cNvGraphicFramePr>
               <a:graphicFrameLocks xmlns:a="http://schemas.openxmlformats.org/drawingml/2006/main" noChangeAspect="1"/>
             </wp:cNvGraphicFramePr>
@@ -1008,7 +1282,7 @@
                   <pic:spPr>
                     <a:xfrm>
                       <a:off x="0" y="0"/>
-                      <a:ext cx="4152900" cy="1562100"/>
+                      <a:ext cx="5274310" cy="1867985"/>
                     </a:xfrm>
                     <a:prstGeom prst="rect">
                       <a:avLst/>
@@ -1022,30 +1296,40 @@
       </w:r>
     </w:p>
     <w:p>
-      <w:r>
-        <w:rPr>
-          <w:rFonts w:hint="eastAsia"/>
-        </w:rPr>
-        <w:t>2</w:t>
-      </w:r>
-      <w:r>
-        <w:rPr>
-          <w:rFonts w:hint="eastAsia"/>
-        </w:rPr>
-        <w:t>：输入订单信息</w:t>
-      </w:r>
-    </w:p>
-    <w:p/>
+      <w:pPr>
+        <w:pStyle w:val="2"/>
+      </w:pPr>
+      <w:r>
+        <w:rPr>
+          <w:rFonts w:hint="eastAsia"/>
+        </w:rPr>
+        <w:t>品牌管理</w:t>
+      </w:r>
+    </w:p>
+    <w:p>
+      <w:r>
+        <w:rPr>
+          <w:rFonts w:hint="eastAsia"/>
+        </w:rPr>
+        <w:t>主要用来管理有哪些品牌为我们供货</w:t>
+      </w:r>
+      <w:r>
+        <w:rPr>
+          <w:rFonts w:hint="eastAsia"/>
+        </w:rPr>
+        <w:t>。</w:t>
+      </w:r>
+    </w:p>
     <w:p>
       <w:r>
         <w:rPr>
           <w:noProof/>
         </w:rPr>
         <w:drawing>
-          <wp:inline distT="0" distB="0" distL="0" distR="0" wp14:anchorId="1A2A6409" wp14:editId="7E6FBDA7">
-            <wp:extent cx="5274310" cy="3768934"/>
-            <wp:effectExtent l="0" t="0" r="2540" b="3175"/>
-            <wp:docPr id="17" name="图片 17"/>
+          <wp:inline distT="0" distB="0" distL="0" distR="0" wp14:anchorId="342E488E" wp14:editId="62ED6C02">
+            <wp:extent cx="5274310" cy="3005258"/>
+            <wp:effectExtent l="0" t="0" r="2540" b="5080"/>
+            <wp:docPr id="29" name="图片 29"/>
             <wp:cNvGraphicFramePr>
               <a:graphicFrameLocks xmlns:a="http://schemas.openxmlformats.org/drawingml/2006/main" noChangeAspect="1"/>
             </wp:cNvGraphicFramePr>
@@ -1065,7 +1349,7 @@
                   <pic:spPr>
                     <a:xfrm>
                       <a:off x="0" y="0"/>
-                      <a:ext cx="5274310" cy="3768934"/>
+                      <a:ext cx="5274310" cy="3005258"/>
                     </a:xfrm>
                     <a:prstGeom prst="rect">
                       <a:avLst/>
@@ -1079,16 +1363,142 @@
       </w:r>
     </w:p>
     <w:p>
+      <w:pPr>
+        <w:pStyle w:val="1"/>
+      </w:pPr>
+      <w:r>
+        <w:rPr>
+          <w:rFonts w:hint="eastAsia"/>
+        </w:rPr>
+        <w:t>新设备入库</w:t>
+      </w:r>
+    </w:p>
+    <w:p>
+      <w:r>
+        <w:rPr>
+          <w:rFonts w:hint="eastAsia"/>
+        </w:rPr>
+        <w:t>当有新订单到的时候，就要执行新设备入库的功能。</w:t>
+      </w:r>
+    </w:p>
+    <w:p>
+      <w:r>
+        <w:rPr>
+          <w:rFonts w:hint="eastAsia"/>
+        </w:rPr>
+        <w:t>流程</w:t>
+      </w:r>
+      <w:r>
+        <w:rPr>
+          <w:rFonts w:hint="eastAsia"/>
+        </w:rPr>
+        <w:t>:</w:t>
+      </w:r>
+    </w:p>
+    <w:p>
+      <w:r>
+        <w:rPr>
+          <w:rFonts w:hint="eastAsia"/>
+        </w:rPr>
+        <w:t>1:</w:t>
+      </w:r>
+      <w:r>
+        <w:rPr>
+          <w:rFonts w:hint="eastAsia"/>
+        </w:rPr>
+        <w:t>商务部输入订单信息</w:t>
+      </w:r>
+    </w:p>
+    <w:p>
+      <w:r>
+        <w:rPr>
+          <w:rFonts w:hint="eastAsia"/>
+        </w:rPr>
+        <w:t>2:</w:t>
+      </w:r>
+      <w:r>
+        <w:rPr>
+          <w:rFonts w:hint="eastAsia"/>
+        </w:rPr>
+        <w:t>仓库根据到库的设备类型，数量</w:t>
+      </w:r>
+      <w:r>
+        <w:rPr>
+          <w:rFonts w:hint="eastAsia"/>
+        </w:rPr>
+        <w:t>导出条，并打印条码</w:t>
+      </w:r>
+    </w:p>
+    <w:p>
+      <w:r>
+        <w:rPr>
+          <w:rFonts w:hint="eastAsia"/>
+        </w:rPr>
+        <w:t>3:</w:t>
+      </w:r>
+      <w:r>
+        <w:rPr>
+          <w:rFonts w:hint="eastAsia"/>
+        </w:rPr>
+        <w:t>仓库贴条码</w:t>
+      </w:r>
+    </w:p>
+    <w:p>
+      <w:r>
+        <w:rPr>
+          <w:rFonts w:hint="eastAsia"/>
+        </w:rPr>
+        <w:t>4:</w:t>
+      </w:r>
+      <w:r>
+        <w:rPr>
+          <w:rFonts w:hint="eastAsia"/>
+        </w:rPr>
+        <w:t>根据条码进行新设备入库</w:t>
+      </w:r>
+    </w:p>
+    <w:p>
+      <w:pPr>
+        <w:pStyle w:val="2"/>
+      </w:pPr>
+      <w:r>
+        <w:rPr>
+          <w:rFonts w:hint="eastAsia"/>
+        </w:rPr>
+        <w:lastRenderedPageBreak/>
+        <w:t>订单录入</w:t>
+      </w:r>
+    </w:p>
+    <w:p>
+      <w:r>
+        <w:rPr>
+          <w:rFonts w:hint="eastAsia"/>
+        </w:rPr>
+        <w:t>1</w:t>
+      </w:r>
+      <w:r>
+        <w:rPr>
+          <w:rFonts w:hint="eastAsia"/>
+        </w:rPr>
+        <w:t>：</w:t>
+      </w:r>
+      <w:r>
+        <w:rPr>
+          <w:rFonts w:hint="eastAsia"/>
+        </w:rPr>
+        <w:t>点开菜单：</w:t>
+      </w:r>
+    </w:p>
+    <w:p>
       <w:r>
         <w:rPr>
           <w:noProof/>
         </w:rPr>
-        <w:lastRenderedPageBreak/>
         <w:drawing>
-          <wp:inline distT="0" distB="0" distL="0" distR="0" wp14:anchorId="401E26E4" wp14:editId="6A3EF3C6">
-            <wp:extent cx="5274310" cy="3685302"/>
-            <wp:effectExtent l="0" t="0" r="2540" b="0"/>
-            <wp:docPr id="4" name="图片 4"/>
+          <wp:inline distT="0" distB="0" distL="0" distR="0" wp14:anchorId="0AA02C66" wp14:editId="3DD3EFFD">
+            <wp:extent cx="4152900" cy="1562100"/>
+            <wp:effectExtent l="0" t="0" r="0" b="0"/>
+            <wp:docPr id="2" name="图片 2"/>
             <wp:cNvGraphicFramePr>
               <a:graphicFrameLocks xmlns:a="http://schemas.openxmlformats.org/drawingml/2006/main" noChangeAspect="1"/>
             </wp:cNvGraphicFramePr>
@@ -1108,7 +1518,7 @@
                   <pic:spPr>
                     <a:xfrm>
                       <a:off x="0" y="0"/>
-                      <a:ext cx="5274310" cy="3685302"/>
+                      <a:ext cx="4152900" cy="1562100"/>
                     </a:xfrm>
                     <a:prstGeom prst="rect">
                       <a:avLst/>
@@ -1122,40 +1532,30 @@
       </w:r>
     </w:p>
     <w:p>
-      <w:pPr>
-        <w:pStyle w:val="2"/>
-      </w:pPr>
-      <w:r>
-        <w:rPr>
-          <w:rFonts w:hint="eastAsia"/>
-        </w:rPr>
-        <w:t>订单历史查询</w:t>
-      </w:r>
-    </w:p>
-    <w:p>
-      <w:r>
-        <w:rPr>
-          <w:rFonts w:hint="eastAsia"/>
-        </w:rPr>
-        <w:t>查询历史的订单和订单明细，</w:t>
-      </w:r>
-      <w:r>
-        <w:rPr>
-          <w:rFonts w:hint="eastAsia"/>
-        </w:rPr>
-        <w:t>这里也有权限控制，只有相应的仓库权限的人才能看到发往这个仓库的订单，只要具有“查看”仓库的权限就可以了。</w:t>
-      </w:r>
-    </w:p>
+      <w:r>
+        <w:rPr>
+          <w:rFonts w:hint="eastAsia"/>
+        </w:rPr>
+        <w:t>2</w:t>
+      </w:r>
+      <w:r>
+        <w:rPr>
+          <w:rFonts w:hint="eastAsia"/>
+        </w:rPr>
+        <w:t>：输入订单信息</w:t>
+      </w:r>
+    </w:p>
+    <w:p/>
     <w:p>
       <w:r>
         <w:rPr>
           <w:noProof/>
         </w:rPr>
         <w:drawing>
-          <wp:inline distT="0" distB="0" distL="0" distR="0" wp14:anchorId="72E3C648" wp14:editId="20883686">
-            <wp:extent cx="5274310" cy="3727423"/>
-            <wp:effectExtent l="0" t="0" r="2540" b="6985"/>
-            <wp:docPr id="5" name="图片 5"/>
+          <wp:inline distT="0" distB="0" distL="0" distR="0" wp14:anchorId="1A2A6409" wp14:editId="7E6FBDA7">
+            <wp:extent cx="5274310" cy="3768934"/>
+            <wp:effectExtent l="0" t="0" r="2540" b="3175"/>
+            <wp:docPr id="17" name="图片 17"/>
             <wp:cNvGraphicFramePr>
               <a:graphicFrameLocks xmlns:a="http://schemas.openxmlformats.org/drawingml/2006/main" noChangeAspect="1"/>
             </wp:cNvGraphicFramePr>
@@ -1175,7 +1575,7 @@
                   <pic:spPr>
                     <a:xfrm>
                       <a:off x="0" y="0"/>
-                      <a:ext cx="5274310" cy="3727423"/>
+                      <a:ext cx="5274310" cy="3768934"/>
                     </a:xfrm>
                     <a:prstGeom prst="rect">
                       <a:avLst/>
@@ -1189,27 +1589,16 @@
       </w:r>
     </w:p>
     <w:p>
-      <w:pPr>
-        <w:pStyle w:val="2"/>
-      </w:pPr>
-      <w:r>
-        <w:rPr>
-          <w:rFonts w:hint="eastAsia"/>
+      <w:r>
+        <w:rPr>
+          <w:noProof/>
         </w:rPr>
         <w:lastRenderedPageBreak/>
-        <w:t>条码导出</w:t>
-      </w:r>
-    </w:p>
-    <w:p>
-      <w:r>
-        <w:rPr>
-          <w:noProof/>
-        </w:rPr>
         <w:drawing>
-          <wp:inline distT="0" distB="0" distL="0" distR="0" wp14:anchorId="4CD23A02" wp14:editId="2E88C32F">
-            <wp:extent cx="2352675" cy="1371600"/>
-            <wp:effectExtent l="0" t="0" r="9525" b="0"/>
-            <wp:docPr id="6" name="图片 6"/>
+          <wp:inline distT="0" distB="0" distL="0" distR="0" wp14:anchorId="401E26E4" wp14:editId="6A3EF3C6">
+            <wp:extent cx="5274310" cy="3685302"/>
+            <wp:effectExtent l="0" t="0" r="2540" b="0"/>
+            <wp:docPr id="4" name="图片 4"/>
             <wp:cNvGraphicFramePr>
               <a:graphicFrameLocks xmlns:a="http://schemas.openxmlformats.org/drawingml/2006/main" noChangeAspect="1"/>
             </wp:cNvGraphicFramePr>
@@ -1229,7 +1618,7 @@
                   <pic:spPr>
                     <a:xfrm>
                       <a:off x="0" y="0"/>
-                      <a:ext cx="2352675" cy="1371600"/>
+                      <a:ext cx="5274310" cy="3685302"/>
                     </a:xfrm>
                     <a:prstGeom prst="rect">
                       <a:avLst/>
@@ -1243,23 +1632,28 @@
       </w:r>
     </w:p>
     <w:p>
-      <w:r>
-        <w:rPr>
-          <w:rFonts w:hint="eastAsia"/>
-        </w:rPr>
-        <w:t>首先查询某个订单的信息</w:t>
-      </w:r>
-      <w:r>
-        <w:rPr>
-          <w:rFonts w:hint="eastAsia"/>
-        </w:rPr>
-        <w:t>，因为条码是根据订单信息生成的</w:t>
-      </w:r>
-      <w:r>
-        <w:rPr>
-          <w:rFonts w:hint="eastAsia"/>
-        </w:rPr>
-        <w:t>，所有的订单明细将会在下面显示出来</w:t>
+      <w:pPr>
+        <w:pStyle w:val="2"/>
+      </w:pPr>
+      <w:r>
+        <w:rPr>
+          <w:rFonts w:hint="eastAsia"/>
+        </w:rPr>
+        <w:t>订单历史查询</w:t>
+      </w:r>
+    </w:p>
+    <w:p>
+      <w:r>
+        <w:rPr>
+          <w:rFonts w:hint="eastAsia"/>
+        </w:rPr>
+        <w:t>查询历史的订单和订单明细，</w:t>
+      </w:r>
+      <w:r>
+        <w:rPr>
+          <w:rFonts w:hint="eastAsia"/>
+        </w:rPr>
+        <w:t>这里也有权限控制，只有相应的仓库权限的人才能看到发往这个仓库的订单，只要具有“查看”仓库的权限就可以了。</w:t>
       </w:r>
     </w:p>
     <w:p>
@@ -1268,10 +1662,10 @@
           <w:noProof/>
         </w:rPr>
         <w:drawing>
-          <wp:inline distT="0" distB="0" distL="0" distR="0" wp14:anchorId="0D3AA13C" wp14:editId="764EF7A6">
-            <wp:extent cx="5274310" cy="3737190"/>
-            <wp:effectExtent l="0" t="0" r="2540" b="0"/>
-            <wp:docPr id="30" name="图片 30"/>
+          <wp:inline distT="0" distB="0" distL="0" distR="0" wp14:anchorId="72E3C648" wp14:editId="20883686">
+            <wp:extent cx="5274310" cy="3727423"/>
+            <wp:effectExtent l="0" t="0" r="2540" b="6985"/>
+            <wp:docPr id="5" name="图片 5"/>
             <wp:cNvGraphicFramePr>
               <a:graphicFrameLocks xmlns:a="http://schemas.openxmlformats.org/drawingml/2006/main" noChangeAspect="1"/>
             </wp:cNvGraphicFramePr>
@@ -1291,7 +1685,7 @@
                   <pic:spPr>
                     <a:xfrm>
                       <a:off x="0" y="0"/>
-                      <a:ext cx="5274310" cy="3737190"/>
+                      <a:ext cx="5274310" cy="3727423"/>
                     </a:xfrm>
                     <a:prstGeom prst="rect">
                       <a:avLst/>
@@ -1305,23 +1699,15 @@
       </w:r>
     </w:p>
     <w:p>
-      <w:r>
-        <w:rPr>
-          <w:rFonts w:hint="eastAsia"/>
-        </w:rPr>
-        <w:t>导出条码，可以分次导出，也可以一起导出</w:t>
-      </w:r>
-      <w:r>
-        <w:rPr>
-          <w:rFonts w:hint="eastAsia"/>
-        </w:rPr>
-        <w:t>，“要打印的条码数”，就是本次入库的数量，因为一个订单可能会分几次入库</w:t>
-      </w:r>
-      <w:r>
-        <w:rPr>
-          <w:rFonts w:hint="eastAsia"/>
-        </w:rPr>
-        <w:t>。</w:t>
+      <w:pPr>
+        <w:pStyle w:val="2"/>
+      </w:pPr>
+      <w:r>
+        <w:rPr>
+          <w:rFonts w:hint="eastAsia"/>
+        </w:rPr>
+        <w:lastRenderedPageBreak/>
+        <w:t>条码导出</w:t>
       </w:r>
     </w:p>
     <w:p>
@@ -1329,12 +1715,11 @@
         <w:rPr>
           <w:noProof/>
         </w:rPr>
-        <w:lastRenderedPageBreak/>
         <w:drawing>
-          <wp:inline distT="0" distB="0" distL="0" distR="0" wp14:anchorId="05E69A88" wp14:editId="438EB288">
-            <wp:extent cx="5274310" cy="3876374"/>
-            <wp:effectExtent l="0" t="0" r="2540" b="0"/>
-            <wp:docPr id="7" name="图片 7"/>
+          <wp:inline distT="0" distB="0" distL="0" distR="0" wp14:anchorId="4CD23A02" wp14:editId="2E88C32F">
+            <wp:extent cx="2352675" cy="1371600"/>
+            <wp:effectExtent l="0" t="0" r="9525" b="0"/>
+            <wp:docPr id="6" name="图片 6"/>
             <wp:cNvGraphicFramePr>
               <a:graphicFrameLocks xmlns:a="http://schemas.openxmlformats.org/drawingml/2006/main" noChangeAspect="1"/>
             </wp:cNvGraphicFramePr>
@@ -1354,7 +1739,7 @@
                   <pic:spPr>
                     <a:xfrm>
                       <a:off x="0" y="0"/>
-                      <a:ext cx="5274310" cy="3876374"/>
+                      <a:ext cx="2352675" cy="1371600"/>
                     </a:xfrm>
                     <a:prstGeom prst="rect">
                       <a:avLst/>
@@ -1367,37 +1752,24 @@
         </w:drawing>
       </w:r>
     </w:p>
-    <w:p/>
-    <w:p>
-      <w:r>
-        <w:rPr>
-          <w:rFonts w:hint="eastAsia"/>
-        </w:rPr>
-        <w:t>点“导出”后，会先让你进行保存，</w:t>
-      </w:r>
-      <w:r>
-        <w:rPr>
-          <w:rFonts w:hint="eastAsia"/>
-        </w:rPr>
-        <w:t>需要保存这个</w:t>
-      </w:r>
-      <w:r>
-        <w:rPr>
-          <w:rFonts w:hint="eastAsia"/>
-        </w:rPr>
-        <w:t>excel</w:t>
-      </w:r>
-      <w:r>
-        <w:rPr>
-          <w:rFonts w:hint="eastAsia"/>
-        </w:rPr>
-        <w:t>文件</w:t>
-      </w:r>
-      <w:r>
-        <w:rPr>
-          <w:rFonts w:hint="eastAsia"/>
-        </w:rPr>
-        <w:t>。</w:t>
+    <w:p>
+      <w:r>
+        <w:rPr>
+          <w:rFonts w:hint="eastAsia"/>
+        </w:rPr>
+        <w:t>首先查询某个订单的信息</w:t>
+      </w:r>
+      <w:r>
+        <w:rPr>
+          <w:rFonts w:hint="eastAsia"/>
+        </w:rPr>
+        <w:t>，因为条码是根据订单信息生成的</w:t>
+      </w:r>
+      <w:r>
+        <w:rPr>
+          <w:rFonts w:hint="eastAsia"/>
+        </w:rPr>
+        <w:t>，所有的订单明细将会在下面显示出来</w:t>
       </w:r>
     </w:p>
     <w:p>
@@ -1406,10 +1778,10 @@
           <w:noProof/>
         </w:rPr>
         <w:drawing>
-          <wp:inline distT="0" distB="0" distL="0" distR="0" wp14:anchorId="722DCDFA" wp14:editId="6230F560">
-            <wp:extent cx="5274310" cy="3174964"/>
-            <wp:effectExtent l="0" t="0" r="2540" b="6985"/>
-            <wp:docPr id="31" name="图片 31"/>
+          <wp:inline distT="0" distB="0" distL="0" distR="0" wp14:anchorId="0D3AA13C" wp14:editId="764EF7A6">
+            <wp:extent cx="5274310" cy="3737190"/>
+            <wp:effectExtent l="0" t="0" r="2540" b="0"/>
+            <wp:docPr id="30" name="图片 30"/>
             <wp:cNvGraphicFramePr>
               <a:graphicFrameLocks xmlns:a="http://schemas.openxmlformats.org/drawingml/2006/main" noChangeAspect="1"/>
             </wp:cNvGraphicFramePr>
@@ -1429,7 +1801,7 @@
                   <pic:spPr>
                     <a:xfrm>
                       <a:off x="0" y="0"/>
-                      <a:ext cx="5274310" cy="3174964"/>
+                      <a:ext cx="5274310" cy="3737190"/>
                     </a:xfrm>
                     <a:prstGeom prst="rect">
                       <a:avLst/>
@@ -1444,19 +1816,22 @@
     </w:p>
     <w:p>
       <w:r>
-        <w:t>E</w:t>
-      </w:r>
-      <w:r>
-        <w:rPr>
-          <w:rFonts w:hint="eastAsia"/>
-        </w:rPr>
-        <w:t>xcel</w:t>
-      </w:r>
-      <w:r>
-        <w:rPr>
-          <w:rFonts w:hint="eastAsia"/>
-        </w:rPr>
-        <w:t>文件内容如下：</w:t>
+        <w:rPr>
+          <w:rFonts w:hint="eastAsia"/>
+        </w:rPr>
+        <w:t>导出条码，可以分次导出，也可以一起导出</w:t>
+      </w:r>
+      <w:r>
+        <w:rPr>
+          <w:rFonts w:hint="eastAsia"/>
+        </w:rPr>
+        <w:t>，“要打印的条码数”，就是本次入库的数量，因为一个订单可能会分几次入库</w:t>
+      </w:r>
+      <w:r>
+        <w:rPr>
+          <w:rFonts w:hint="eastAsia"/>
+        </w:rPr>
+        <w:t>。</w:t>
       </w:r>
     </w:p>
     <w:p>
@@ -1466,10 +1841,10 @@
         </w:rPr>
         <w:lastRenderedPageBreak/>
         <w:drawing>
-          <wp:inline distT="0" distB="0" distL="0" distR="0" wp14:anchorId="31448948" wp14:editId="711B70E5">
-            <wp:extent cx="5210175" cy="2105025"/>
-            <wp:effectExtent l="0" t="0" r="9525" b="9525"/>
-            <wp:docPr id="32" name="图片 32"/>
+          <wp:inline distT="0" distB="0" distL="0" distR="0" wp14:anchorId="05E69A88" wp14:editId="438EB288">
+            <wp:extent cx="5274310" cy="3876374"/>
+            <wp:effectExtent l="0" t="0" r="2540" b="0"/>
+            <wp:docPr id="7" name="图片 7"/>
             <wp:cNvGraphicFramePr>
               <a:graphicFrameLocks xmlns:a="http://schemas.openxmlformats.org/drawingml/2006/main" noChangeAspect="1"/>
             </wp:cNvGraphicFramePr>
@@ -1489,7 +1864,7 @@
                   <pic:spPr>
                     <a:xfrm>
                       <a:off x="0" y="0"/>
-                      <a:ext cx="5210175" cy="2105025"/>
+                      <a:ext cx="5274310" cy="3876374"/>
                     </a:xfrm>
                     <a:prstGeom prst="rect">
                       <a:avLst/>
@@ -1502,24 +1877,37 @@
         </w:drawing>
       </w:r>
     </w:p>
-    <w:p>
-      <w:pPr>
-        <w:pStyle w:val="2"/>
-      </w:pPr>
-      <w:r>
-        <w:rPr>
-          <w:rFonts w:hint="eastAsia"/>
-        </w:rPr>
-        <w:t>新设备入库</w:t>
-      </w:r>
-    </w:p>
     <w:p/>
     <w:p>
       <w:r>
         <w:rPr>
           <w:rFonts w:hint="eastAsia"/>
         </w:rPr>
-        <w:t>条码的来源就是前面的文本文件。</w:t>
+        <w:t>点“导出”后，会先让你进行保存，</w:t>
+      </w:r>
+      <w:r>
+        <w:rPr>
+          <w:rFonts w:hint="eastAsia"/>
+        </w:rPr>
+        <w:t>需要保存这个</w:t>
+      </w:r>
+      <w:r>
+        <w:rPr>
+          <w:rFonts w:hint="eastAsia"/>
+        </w:rPr>
+        <w:t>excel</w:t>
+      </w:r>
+      <w:r>
+        <w:rPr>
+          <w:rFonts w:hint="eastAsia"/>
+        </w:rPr>
+        <w:t>文件</w:t>
+      </w:r>
+      <w:r>
+        <w:rPr>
+          <w:rFonts w:hint="eastAsia"/>
+        </w:rPr>
+        <w:t>。</w:t>
       </w:r>
     </w:p>
     <w:p>
@@ -1528,10 +1916,10 @@
           <w:noProof/>
         </w:rPr>
         <w:drawing>
-          <wp:inline distT="0" distB="0" distL="0" distR="0" wp14:anchorId="7F9F71E6" wp14:editId="40A358BE">
-            <wp:extent cx="5274310" cy="3726202"/>
-            <wp:effectExtent l="0" t="0" r="2540" b="7620"/>
-            <wp:docPr id="10" name="图片 10"/>
+          <wp:inline distT="0" distB="0" distL="0" distR="0" wp14:anchorId="722DCDFA" wp14:editId="6230F560">
+            <wp:extent cx="5274310" cy="3174964"/>
+            <wp:effectExtent l="0" t="0" r="2540" b="6985"/>
+            <wp:docPr id="31" name="图片 31"/>
             <wp:cNvGraphicFramePr>
               <a:graphicFrameLocks xmlns:a="http://schemas.openxmlformats.org/drawingml/2006/main" noChangeAspect="1"/>
             </wp:cNvGraphicFramePr>
@@ -1551,7 +1939,7 @@
                   <pic:spPr>
                     <a:xfrm>
                       <a:off x="0" y="0"/>
-                      <a:ext cx="5274310" cy="3726202"/>
+                      <a:ext cx="5274310" cy="3174964"/>
                     </a:xfrm>
                     <a:prstGeom prst="rect">
                       <a:avLst/>
@@ -1564,7 +1952,23 @@
         </w:drawing>
       </w:r>
     </w:p>
-    <w:p/>
+    <w:p>
+      <w:r>
+        <w:t>E</w:t>
+      </w:r>
+      <w:r>
+        <w:rPr>
+          <w:rFonts w:hint="eastAsia"/>
+        </w:rPr>
+        <w:t>xcel</w:t>
+      </w:r>
+      <w:r>
+        <w:rPr>
+          <w:rFonts w:hint="eastAsia"/>
+        </w:rPr>
+        <w:t>文件内容如下：</w:t>
+      </w:r>
+    </w:p>
     <w:p>
       <w:r>
         <w:rPr>
@@ -1572,10 +1976,10 @@
         </w:rPr>
         <w:lastRenderedPageBreak/>
         <w:drawing>
-          <wp:inline distT="0" distB="0" distL="0" distR="0" wp14:anchorId="12209DF2" wp14:editId="2D15D23E">
-            <wp:extent cx="5274310" cy="3140778"/>
-            <wp:effectExtent l="0" t="0" r="2540" b="2540"/>
-            <wp:docPr id="11" name="图片 11"/>
+          <wp:inline distT="0" distB="0" distL="0" distR="0" wp14:anchorId="31448948" wp14:editId="711B70E5">
+            <wp:extent cx="5210175" cy="2105025"/>
+            <wp:effectExtent l="0" t="0" r="9525" b="9525"/>
+            <wp:docPr id="32" name="图片 32"/>
             <wp:cNvGraphicFramePr>
               <a:graphicFrameLocks xmlns:a="http://schemas.openxmlformats.org/drawingml/2006/main" noChangeAspect="1"/>
             </wp:cNvGraphicFramePr>
@@ -1595,7 +1999,7 @@
                   <pic:spPr>
                     <a:xfrm>
                       <a:off x="0" y="0"/>
-                      <a:ext cx="5274310" cy="3140778"/>
+                      <a:ext cx="5210175" cy="2105025"/>
                     </a:xfrm>
                     <a:prstGeom prst="rect">
                       <a:avLst/>
@@ -1610,46 +2014,22 @@
     </w:p>
     <w:p>
       <w:pPr>
-        <w:pStyle w:val="1"/>
-      </w:pPr>
-      <w:r>
-        <w:rPr>
-          <w:rFonts w:hint="eastAsia"/>
-        </w:rPr>
-        <w:t>安装</w:t>
-      </w:r>
-    </w:p>
-    <w:p>
-      <w:r>
-        <w:rPr>
-          <w:rFonts w:hint="eastAsia"/>
-        </w:rPr>
-        <w:t>因为移动端的功能还没有做，所以现在只能模拟</w:t>
-      </w:r>
-      <w:r>
-        <w:rPr>
-          <w:rFonts w:hint="eastAsia"/>
-        </w:rPr>
-        <w:t xml:space="preserve"> </w:t>
-      </w:r>
-      <w:r>
-        <w:rPr>
-          <w:rFonts w:hint="eastAsia"/>
-        </w:rPr>
-        <w:t>设备领用和设备返库</w:t>
+        <w:pStyle w:val="2"/>
+      </w:pPr>
+      <w:r>
+        <w:rPr>
+          <w:rFonts w:hint="eastAsia"/>
+        </w:rPr>
+        <w:t>新设备入库</w:t>
       </w:r>
     </w:p>
     <w:p/>
     <w:p>
-      <w:pPr>
-        <w:pStyle w:val="2"/>
-      </w:pPr>
-      <w:r>
-        <w:rPr>
-          <w:rFonts w:hint="eastAsia"/>
-        </w:rPr>
-        <w:lastRenderedPageBreak/>
-        <w:t>设备领用</w:t>
+      <w:r>
+        <w:rPr>
+          <w:rFonts w:hint="eastAsia"/>
+        </w:rPr>
+        <w:t>条码的来源就是前面的文本文件。</w:t>
       </w:r>
     </w:p>
     <w:p>
@@ -1658,10 +2038,10 @@
           <w:noProof/>
         </w:rPr>
         <w:drawing>
-          <wp:inline distT="0" distB="0" distL="0" distR="0" wp14:anchorId="76E079FE" wp14:editId="68DC1CD7">
-            <wp:extent cx="5274310" cy="3941692"/>
-            <wp:effectExtent l="0" t="0" r="2540" b="1905"/>
-            <wp:docPr id="12" name="图片 12"/>
+          <wp:inline distT="0" distB="0" distL="0" distR="0" wp14:anchorId="7F9F71E6" wp14:editId="40A358BE">
+            <wp:extent cx="5274310" cy="3726202"/>
+            <wp:effectExtent l="0" t="0" r="2540" b="7620"/>
+            <wp:docPr id="10" name="图片 10"/>
             <wp:cNvGraphicFramePr>
               <a:graphicFrameLocks xmlns:a="http://schemas.openxmlformats.org/drawingml/2006/main" noChangeAspect="1"/>
             </wp:cNvGraphicFramePr>
@@ -1681,7 +2061,7 @@
                   <pic:spPr>
                     <a:xfrm>
                       <a:off x="0" y="0"/>
-                      <a:ext cx="5274310" cy="3941692"/>
+                      <a:ext cx="5274310" cy="3726202"/>
                     </a:xfrm>
                     <a:prstGeom prst="rect">
                       <a:avLst/>
@@ -1698,21 +2078,14 @@
     <w:p>
       <w:r>
         <w:rPr>
-          <w:rFonts w:hint="eastAsia"/>
-        </w:rPr>
-        <w:t>下图是输入条码后，还没有出库的结果</w:t>
-      </w:r>
-    </w:p>
-    <w:p>
-      <w:r>
-        <w:rPr>
           <w:noProof/>
         </w:rPr>
+        <w:lastRenderedPageBreak/>
         <w:drawing>
-          <wp:inline distT="0" distB="0" distL="0" distR="0" wp14:anchorId="5B4A5734" wp14:editId="117758CF">
-            <wp:extent cx="5274310" cy="3717046"/>
-            <wp:effectExtent l="0" t="0" r="2540" b="0"/>
-            <wp:docPr id="13" name="图片 13"/>
+          <wp:inline distT="0" distB="0" distL="0" distR="0" wp14:anchorId="12209DF2" wp14:editId="2D15D23E">
+            <wp:extent cx="5274310" cy="3140778"/>
+            <wp:effectExtent l="0" t="0" r="2540" b="2540"/>
+            <wp:docPr id="11" name="图片 11"/>
             <wp:cNvGraphicFramePr>
               <a:graphicFrameLocks xmlns:a="http://schemas.openxmlformats.org/drawingml/2006/main" noChangeAspect="1"/>
             </wp:cNvGraphicFramePr>
@@ -1732,7 +2105,7 @@
                   <pic:spPr>
                     <a:xfrm>
                       <a:off x="0" y="0"/>
-                      <a:ext cx="5274310" cy="3717046"/>
+                      <a:ext cx="5274310" cy="3140778"/>
                     </a:xfrm>
                     <a:prstGeom prst="rect">
                       <a:avLst/>
@@ -1747,6 +2120,19 @@
     </w:p>
     <w:p>
       <w:pPr>
+        <w:pStyle w:val="1"/>
+      </w:pPr>
+      <w:r>
+        <w:rPr>
+          <w:rFonts w:hint="eastAsia"/>
+        </w:rPr>
+        <w:t>安装</w:t>
+      </w:r>
+    </w:p>
+    <w:p/>
+    <w:p/>
+    <w:p>
+      <w:pPr>
         <w:pStyle w:val="2"/>
       </w:pPr>
       <w:r>
@@ -1754,15 +2140,7 @@
           <w:rFonts w:hint="eastAsia"/>
         </w:rPr>
         <w:lastRenderedPageBreak/>
-        <w:t>设备返库</w:t>
-      </w:r>
-    </w:p>
-    <w:p>
-      <w:r>
-        <w:rPr>
-          <w:rFonts w:hint="eastAsia"/>
-        </w:rPr>
-        <w:t>现在也只是模拟设备的返库</w:t>
+        <w:t>设备领用</w:t>
       </w:r>
     </w:p>
     <w:p>
@@ -1771,10 +2149,10 @@
           <w:noProof/>
         </w:rPr>
         <w:drawing>
-          <wp:inline distT="0" distB="0" distL="0" distR="0" wp14:anchorId="0C714FCF" wp14:editId="466E2A64">
-            <wp:extent cx="5274310" cy="3808003"/>
-            <wp:effectExtent l="0" t="0" r="2540" b="2540"/>
-            <wp:docPr id="14" name="图片 14"/>
+          <wp:inline distT="0" distB="0" distL="0" distR="0" wp14:anchorId="76E079FE" wp14:editId="68DC1CD7">
+            <wp:extent cx="5274310" cy="3941692"/>
+            <wp:effectExtent l="0" t="0" r="2540" b="1905"/>
+            <wp:docPr id="12" name="图片 12"/>
             <wp:cNvGraphicFramePr>
               <a:graphicFrameLocks xmlns:a="http://schemas.openxmlformats.org/drawingml/2006/main" noChangeAspect="1"/>
             </wp:cNvGraphicFramePr>
@@ -1794,7 +2172,7 @@
                   <pic:spPr>
                     <a:xfrm>
                       <a:off x="0" y="0"/>
-                      <a:ext cx="5274310" cy="3808003"/>
+                      <a:ext cx="5274310" cy="3941692"/>
                     </a:xfrm>
                     <a:prstGeom prst="rect">
                       <a:avLst/>
@@ -1807,18 +2185,13 @@
         </w:drawing>
       </w:r>
     </w:p>
-    <w:p>
-      <w:r>
-        <w:rPr>
-          <w:rFonts w:hint="eastAsia"/>
-        </w:rPr>
-        <w:t>当某个设备不属于该作业单位的时候会报错：</w:t>
-      </w:r>
-      <w:r>
-        <w:rPr>
-          <w:rFonts w:hint="eastAsia"/>
-        </w:rPr>
-        <w:t>下面这个设备就是因为没有出库过，所以会有错误提示</w:t>
+    <w:p/>
+    <w:p>
+      <w:r>
+        <w:rPr>
+          <w:rFonts w:hint="eastAsia"/>
+        </w:rPr>
+        <w:t>下图是输入条码后，还没有出库的结果</w:t>
       </w:r>
     </w:p>
     <w:p>
@@ -1827,10 +2200,10 @@
           <w:noProof/>
         </w:rPr>
         <w:drawing>
-          <wp:inline distT="0" distB="0" distL="0" distR="0" wp14:anchorId="6362F846" wp14:editId="0F025DCA">
-            <wp:extent cx="5274310" cy="2552302"/>
-            <wp:effectExtent l="0" t="0" r="2540" b="635"/>
-            <wp:docPr id="15" name="图片 15"/>
+          <wp:inline distT="0" distB="0" distL="0" distR="0" wp14:anchorId="5B4A5734" wp14:editId="117758CF">
+            <wp:extent cx="5274310" cy="3717046"/>
+            <wp:effectExtent l="0" t="0" r="2540" b="0"/>
+            <wp:docPr id="13" name="图片 13"/>
             <wp:cNvGraphicFramePr>
               <a:graphicFrameLocks xmlns:a="http://schemas.openxmlformats.org/drawingml/2006/main" noChangeAspect="1"/>
             </wp:cNvGraphicFramePr>
@@ -1850,7 +2223,7 @@
                   <pic:spPr>
                     <a:xfrm>
                       <a:off x="0" y="0"/>
-                      <a:ext cx="5274310" cy="2552302"/>
+                      <a:ext cx="5274310" cy="3717046"/>
                     </a:xfrm>
                     <a:prstGeom prst="rect">
                       <a:avLst/>
@@ -1865,69 +2238,22 @@
     </w:p>
     <w:p>
       <w:pPr>
-        <w:pStyle w:val="1"/>
-      </w:pPr>
-      <w:r>
-        <w:rPr>
-          <w:rFonts w:hint="eastAsia"/>
-        </w:rPr>
-        <w:t>维修</w:t>
-      </w:r>
-    </w:p>
-    <w:p>
-      <w:r>
-        <w:rPr>
-          <w:rFonts w:hint="eastAsia"/>
-        </w:rPr>
-        <w:t>这个流程暂时不能演示，因为设备损坏是通过移动端进行触发的，如果有需要，后台改数据</w:t>
-      </w:r>
+        <w:pStyle w:val="2"/>
+      </w:pPr>
       <w:r>
         <w:rPr>
           <w:rFonts w:hint="eastAsia"/>
         </w:rPr>
         <w:lastRenderedPageBreak/>
-        <w:t>库，弄一批条码测试</w:t>
-      </w:r>
-    </w:p>
-    <w:p>
-      <w:pPr>
-        <w:pStyle w:val="1"/>
-      </w:pPr>
-      <w:r>
-        <w:rPr>
-          <w:rFonts w:hint="eastAsia"/>
-        </w:rPr>
-        <w:t>报废</w:t>
-      </w:r>
-    </w:p>
-    <w:p>
-      <w:pPr>
-        <w:pStyle w:val="1"/>
-      </w:pPr>
-      <w:r>
-        <w:rPr>
-          <w:rFonts w:hint="eastAsia"/>
-        </w:rPr>
-        <w:t>调拨</w:t>
-      </w:r>
-    </w:p>
-    <w:p>
-      <w:pPr>
-        <w:pStyle w:val="2"/>
-      </w:pPr>
-      <w:r>
-        <w:rPr>
-          <w:rFonts w:hint="eastAsia"/>
-        </w:rPr>
-        <w:t>调拨出库</w:t>
-      </w:r>
-    </w:p>
-    <w:p>
-      <w:r>
-        <w:rPr>
-          <w:rFonts w:hint="eastAsia"/>
-        </w:rPr>
-        <w:t>就是被借方的设备出库。</w:t>
+        <w:t>设备返库</w:t>
+      </w:r>
+    </w:p>
+    <w:p>
+      <w:r>
+        <w:rPr>
+          <w:rFonts w:hint="eastAsia"/>
+        </w:rPr>
+        <w:t>现在也只是模拟设备的返库</w:t>
       </w:r>
     </w:p>
     <w:p>
@@ -1936,10 +2262,10 @@
           <w:noProof/>
         </w:rPr>
         <w:drawing>
-          <wp:inline distT="0" distB="0" distL="0" distR="0" wp14:anchorId="65296D08" wp14:editId="5C0296EF">
-            <wp:extent cx="5274310" cy="3836084"/>
-            <wp:effectExtent l="0" t="0" r="2540" b="0"/>
-            <wp:docPr id="16" name="图片 16"/>
+          <wp:inline distT="0" distB="0" distL="0" distR="0" wp14:anchorId="0C714FCF" wp14:editId="466E2A64">
+            <wp:extent cx="5274310" cy="3808003"/>
+            <wp:effectExtent l="0" t="0" r="2540" b="2540"/>
+            <wp:docPr id="14" name="图片 14"/>
             <wp:cNvGraphicFramePr>
               <a:graphicFrameLocks xmlns:a="http://schemas.openxmlformats.org/drawingml/2006/main" noChangeAspect="1"/>
             </wp:cNvGraphicFramePr>
@@ -1959,7 +2285,7 @@
                   <pic:spPr>
                     <a:xfrm>
                       <a:off x="0" y="0"/>
-                      <a:ext cx="5274310" cy="3836084"/>
+                      <a:ext cx="5274310" cy="3808003"/>
                     </a:xfrm>
                     <a:prstGeom prst="rect">
                       <a:avLst/>
@@ -1973,66 +2299,17 @@
       </w:r>
     </w:p>
     <w:p>
-      <w:pPr>
-        <w:pStyle w:val="2"/>
-      </w:pPr>
-      <w:r>
-        <w:rPr>
-          <w:rFonts w:hint="eastAsia"/>
-        </w:rPr>
-        <w:t>调拨入库</w:t>
-      </w:r>
-    </w:p>
-    <w:p>
-      <w:r>
-        <w:rPr>
-          <w:rFonts w:hint="eastAsia"/>
-        </w:rPr>
-        <w:t>设备到了后，借设备的一方，需要设备入库。</w:t>
-      </w:r>
-    </w:p>
-    <w:p>
-      <w:r>
-        <w:rPr>
-          <w:rFonts w:hint="eastAsia"/>
-        </w:rPr>
-        <w:t>入库的时候可以通过扫描一个个选择，也可以手工</w:t>
-      </w:r>
-      <w:proofErr w:type="gramStart"/>
-      <w:r>
-        <w:rPr>
-          <w:rFonts w:hint="eastAsia"/>
-        </w:rPr>
-        <w:t>区勾选前面</w:t>
-      </w:r>
-      <w:proofErr w:type="gramEnd"/>
-      <w:r>
-        <w:rPr>
-          <w:rFonts w:hint="eastAsia"/>
-        </w:rPr>
-        <w:t>的复选框。</w:t>
-      </w:r>
-    </w:p>
-    <w:p>
-      <w:r>
-        <w:rPr>
-          <w:rFonts w:hint="eastAsia"/>
-        </w:rPr>
-        <w:t>而且这里的调拨单，只是一些还</w:t>
-      </w:r>
-      <w:r>
-        <w:rPr>
-          <w:rFonts w:hint="eastAsia"/>
-          <w:b/>
-          <w:color w:val="FF0000"/>
-        </w:rPr>
-        <w:t>没有入库的调拨单</w:t>
-      </w:r>
-      <w:r>
-        <w:rPr>
-          <w:rFonts w:hint="eastAsia"/>
-        </w:rPr>
-        <w:t>。</w:t>
+      <w:r>
+        <w:rPr>
+          <w:rFonts w:hint="eastAsia"/>
+        </w:rPr>
+        <w:t>当某个设备不属于该作业单位的时候会报错：</w:t>
+      </w:r>
+      <w:r>
+        <w:rPr>
+          <w:rFonts w:hint="eastAsia"/>
+        </w:rPr>
+        <w:t>下面这个设备就是因为没有出库过，所以会有错误提示</w:t>
       </w:r>
     </w:p>
     <w:p>
@@ -2040,12 +2317,11 @@
         <w:rPr>
           <w:noProof/>
         </w:rPr>
-        <w:lastRenderedPageBreak/>
         <w:drawing>
-          <wp:inline distT="0" distB="0" distL="0" distR="0" wp14:anchorId="77A1AA1D" wp14:editId="21CB7846">
-            <wp:extent cx="5274310" cy="2096294"/>
-            <wp:effectExtent l="0" t="0" r="2540" b="0"/>
-            <wp:docPr id="18" name="图片 18"/>
+          <wp:inline distT="0" distB="0" distL="0" distR="0" wp14:anchorId="6362F846" wp14:editId="0F025DCA">
+            <wp:extent cx="5274310" cy="2552302"/>
+            <wp:effectExtent l="0" t="0" r="2540" b="635"/>
+            <wp:docPr id="15" name="图片 15"/>
             <wp:cNvGraphicFramePr>
               <a:graphicFrameLocks xmlns:a="http://schemas.openxmlformats.org/drawingml/2006/main" noChangeAspect="1"/>
             </wp:cNvGraphicFramePr>
@@ -2065,7 +2341,7 @@
                   <pic:spPr>
                     <a:xfrm>
                       <a:off x="0" y="0"/>
-                      <a:ext cx="5274310" cy="2096294"/>
+                      <a:ext cx="5274310" cy="2552302"/>
                     </a:xfrm>
                     <a:prstGeom prst="rect">
                       <a:avLst/>
@@ -2080,35 +2356,69 @@
     </w:p>
     <w:p>
       <w:pPr>
+        <w:pStyle w:val="1"/>
+      </w:pPr>
+      <w:r>
+        <w:rPr>
+          <w:rFonts w:hint="eastAsia"/>
+        </w:rPr>
+        <w:t>维修</w:t>
+      </w:r>
+    </w:p>
+    <w:p>
+      <w:r>
+        <w:rPr>
+          <w:rFonts w:hint="eastAsia"/>
+        </w:rPr>
+        <w:t>这个流程暂时不能演示，因为设备损坏是通过移动端进行触发的，如果有需要，后台改数据</w:t>
+      </w:r>
+      <w:r>
+        <w:rPr>
+          <w:rFonts w:hint="eastAsia"/>
+        </w:rPr>
+        <w:lastRenderedPageBreak/>
+        <w:t>库，弄一批条码测试</w:t>
+      </w:r>
+    </w:p>
+    <w:p>
+      <w:pPr>
+        <w:pStyle w:val="1"/>
+      </w:pPr>
+      <w:r>
+        <w:rPr>
+          <w:rFonts w:hint="eastAsia"/>
+        </w:rPr>
+        <w:t>报废</w:t>
+      </w:r>
+    </w:p>
+    <w:p>
+      <w:pPr>
+        <w:pStyle w:val="1"/>
+      </w:pPr>
+      <w:r>
+        <w:rPr>
+          <w:rFonts w:hint="eastAsia"/>
+        </w:rPr>
+        <w:t>调拨</w:t>
+      </w:r>
+    </w:p>
+    <w:p>
+      <w:pPr>
         <w:pStyle w:val="2"/>
       </w:pPr>
       <w:r>
         <w:rPr>
           <w:rFonts w:hint="eastAsia"/>
         </w:rPr>
-        <w:t>调拨单查询</w:t>
-      </w:r>
-    </w:p>
-    <w:p>
-      <w:r>
-        <w:rPr>
-          <w:rFonts w:hint="eastAsia"/>
-        </w:rPr>
-        <w:t>可以选择借方和被借方等条件，来查询调拨的往来历史</w:t>
-      </w:r>
-      <w:r>
-        <w:rPr>
-          <w:rFonts w:hint="eastAsia"/>
-        </w:rPr>
-        <w:t>。</w:t>
-      </w:r>
-    </w:p>
-    <w:p>
-      <w:r>
-        <w:rPr>
-          <w:rFonts w:hint="eastAsia"/>
-        </w:rPr>
-        <w:t>如果借方返还设备的话，要重新发起一个调拨流程。</w:t>
+        <w:t>调拨出库</w:t>
+      </w:r>
+    </w:p>
+    <w:p>
+      <w:r>
+        <w:rPr>
+          <w:rFonts w:hint="eastAsia"/>
+        </w:rPr>
+        <w:t>就是被借方的设备出库。</w:t>
       </w:r>
     </w:p>
     <w:p>
@@ -2117,10 +2427,10 @@
           <w:noProof/>
         </w:rPr>
         <w:drawing>
-          <wp:inline distT="0" distB="0" distL="0" distR="0" wp14:anchorId="44473044" wp14:editId="55AD768F">
-            <wp:extent cx="5274310" cy="1687901"/>
-            <wp:effectExtent l="0" t="0" r="2540" b="7620"/>
-            <wp:docPr id="19" name="图片 19"/>
+          <wp:inline distT="0" distB="0" distL="0" distR="0" wp14:anchorId="65296D08" wp14:editId="5C0296EF">
+            <wp:extent cx="5274310" cy="3836084"/>
+            <wp:effectExtent l="0" t="0" r="2540" b="0"/>
+            <wp:docPr id="16" name="图片 16"/>
             <wp:cNvGraphicFramePr>
               <a:graphicFrameLocks xmlns:a="http://schemas.openxmlformats.org/drawingml/2006/main" noChangeAspect="1"/>
             </wp:cNvGraphicFramePr>
@@ -2140,7 +2450,7 @@
                   <pic:spPr>
                     <a:xfrm>
                       <a:off x="0" y="0"/>
-                      <a:ext cx="5274310" cy="1687901"/>
+                      <a:ext cx="5274310" cy="3836084"/>
                     </a:xfrm>
                     <a:prstGeom prst="rect">
                       <a:avLst/>
@@ -2155,174 +2465,51 @@
     </w:p>
     <w:p>
       <w:pPr>
-        <w:pStyle w:val="1"/>
-      </w:pPr>
-      <w:r>
-        <w:rPr>
-          <w:rFonts w:hint="eastAsia"/>
-        </w:rPr>
-        <w:t>任务调度管理</w:t>
-      </w:r>
-    </w:p>
-    <w:p>
-      <w:pPr>
         <w:pStyle w:val="2"/>
       </w:pPr>
       <w:r>
         <w:rPr>
           <w:rFonts w:hint="eastAsia"/>
         </w:rPr>
-        <w:t>任务下发</w:t>
-      </w:r>
-    </w:p>
-    <w:p>
-      <w:r>
-        <w:rPr>
-          <w:rFonts w:hint="eastAsia"/>
-        </w:rPr>
-        <w:t>把任务下发给作业单位，是根据杆位进行下发的，</w:t>
-      </w:r>
-      <w:r>
-        <w:rPr>
-          <w:rFonts w:hint="eastAsia"/>
-        </w:rPr>
-        <w:t>会自动转发给负责此杆位的作业单位。</w:t>
-      </w:r>
-      <w:r>
-        <w:rPr>
-          <w:rFonts w:hint="eastAsia"/>
-        </w:rPr>
-        <w:t>任务的新建分为两部分，一个是中心端的下发，另一个是手持端自己去新建。</w:t>
-      </w:r>
-    </w:p>
-    <w:p/>
-    <w:p>
-      <w:r>
-        <w:rPr>
-          <w:rFonts w:hint="eastAsia"/>
-        </w:rPr>
-        <w:t>杆位具有如下的状态</w:t>
-      </w:r>
-      <w:r>
-        <w:rPr>
-          <w:rFonts w:hint="eastAsia"/>
-        </w:rPr>
-        <w:t>:</w:t>
-      </w:r>
-      <w:r>
-        <w:t xml:space="preserve"> </w:t>
-      </w:r>
-      <w:r>
-        <w:t>未安装，安装中，使用中</w:t>
-      </w:r>
-      <w:r>
-        <w:t>,</w:t>
-      </w:r>
-      <w:r>
-        <w:t>有损坏</w:t>
-      </w:r>
-      <w:r>
-        <w:t>,</w:t>
-      </w:r>
-      <w:r>
-        <w:t>取消</w:t>
-      </w:r>
-    </w:p>
-    <w:p>
-      <w:r>
-        <w:rPr>
-          <w:rFonts w:hint="eastAsia"/>
-        </w:rPr>
-        <w:t>下发的时候，如果状态是</w:t>
-      </w:r>
-      <w:proofErr w:type="gramStart"/>
-      <w:r>
-        <w:t>”</w:t>
-      </w:r>
-      <w:proofErr w:type="gramEnd"/>
-      <w:r>
-        <w:rPr>
-          <w:rFonts w:hint="eastAsia"/>
-        </w:rPr>
-        <w:t>未安装</w:t>
-      </w:r>
-      <w:proofErr w:type="gramStart"/>
-      <w:r>
-        <w:t>”</w:t>
-      </w:r>
-      <w:proofErr w:type="gramEnd"/>
-      <w:r>
-        <w:rPr>
-          <w:rFonts w:hint="eastAsia"/>
-        </w:rPr>
-        <w:t>，则会发安装任务，如果是</w:t>
-      </w:r>
-      <w:r>
-        <w:rPr>
-          <w:rFonts w:hint="eastAsia"/>
-        </w:rPr>
-        <w:t>使用中和有损坏的状态，则会发送“维修</w:t>
-      </w:r>
-      <w:r>
-        <w:rPr>
-          <w:rFonts w:hint="eastAsia"/>
-        </w:rPr>
-        <w:t>/</w:t>
-      </w:r>
-      <w:r>
-        <w:rPr>
-          <w:rFonts w:hint="eastAsia"/>
-        </w:rPr>
-        <w:t>维护”类型的任务，如果是安装中和取消状态，则不会发送任务。</w:t>
-      </w:r>
-    </w:p>
-    <w:p/>
-    <w:p>
-      <w:r>
-        <w:rPr>
-          <w:rFonts w:hint="eastAsia"/>
-        </w:rPr>
-        <w:t>注意：发送单个任务的时候，会让你填写“</w:t>
-      </w:r>
-      <w:r>
-        <w:rPr>
-          <w:rFonts w:hint="eastAsia"/>
+        <w:t>调拨入库</w:t>
+      </w:r>
+    </w:p>
+    <w:p>
+      <w:r>
+        <w:rPr>
+          <w:rFonts w:hint="eastAsia"/>
+        </w:rPr>
+        <w:t>设备到了后，借设备的一方，需要设备入库。</w:t>
+      </w:r>
+    </w:p>
+    <w:p>
+      <w:r>
+        <w:rPr>
+          <w:rFonts w:hint="eastAsia"/>
+        </w:rPr>
+        <w:t>入库的时候可以通过扫描一个个选择，也可以手工区勾选前面的复选框。</w:t>
+      </w:r>
+    </w:p>
+    <w:p>
+      <w:r>
+        <w:rPr>
+          <w:rFonts w:hint="eastAsia"/>
+        </w:rPr>
+        <w:t>而且这里的调拨单，只是一些还</w:t>
+      </w:r>
+      <w:r>
+        <w:rPr>
+          <w:rFonts w:hint="eastAsia"/>
+          <w:b/>
           <w:color w:val="FF0000"/>
         </w:rPr>
-        <w:t>任务描述信息</w:t>
-      </w:r>
-      <w:r>
-        <w:rPr>
-          <w:rFonts w:hint="eastAsia"/>
-        </w:rPr>
-        <w:t>”</w:t>
-      </w:r>
-      <w:r>
-        <w:rPr>
-          <w:rFonts w:hint="eastAsia"/>
-        </w:rPr>
-        <w:t>，</w:t>
-      </w:r>
-      <w:r>
-        <w:rPr>
-          <w:rFonts w:hint="eastAsia"/>
-        </w:rPr>
-        <w:t>批量发送时</w:t>
-      </w:r>
-      <w:r>
-        <w:rPr>
-          <w:rFonts w:hint="eastAsia"/>
-        </w:rPr>
-        <w:t>将会直接发送。</w:t>
-      </w:r>
-    </w:p>
-    <w:p/>
-    <w:p>
-      <w:r>
-        <w:rPr>
-          <w:rFonts w:hint="eastAsia"/>
-        </w:rPr>
-        <w:t>入下图：</w:t>
+        <w:t>没有入库的调拨单</w:t>
+      </w:r>
+      <w:r>
+        <w:rPr>
+          <w:rFonts w:hint="eastAsia"/>
+        </w:rPr>
+        <w:t>。</w:t>
       </w:r>
     </w:p>
     <w:p>
@@ -2332,10 +2519,10 @@
         </w:rPr>
         <w:lastRenderedPageBreak/>
         <w:drawing>
-          <wp:inline distT="0" distB="0" distL="0" distR="0" wp14:anchorId="7FBDF221" wp14:editId="31324B76">
-            <wp:extent cx="5274310" cy="3572368"/>
-            <wp:effectExtent l="0" t="0" r="2540" b="9525"/>
-            <wp:docPr id="8" name="图片 8"/>
+          <wp:inline distT="0" distB="0" distL="0" distR="0" wp14:anchorId="77A1AA1D" wp14:editId="21CB7846">
+            <wp:extent cx="5274310" cy="2096294"/>
+            <wp:effectExtent l="0" t="0" r="2540" b="0"/>
+            <wp:docPr id="18" name="图片 18"/>
             <wp:cNvGraphicFramePr>
               <a:graphicFrameLocks xmlns:a="http://schemas.openxmlformats.org/drawingml/2006/main" noChangeAspect="1"/>
             </wp:cNvGraphicFramePr>
@@ -2355,7 +2542,7 @@
                   <pic:spPr>
                     <a:xfrm>
                       <a:off x="0" y="0"/>
-                      <a:ext cx="5274310" cy="3572368"/>
+                      <a:ext cx="5274310" cy="2096294"/>
                     </a:xfrm>
                     <a:prstGeom prst="rect">
                       <a:avLst/>
@@ -2368,13 +2555,37 @@
         </w:drawing>
       </w:r>
     </w:p>
-    <w:p/>
-    <w:p>
-      <w:r>
-        <w:rPr>
-          <w:rFonts w:hint="eastAsia"/>
-        </w:rPr>
-        <w:t>而且如果，该杆位已经有任务存在，将会在“杆位名称”上标识出来，入下图：</w:t>
+    <w:p>
+      <w:pPr>
+        <w:pStyle w:val="2"/>
+      </w:pPr>
+      <w:r>
+        <w:rPr>
+          <w:rFonts w:hint="eastAsia"/>
+        </w:rPr>
+        <w:t>调拨单查询</w:t>
+      </w:r>
+    </w:p>
+    <w:p>
+      <w:r>
+        <w:rPr>
+          <w:rFonts w:hint="eastAsia"/>
+        </w:rPr>
+        <w:t>可以选择借方和被借方等条件，来查询调拨的往来历史</w:t>
+      </w:r>
+      <w:r>
+        <w:rPr>
+          <w:rFonts w:hint="eastAsia"/>
+        </w:rPr>
+        <w:t>。</w:t>
+      </w:r>
+    </w:p>
+    <w:p>
+      <w:r>
+        <w:rPr>
+          <w:rFonts w:hint="eastAsia"/>
+        </w:rPr>
+        <w:t>如果借方返还设备的话，要重新发起一个调拨流程。</w:t>
       </w:r>
     </w:p>
     <w:p>
@@ -2383,10 +2594,10 @@
           <w:noProof/>
         </w:rPr>
         <w:drawing>
-          <wp:inline distT="0" distB="0" distL="0" distR="0" wp14:anchorId="3F8FA0FB" wp14:editId="6051DEEF">
-            <wp:extent cx="5274310" cy="1841125"/>
-            <wp:effectExtent l="0" t="0" r="2540" b="6985"/>
-            <wp:docPr id="9" name="图片 9"/>
+          <wp:inline distT="0" distB="0" distL="0" distR="0" wp14:anchorId="44473044" wp14:editId="55AD768F">
+            <wp:extent cx="5274310" cy="1687901"/>
+            <wp:effectExtent l="0" t="0" r="2540" b="7620"/>
+            <wp:docPr id="19" name="图片 19"/>
             <wp:cNvGraphicFramePr>
               <a:graphicFrameLocks xmlns:a="http://schemas.openxmlformats.org/drawingml/2006/main" noChangeAspect="1"/>
             </wp:cNvGraphicFramePr>
@@ -2406,7 +2617,7 @@
                   <pic:spPr>
                     <a:xfrm>
                       <a:off x="0" y="0"/>
-                      <a:ext cx="5274310" cy="1841125"/>
+                      <a:ext cx="5274310" cy="1687901"/>
                     </a:xfrm>
                     <a:prstGeom prst="rect">
                       <a:avLst/>
@@ -2420,23 +2631,175 @@
       </w:r>
     </w:p>
     <w:p>
-      <w:r>
-        <w:rPr>
-          <w:rFonts w:hint="eastAsia"/>
-        </w:rPr>
-        <w:t>当你再上图中，没有看见你想要的杆位时，进入到片区管理中，先把杆位分配给相应的片区</w:t>
-      </w:r>
-      <w:r>
-        <w:rPr>
-          <w:rFonts w:hint="eastAsia"/>
-        </w:rPr>
-        <w:t>，如</w:t>
-      </w:r>
-      <w:r>
-        <w:rPr>
-          <w:rFonts w:hint="eastAsia"/>
-        </w:rPr>
-        <w:t>下图：</w:t>
+      <w:pPr>
+        <w:pStyle w:val="1"/>
+      </w:pPr>
+      <w:r>
+        <w:rPr>
+          <w:rFonts w:hint="eastAsia"/>
+        </w:rPr>
+        <w:t>任务调度管理</w:t>
+      </w:r>
+    </w:p>
+    <w:p>
+      <w:pPr>
+        <w:pStyle w:val="2"/>
+      </w:pPr>
+      <w:r>
+        <w:rPr>
+          <w:rFonts w:hint="eastAsia"/>
+        </w:rPr>
+        <w:t>任务下发</w:t>
+      </w:r>
+    </w:p>
+    <w:p>
+      <w:r>
+        <w:rPr>
+          <w:rFonts w:hint="eastAsia"/>
+        </w:rPr>
+        <w:t>把任务下发给作业单位，是根据杆位进行下发的，</w:t>
+      </w:r>
+      <w:r>
+        <w:rPr>
+          <w:rFonts w:hint="eastAsia"/>
+        </w:rPr>
+        <w:t>会自动转发给负责此杆位的作业单位。</w:t>
+      </w:r>
+      <w:r>
+        <w:rPr>
+          <w:rFonts w:hint="eastAsia"/>
+        </w:rPr>
+        <w:t>任务的新建分为两部分，一个是中心端的下发，另一个是手持端自己去新建。</w:t>
+      </w:r>
+    </w:p>
+    <w:p/>
+    <w:p>
+      <w:r>
+        <w:rPr>
+          <w:rFonts w:hint="eastAsia"/>
+        </w:rPr>
+        <w:t>杆位具有如下的状态</w:t>
+      </w:r>
+      <w:r>
+        <w:rPr>
+          <w:rFonts w:hint="eastAsia"/>
+        </w:rPr>
+        <w:t>:</w:t>
+      </w:r>
+      <w:r>
+        <w:t xml:space="preserve"> </w:t>
+      </w:r>
+      <w:r>
+        <w:t>未安装，安装中，使用中</w:t>
+      </w:r>
+      <w:r>
+        <w:t>,</w:t>
+      </w:r>
+      <w:r>
+        <w:t>有损坏</w:t>
+      </w:r>
+      <w:r>
+        <w:t>,</w:t>
+      </w:r>
+      <w:r>
+        <w:t>取消</w:t>
+      </w:r>
+    </w:p>
+    <w:p>
+      <w:r>
+        <w:rPr>
+          <w:rFonts w:hint="eastAsia"/>
+        </w:rPr>
+        <w:t>下发的时候，如果状态是</w:t>
+      </w:r>
+      <w:proofErr w:type="gramStart"/>
+      <w:r>
+        <w:t>”</w:t>
+      </w:r>
+      <w:proofErr w:type="gramEnd"/>
+      <w:r>
+        <w:rPr>
+          <w:rFonts w:hint="eastAsia"/>
+        </w:rPr>
+        <w:t>未安装</w:t>
+      </w:r>
+      <w:proofErr w:type="gramStart"/>
+      <w:r>
+        <w:t>”</w:t>
+      </w:r>
+      <w:proofErr w:type="gramEnd"/>
+      <w:r>
+        <w:rPr>
+          <w:rFonts w:hint="eastAsia"/>
+        </w:rPr>
+        <w:t>，则会发安装任务，如果是</w:t>
+      </w:r>
+      <w:r>
+        <w:rPr>
+          <w:rFonts w:hint="eastAsia"/>
+        </w:rPr>
+        <w:t>使用中和有损坏的状态，则会发送“维修</w:t>
+      </w:r>
+      <w:r>
+        <w:rPr>
+          <w:rFonts w:hint="eastAsia"/>
+        </w:rPr>
+        <w:t>/</w:t>
+      </w:r>
+      <w:r>
+        <w:rPr>
+          <w:rFonts w:hint="eastAsia"/>
+        </w:rPr>
+        <w:t>维护”类型的任务，如果是安装中和取消状态，则不会发送任务。</w:t>
+      </w:r>
+    </w:p>
+    <w:p/>
+    <w:p>
+      <w:r>
+        <w:rPr>
+          <w:rFonts w:hint="eastAsia"/>
+        </w:rPr>
+        <w:t>注意：发送单个任务的时候，会让你填写“</w:t>
+      </w:r>
+      <w:r>
+        <w:rPr>
+          <w:rFonts w:hint="eastAsia"/>
+          <w:color w:val="FF0000"/>
+        </w:rPr>
+        <w:t>任务描述信息</w:t>
+      </w:r>
+      <w:r>
+        <w:rPr>
+          <w:rFonts w:hint="eastAsia"/>
+        </w:rPr>
+        <w:t>”</w:t>
+      </w:r>
+      <w:r>
+        <w:rPr>
+          <w:rFonts w:hint="eastAsia"/>
+        </w:rPr>
+        <w:t>，</w:t>
+      </w:r>
+      <w:r>
+        <w:rPr>
+          <w:rFonts w:hint="eastAsia"/>
+        </w:rPr>
+        <w:t>批量发送时</w:t>
+      </w:r>
+      <w:r>
+        <w:rPr>
+          <w:rFonts w:hint="eastAsia"/>
+        </w:rPr>
+        <w:t>将会直接发送。</w:t>
+      </w:r>
+    </w:p>
+    <w:p/>
+    <w:p>
+      <w:r>
+        <w:rPr>
+          <w:rFonts w:hint="eastAsia"/>
+        </w:rPr>
+        <w:t>入下图：</w:t>
       </w:r>
     </w:p>
     <w:p>
@@ -2444,11 +2807,12 @@
         <w:rPr>
           <w:noProof/>
         </w:rPr>
+        <w:lastRenderedPageBreak/>
         <w:drawing>
-          <wp:inline distT="0" distB="0" distL="0" distR="0" wp14:anchorId="625325E5" wp14:editId="30B4FC55">
-            <wp:extent cx="5274310" cy="2257454"/>
+          <wp:inline distT="0" distB="0" distL="0" distR="0" wp14:anchorId="7FBDF221" wp14:editId="31324B76">
+            <wp:extent cx="5274310" cy="3572368"/>
             <wp:effectExtent l="0" t="0" r="2540" b="9525"/>
-            <wp:docPr id="33" name="图片 33"/>
+            <wp:docPr id="8" name="图片 8"/>
             <wp:cNvGraphicFramePr>
               <a:graphicFrameLocks xmlns:a="http://schemas.openxmlformats.org/drawingml/2006/main" noChangeAspect="1"/>
             </wp:cNvGraphicFramePr>
@@ -2468,7 +2832,7 @@
                   <pic:spPr>
                     <a:xfrm>
                       <a:off x="0" y="0"/>
-                      <a:ext cx="5274310" cy="2257454"/>
+                      <a:ext cx="5274310" cy="3572368"/>
                     </a:xfrm>
                     <a:prstGeom prst="rect">
                       <a:avLst/>
@@ -2481,79 +2845,13 @@
         </w:drawing>
       </w:r>
     </w:p>
-    <w:p>
-      <w:pPr>
-        <w:pStyle w:val="2"/>
-      </w:pPr>
-      <w:r>
-        <w:rPr>
-          <w:rFonts w:hint="eastAsia"/>
-        </w:rPr>
-        <w:lastRenderedPageBreak/>
-        <w:t>任务查询管理</w:t>
-      </w:r>
-    </w:p>
-    <w:p>
-      <w:r>
-        <w:rPr>
-          <w:rFonts w:hint="eastAsia"/>
-        </w:rPr>
-        <w:t>主要目的是为了</w:t>
-      </w:r>
-      <w:r>
-        <w:rPr>
-          <w:rFonts w:hint="eastAsia"/>
-        </w:rPr>
-        <w:t xml:space="preserve"> </w:t>
-      </w:r>
-      <w:r>
-        <w:rPr>
-          <w:rFonts w:hint="eastAsia"/>
-        </w:rPr>
-        <w:t>查询某个作业单位上的任务情况，某个客户有多少</w:t>
-      </w:r>
-      <w:proofErr w:type="gramStart"/>
-      <w:r>
-        <w:rPr>
-          <w:rFonts w:hint="eastAsia"/>
-        </w:rPr>
-        <w:t>个任务</w:t>
-      </w:r>
-      <w:proofErr w:type="gramEnd"/>
-      <w:r>
-        <w:rPr>
-          <w:rFonts w:hint="eastAsia"/>
-        </w:rPr>
-        <w:t>在执行等。</w:t>
-      </w:r>
-    </w:p>
-    <w:p>
-      <w:r>
-        <w:rPr>
-          <w:rFonts w:hint="eastAsia"/>
-        </w:rPr>
-        <w:t>还有一个目的就是：确认作业单位完成了的任务</w:t>
-      </w:r>
-      <w:r>
-        <w:rPr>
-          <w:rFonts w:hint="eastAsia"/>
-        </w:rPr>
-        <w:t>，结束整个任务</w:t>
-      </w:r>
-      <w:r>
-        <w:rPr>
-          <w:rFonts w:hint="eastAsia"/>
-        </w:rPr>
-        <w:t>。</w:t>
-      </w:r>
-    </w:p>
     <w:p/>
     <w:p>
       <w:r>
         <w:rPr>
           <w:rFonts w:hint="eastAsia"/>
         </w:rPr>
-        <w:t>可以通过客户，作业单位，杆位，状态等过滤出，想要看的任务的情况。</w:t>
+        <w:t>而且如果，该杆位已经有任务存在，将会在“杆位名称”上标识出来，入下图：</w:t>
       </w:r>
     </w:p>
     <w:p>
@@ -2562,10 +2860,10 @@
           <w:noProof/>
         </w:rPr>
         <w:drawing>
-          <wp:inline distT="0" distB="0" distL="0" distR="0" wp14:anchorId="103D5E40" wp14:editId="71624648">
-            <wp:extent cx="5274310" cy="2529715"/>
-            <wp:effectExtent l="0" t="0" r="2540" b="4445"/>
-            <wp:docPr id="34" name="图片 34"/>
+          <wp:inline distT="0" distB="0" distL="0" distR="0" wp14:anchorId="1D4EE8B0" wp14:editId="220C1B4B">
+            <wp:extent cx="5274310" cy="1766650"/>
+            <wp:effectExtent l="0" t="0" r="2540" b="5080"/>
+            <wp:docPr id="44" name="图片 44"/>
             <wp:cNvGraphicFramePr>
               <a:graphicFrameLocks xmlns:a="http://schemas.openxmlformats.org/drawingml/2006/main" noChangeAspect="1"/>
             </wp:cNvGraphicFramePr>
@@ -2585,7 +2883,7 @@
                   <pic:spPr>
                     <a:xfrm>
                       <a:off x="0" y="0"/>
-                      <a:ext cx="5274310" cy="2529715"/>
+                      <a:ext cx="5274310" cy="1766650"/>
                     </a:xfrm>
                     <a:prstGeom prst="rect">
                       <a:avLst/>
@@ -2598,92 +2896,36 @@
         </w:drawing>
       </w:r>
     </w:p>
-    <w:p/>
-    <w:p/>
-    <w:p/>
-    <w:p>
-      <w:r>
-        <w:rPr>
-          <w:rFonts w:hint="eastAsia"/>
-        </w:rPr>
-        <w:t>当发现具有</w:t>
-      </w:r>
-      <w:proofErr w:type="gramStart"/>
-      <w:r>
-        <w:t>”</w:t>
-      </w:r>
-      <w:proofErr w:type="gramEnd"/>
-      <w:r>
-        <w:rPr>
-          <w:rFonts w:hint="eastAsia"/>
-        </w:rPr>
-        <w:t>已提交</w:t>
-      </w:r>
-      <w:proofErr w:type="gramStart"/>
-      <w:r>
-        <w:t>”</w:t>
-      </w:r>
-      <w:proofErr w:type="gramEnd"/>
-      <w:r>
-        <w:rPr>
-          <w:rFonts w:hint="eastAsia"/>
-        </w:rPr>
-        <w:t>的任务</w:t>
-      </w:r>
-      <w:r>
-        <w:rPr>
-          <w:rFonts w:hint="eastAsia"/>
-        </w:rPr>
-        <w:t>(</w:t>
-      </w:r>
-      <w:r>
-        <w:rPr>
-          <w:rFonts w:hint="eastAsia"/>
-        </w:rPr>
-        <w:t>会以红色进行标注</w:t>
-      </w:r>
-      <w:r>
-        <w:rPr>
-          <w:rFonts w:hint="eastAsia"/>
-        </w:rPr>
-        <w:t>)</w:t>
-      </w:r>
-      <w:r>
-        <w:rPr>
-          <w:rFonts w:hint="eastAsia"/>
-        </w:rPr>
-        <w:t>的时候，要进行确认，首先选择这行，然后点“确认”</w:t>
-      </w:r>
-      <w:r>
-        <w:rPr>
-          <w:rFonts w:hint="eastAsia"/>
-        </w:rPr>
-        <w:t>就可以了。</w:t>
-      </w:r>
-    </w:p>
-    <w:p>
-      <w:r>
-        <w:rPr>
-          <w:rFonts w:hint="eastAsia"/>
-        </w:rPr>
-        <w:t>确认完成后，该任务的状态就会变成，完成，如下图：</w:t>
-      </w:r>
-    </w:p>
-    <w:p>
-      <w:pPr>
-        <w:rPr>
-          <w:rFonts w:hint="eastAsia"/>
-        </w:rPr>
-      </w:pPr>
+    <w:p>
+      <w:r>
+        <w:rPr>
+          <w:rFonts w:hint="eastAsia"/>
+        </w:rPr>
+        <w:t>当你再上图中，没有看见你想要的杆位时，进入到片区管理中，先把杆位分配给相应的片区</w:t>
+      </w:r>
+      <w:r>
+        <w:rPr>
+          <w:rFonts w:hint="eastAsia"/>
+        </w:rPr>
+        <w:t>，如</w:t>
+      </w:r>
+      <w:r>
+        <w:rPr>
+          <w:rFonts w:hint="eastAsia"/>
+        </w:rPr>
+        <w:t>下图：</w:t>
+      </w:r>
+    </w:p>
+    <w:p>
       <w:r>
         <w:rPr>
           <w:noProof/>
         </w:rPr>
         <w:drawing>
-          <wp:inline distT="0" distB="0" distL="0" distR="0" wp14:anchorId="4B65A812" wp14:editId="22B0EB2B">
-            <wp:extent cx="5274310" cy="1292328"/>
-            <wp:effectExtent l="0" t="0" r="2540" b="3175"/>
-            <wp:docPr id="35" name="图片 35"/>
+          <wp:inline distT="0" distB="0" distL="0" distR="0" wp14:anchorId="625325E5" wp14:editId="30B4FC55">
+            <wp:extent cx="5274310" cy="2257454"/>
+            <wp:effectExtent l="0" t="0" r="2540" b="9525"/>
+            <wp:docPr id="33" name="图片 33"/>
             <wp:cNvGraphicFramePr>
               <a:graphicFrameLocks xmlns:a="http://schemas.openxmlformats.org/drawingml/2006/main" noChangeAspect="1"/>
             </wp:cNvGraphicFramePr>
@@ -2703,7 +2945,7 @@
                   <pic:spPr>
                     <a:xfrm>
                       <a:off x="0" y="0"/>
-                      <a:ext cx="5274310" cy="1292328"/>
+                      <a:ext cx="5274310" cy="2257454"/>
                     </a:xfrm>
                     <a:prstGeom prst="rect">
                       <a:avLst/>
@@ -2718,49 +2960,77 @@
     </w:p>
     <w:p>
       <w:pPr>
-        <w:rPr>
-          <w:rFonts w:hint="eastAsia"/>
-        </w:rPr>
-      </w:pPr>
-    </w:p>
-    <w:p>
-      <w:pPr>
-        <w:rPr>
-          <w:rFonts w:hint="eastAsia"/>
-        </w:rPr>
-      </w:pPr>
-    </w:p>
-    <w:p>
-      <w:pPr>
-        <w:rPr>
-          <w:rFonts w:hint="eastAsia"/>
-        </w:rPr>
-      </w:pPr>
-      <w:r>
-        <w:rPr>
-          <w:rFonts w:hint="eastAsia"/>
-        </w:rPr>
-        <w:t>如果需要查询已经超期了的任务，</w:t>
+        <w:pStyle w:val="2"/>
+      </w:pPr>
+      <w:r>
+        <w:rPr>
+          <w:rFonts w:hint="eastAsia"/>
+        </w:rPr>
+        <w:lastRenderedPageBreak/>
+        <w:t>任务查询管理</w:t>
+      </w:r>
+    </w:p>
+    <w:p>
+      <w:r>
+        <w:rPr>
+          <w:rFonts w:hint="eastAsia"/>
+        </w:rPr>
+        <w:t>主要目的是为了</w:t>
+      </w:r>
+      <w:r>
+        <w:rPr>
+          <w:rFonts w:hint="eastAsia"/>
+        </w:rPr>
+        <w:t xml:space="preserve"> </w:t>
+      </w:r>
+      <w:r>
+        <w:rPr>
+          <w:rFonts w:hint="eastAsia"/>
+        </w:rPr>
+        <w:t>查询某个作业单位上的任务情况，某个客户有多少</w:t>
       </w:r>
       <w:proofErr w:type="gramStart"/>
       <w:r>
         <w:rPr>
           <w:rFonts w:hint="eastAsia"/>
         </w:rPr>
-        <w:t>只要勾选</w:t>
-      </w:r>
-      <w:r>
-        <w:rPr>
-          <w:rFonts w:hint="eastAsia"/>
-        </w:rPr>
-        <w:t>“超期”</w:t>
+        <w:t>个任务</w:t>
       </w:r>
       <w:proofErr w:type="gramEnd"/>
       <w:r>
         <w:rPr>
           <w:rFonts w:hint="eastAsia"/>
         </w:rPr>
-        <w:t>就可以了：</w:t>
+        <w:t>在执行等。</w:t>
+      </w:r>
+    </w:p>
+    <w:p>
+      <w:r>
+        <w:rPr>
+          <w:rFonts w:hint="eastAsia"/>
+        </w:rPr>
+        <w:t>还有一个目的就是：确认作业单位完成了的任务</w:t>
+      </w:r>
+      <w:r>
+        <w:rPr>
+          <w:rFonts w:hint="eastAsia"/>
+        </w:rPr>
+        <w:t>，结束整个任务</w:t>
+      </w:r>
+      <w:r>
+        <w:rPr>
+          <w:rFonts w:hint="eastAsia"/>
+        </w:rPr>
+        <w:t>。</w:t>
+      </w:r>
+    </w:p>
+    <w:p/>
+    <w:p>
+      <w:r>
+        <w:rPr>
+          <w:rFonts w:hint="eastAsia"/>
+        </w:rPr>
+        <w:t>可以通过客户，作业单位，杆位，状态等过滤出，想要看的任务的情况。</w:t>
       </w:r>
     </w:p>
     <w:p>
@@ -2769,10 +3039,10 @@
           <w:noProof/>
         </w:rPr>
         <w:drawing>
-          <wp:inline distT="0" distB="0" distL="0" distR="0" wp14:anchorId="2901C966" wp14:editId="19DDE948">
-            <wp:extent cx="3048000" cy="847725"/>
-            <wp:effectExtent l="0" t="0" r="0" b="9525"/>
-            <wp:docPr id="41" name="图片 41"/>
+          <wp:inline distT="0" distB="0" distL="0" distR="0" wp14:anchorId="103D5E40" wp14:editId="71624648">
+            <wp:extent cx="5274310" cy="2529715"/>
+            <wp:effectExtent l="0" t="0" r="2540" b="4445"/>
+            <wp:docPr id="34" name="图片 34"/>
             <wp:cNvGraphicFramePr>
               <a:graphicFrameLocks xmlns:a="http://schemas.openxmlformats.org/drawingml/2006/main" noChangeAspect="1"/>
             </wp:cNvGraphicFramePr>
@@ -2792,7 +3062,7 @@
                   <pic:spPr>
                     <a:xfrm>
                       <a:off x="0" y="0"/>
-                      <a:ext cx="3048000" cy="847725"/>
+                      <a:ext cx="5274310" cy="2529715"/>
                     </a:xfrm>
                     <a:prstGeom prst="rect">
                       <a:avLst/>
@@ -2804,42 +3074,16 @@
           </wp:inline>
         </w:drawing>
       </w:r>
-      <w:bookmarkStart w:id="0" w:name="_GoBack"/>
-      <w:bookmarkEnd w:id="0"/>
     </w:p>
     <w:p/>
-    <w:p>
-      <w:pPr>
-        <w:pStyle w:val="2"/>
-      </w:pPr>
-      <w:r>
-        <w:rPr>
-          <w:rFonts w:hint="eastAsia"/>
-        </w:rPr>
-        <w:lastRenderedPageBreak/>
-        <w:t>任务确认</w:t>
-      </w:r>
-    </w:p>
-    <w:p>
-      <w:r>
-        <w:rPr>
-          <w:rFonts w:hint="eastAsia"/>
-        </w:rPr>
-        <w:t>当移动设备提交任务后，管理人员进行确认，确认后，整个任务就结束了</w:t>
-      </w:r>
-      <w:r>
-        <w:rPr>
-          <w:rFonts w:hint="eastAsia"/>
-        </w:rPr>
-        <w:t>。</w:t>
-      </w:r>
-    </w:p>
-    <w:p>
-      <w:r>
-        <w:rPr>
-          <w:rFonts w:hint="eastAsia"/>
-        </w:rPr>
-        <w:t>可以在</w:t>
+    <w:p/>
+    <w:p/>
+    <w:p>
+      <w:r>
+        <w:rPr>
+          <w:rFonts w:hint="eastAsia"/>
+        </w:rPr>
+        <w:t>当发现具有</w:t>
       </w:r>
       <w:proofErr w:type="gramStart"/>
       <w:r>
@@ -2850,7 +3094,7 @@
         <w:rPr>
           <w:rFonts w:hint="eastAsia"/>
         </w:rPr>
-        <w:t>任务查询管理</w:t>
+        <w:t>已提交</w:t>
       </w:r>
       <w:proofErr w:type="gramStart"/>
       <w:r>
@@ -2861,7 +3105,45 @@
         <w:rPr>
           <w:rFonts w:hint="eastAsia"/>
         </w:rPr>
-        <w:t>中进行确认</w:t>
+        <w:t>的任务</w:t>
+      </w:r>
+      <w:r>
+        <w:rPr>
+          <w:rFonts w:hint="eastAsia"/>
+        </w:rPr>
+        <w:t>(</w:t>
+      </w:r>
+      <w:r>
+        <w:rPr>
+          <w:rFonts w:hint="eastAsia"/>
+        </w:rPr>
+        <w:t>会以红色进行标注</w:t>
+      </w:r>
+      <w:r>
+        <w:rPr>
+          <w:rFonts w:hint="eastAsia"/>
+        </w:rPr>
+        <w:t>)</w:t>
+      </w:r>
+      <w:r>
+        <w:rPr>
+          <w:rFonts w:hint="eastAsia"/>
+        </w:rPr>
+        <w:t>的时候，要进行确认，首先选择这行，然后点“确认”</w:t>
+      </w:r>
+      <w:r>
+        <w:rPr>
+          <w:rFonts w:hint="eastAsia"/>
+        </w:rPr>
+        <w:t>就可以了。</w:t>
+      </w:r>
+    </w:p>
+    <w:p>
+      <w:r>
+        <w:rPr>
+          <w:rFonts w:hint="eastAsia"/>
+        </w:rPr>
+        <w:t>确认完成后，该任务的状态就会变成，完成，如下图：</w:t>
       </w:r>
     </w:p>
     <w:p>
@@ -2870,10 +3152,10 @@
           <w:noProof/>
         </w:rPr>
         <w:drawing>
-          <wp:inline distT="0" distB="0" distL="0" distR="0" wp14:anchorId="5F705EA4" wp14:editId="10FE2DF2">
-            <wp:extent cx="1981200" cy="1819275"/>
-            <wp:effectExtent l="0" t="0" r="0" b="9525"/>
-            <wp:docPr id="38" name="图片 38"/>
+          <wp:inline distT="0" distB="0" distL="0" distR="0" wp14:anchorId="4B65A812" wp14:editId="22B0EB2B">
+            <wp:extent cx="5274310" cy="1292328"/>
+            <wp:effectExtent l="0" t="0" r="2540" b="3175"/>
+            <wp:docPr id="35" name="图片 35"/>
             <wp:cNvGraphicFramePr>
               <a:graphicFrameLocks xmlns:a="http://schemas.openxmlformats.org/drawingml/2006/main" noChangeAspect="1"/>
             </wp:cNvGraphicFramePr>
@@ -2893,7 +3175,7 @@
                   <pic:spPr>
                     <a:xfrm>
                       <a:off x="0" y="0"/>
-                      <a:ext cx="1981200" cy="1819275"/>
+                      <a:ext cx="5274310" cy="1292328"/>
                     </a:xfrm>
                     <a:prstGeom prst="rect">
                       <a:avLst/>
@@ -2906,69 +3188,34 @@
         </w:drawing>
       </w:r>
     </w:p>
-    <w:p>
-      <w:pPr>
-        <w:pStyle w:val="2"/>
-      </w:pPr>
-      <w:r>
-        <w:rPr>
-          <w:rFonts w:hint="eastAsia"/>
-        </w:rPr>
-        <w:t>任务</w:t>
-      </w:r>
-      <w:r>
-        <w:rPr>
-          <w:rFonts w:hint="eastAsia"/>
-        </w:rPr>
-        <w:t>退</w:t>
-      </w:r>
-      <w:r>
-        <w:rPr>
-          <w:rFonts w:hint="eastAsia"/>
-        </w:rPr>
-        <w:t>回</w:t>
-      </w:r>
-    </w:p>
-    <w:p>
-      <w:r>
-        <w:rPr>
-          <w:rFonts w:hint="eastAsia"/>
-        </w:rPr>
-        <w:t>当由于各种原因，作业单位需要对该任务进行一些重新操作的时候，管理人员可以把任务退出去，作业单位重新编辑后，再提交</w:t>
-      </w:r>
-      <w:r>
-        <w:rPr>
-          <w:rFonts w:hint="eastAsia"/>
-        </w:rPr>
-        <w:t>。</w:t>
-      </w:r>
-      <w:r>
-        <w:rPr>
-          <w:rFonts w:hint="eastAsia"/>
-        </w:rPr>
-        <w:t>可以在</w:t>
+    <w:p/>
+    <w:p/>
+    <w:p>
+      <w:r>
+        <w:rPr>
+          <w:rFonts w:hint="eastAsia"/>
+        </w:rPr>
+        <w:t>如果需要查询已经超期了的任务，</w:t>
       </w:r>
       <w:proofErr w:type="gramStart"/>
       <w:r>
-        <w:t>”</w:t>
+        <w:rPr>
+          <w:rFonts w:hint="eastAsia"/>
+        </w:rPr>
+        <w:t>只要勾选</w:t>
+      </w:r>
+      <w:r>
+        <w:rPr>
+          <w:rFonts w:hint="eastAsia"/>
+        </w:rPr>
+        <w:t>“超期”</w:t>
       </w:r>
       <w:proofErr w:type="gramEnd"/>
       <w:r>
         <w:rPr>
           <w:rFonts w:hint="eastAsia"/>
         </w:rPr>
-        <w:t>任务查询管理</w:t>
-      </w:r>
-      <w:proofErr w:type="gramStart"/>
-      <w:r>
-        <w:t>”</w:t>
-      </w:r>
-      <w:proofErr w:type="gramEnd"/>
-      <w:r>
-        <w:rPr>
-          <w:rFonts w:hint="eastAsia"/>
-        </w:rPr>
-        <w:t>中退回</w:t>
+        <w:t>就可以了：</w:t>
       </w:r>
     </w:p>
     <w:p>
@@ -2977,10 +3224,10 @@
           <w:noProof/>
         </w:rPr>
         <w:drawing>
-          <wp:inline distT="0" distB="0" distL="0" distR="0" wp14:anchorId="7E3CE4FC" wp14:editId="351F61F2">
-            <wp:extent cx="2381250" cy="1704975"/>
+          <wp:inline distT="0" distB="0" distL="0" distR="0" wp14:anchorId="2901C966" wp14:editId="19DDE948">
+            <wp:extent cx="3048000" cy="847725"/>
             <wp:effectExtent l="0" t="0" r="0" b="9525"/>
-            <wp:docPr id="37" name="图片 37"/>
+            <wp:docPr id="41" name="图片 41"/>
             <wp:cNvGraphicFramePr>
               <a:graphicFrameLocks xmlns:a="http://schemas.openxmlformats.org/drawingml/2006/main" noChangeAspect="1"/>
             </wp:cNvGraphicFramePr>
@@ -3000,7 +3247,7 @@
                   <pic:spPr>
                     <a:xfrm>
                       <a:off x="0" y="0"/>
-                      <a:ext cx="2381250" cy="1704975"/>
+                      <a:ext cx="3048000" cy="847725"/>
                     </a:xfrm>
                     <a:prstGeom prst="rect">
                       <a:avLst/>
@@ -3013,6 +3260,7 @@
         </w:drawing>
       </w:r>
     </w:p>
+    <w:p/>
     <w:p>
       <w:pPr>
         <w:pStyle w:val="2"/>
@@ -3021,21 +3269,30 @@
         <w:rPr>
           <w:rFonts w:hint="eastAsia"/>
         </w:rPr>
-        <w:t>任务取消</w:t>
-      </w:r>
-    </w:p>
-    <w:p>
-      <w:r>
-        <w:rPr>
-          <w:rFonts w:hint="eastAsia"/>
-        </w:rPr>
-        <w:t>当发现任务下发错了的时候，可以</w:t>
-      </w:r>
-      <w:r>
-        <w:rPr>
-          <w:rFonts w:hint="eastAsia"/>
-        </w:rPr>
-        <w:t>在</w:t>
+        <w:lastRenderedPageBreak/>
+        <w:t>任务确认</w:t>
+      </w:r>
+    </w:p>
+    <w:p>
+      <w:r>
+        <w:rPr>
+          <w:rFonts w:hint="eastAsia"/>
+        </w:rPr>
+        <w:t>当移动设备提交任务后，管理人员进行确认，确认后，整个任务就结束了</w:t>
+      </w:r>
+      <w:r>
+        <w:rPr>
+          <w:rFonts w:hint="eastAsia"/>
+        </w:rPr>
+        <w:t>。</w:t>
+      </w:r>
+    </w:p>
+    <w:p>
+      <w:r>
+        <w:rPr>
+          <w:rFonts w:hint="eastAsia"/>
+        </w:rPr>
+        <w:t>可以在</w:t>
       </w:r>
       <w:proofErr w:type="gramStart"/>
       <w:r>
@@ -3057,13 +3314,7 @@
         <w:rPr>
           <w:rFonts w:hint="eastAsia"/>
         </w:rPr>
-        <w:t>中</w:t>
-      </w:r>
-      <w:r>
-        <w:rPr>
-          <w:rFonts w:hint="eastAsia"/>
-        </w:rPr>
-        <w:t>取消任务。</w:t>
+        <w:t>中进行确认</w:t>
       </w:r>
     </w:p>
     <w:p>
@@ -3072,10 +3323,10 @@
           <w:noProof/>
         </w:rPr>
         <w:drawing>
-          <wp:inline distT="0" distB="0" distL="0" distR="0" wp14:anchorId="6B365DA8" wp14:editId="558452C5">
-            <wp:extent cx="2857500" cy="1285875"/>
+          <wp:inline distT="0" distB="0" distL="0" distR="0" wp14:anchorId="5F705EA4" wp14:editId="10FE2DF2">
+            <wp:extent cx="1981200" cy="1819275"/>
             <wp:effectExtent l="0" t="0" r="0" b="9525"/>
-            <wp:docPr id="39" name="图片 39"/>
+            <wp:docPr id="38" name="图片 38"/>
             <wp:cNvGraphicFramePr>
               <a:graphicFrameLocks xmlns:a="http://schemas.openxmlformats.org/drawingml/2006/main" noChangeAspect="1"/>
             </wp:cNvGraphicFramePr>
@@ -3095,7 +3346,7 @@
                   <pic:spPr>
                     <a:xfrm>
                       <a:off x="0" y="0"/>
-                      <a:ext cx="2857500" cy="1285875"/>
+                      <a:ext cx="1981200" cy="1819275"/>
                     </a:xfrm>
                     <a:prstGeom prst="rect">
                       <a:avLst/>
@@ -3116,55 +3367,61 @@
         <w:rPr>
           <w:rFonts w:hint="eastAsia"/>
         </w:rPr>
-        <w:lastRenderedPageBreak/>
-        <w:t>超时设置</w:t>
-      </w:r>
-    </w:p>
-    <w:p/>
-    <w:p>
-      <w:r>
-        <w:rPr>
-          <w:rFonts w:hint="eastAsia"/>
-        </w:rPr>
-        <w:t>当任务超过指定时间后，系统将会自动发送消息给作业人员，让他们快点处理。</w:t>
-      </w:r>
-    </w:p>
-    <w:p/>
-    <w:p>
-      <w:r>
-        <w:rPr>
-          <w:rFonts w:hint="eastAsia"/>
-        </w:rPr>
-        <w:t>未处理超时时间：表示用户已经看过任务信息，但是一直没有去处理的时间</w:t>
-      </w:r>
-      <w:r>
-        <w:rPr>
-          <w:rFonts w:hint="eastAsia"/>
-        </w:rPr>
-        <w:t>如果超过了指定的时间，将会发送提醒信息过去。</w:t>
-      </w:r>
-    </w:p>
-    <w:p/>
-    <w:p>
-      <w:r>
-        <w:rPr>
-          <w:rFonts w:hint="eastAsia"/>
-        </w:rPr>
-        <w:t>未查看超时时间：表示任务已经下发，但是作业单位连看都没看的</w:t>
+        <w:t>任务</w:t>
+      </w:r>
+      <w:r>
+        <w:rPr>
+          <w:rFonts w:hint="eastAsia"/>
+        </w:rPr>
+        <w:t>退</w:t>
+      </w:r>
+      <w:r>
+        <w:rPr>
+          <w:rFonts w:hint="eastAsia"/>
+        </w:rPr>
+        <w:t>回</w:t>
+      </w:r>
+    </w:p>
+    <w:p>
+      <w:r>
+        <w:rPr>
+          <w:rFonts w:hint="eastAsia"/>
+        </w:rPr>
+        <w:t>当由于各种原因，作业单位需要对该任务进行一些重新操作的时候，管理人员可以把任务退出去，作业单位重新编辑后，再提交</w:t>
+      </w:r>
+      <w:r>
+        <w:rPr>
+          <w:rFonts w:hint="eastAsia"/>
+        </w:rPr>
+        <w:t>。</w:t>
+      </w:r>
+      <w:r>
+        <w:rPr>
+          <w:rFonts w:hint="eastAsia"/>
+        </w:rPr>
+        <w:t>可以在</w:t>
       </w:r>
       <w:proofErr w:type="gramStart"/>
       <w:r>
-        <w:rPr>
-          <w:rFonts w:hint="eastAsia"/>
-        </w:rPr>
-        <w:t>的</w:t>
+        <w:t>”</w:t>
       </w:r>
       <w:proofErr w:type="gramEnd"/>
       <w:r>
         <w:rPr>
           <w:rFonts w:hint="eastAsia"/>
         </w:rPr>
-        <w:t>超时设置，超过了指定的时候，也会发送提醒信息过去。</w:t>
+        <w:t>任务查询管理</w:t>
+      </w:r>
+      <w:proofErr w:type="gramStart"/>
+      <w:r>
+        <w:t>”</w:t>
+      </w:r>
+      <w:proofErr w:type="gramEnd"/>
+      <w:r>
+        <w:rPr>
+          <w:rFonts w:hint="eastAsia"/>
+        </w:rPr>
+        <w:t>中退回</w:t>
       </w:r>
     </w:p>
     <w:p>
@@ -3173,10 +3430,10 @@
           <w:noProof/>
         </w:rPr>
         <w:drawing>
-          <wp:inline distT="0" distB="0" distL="0" distR="0" wp14:anchorId="1EB961A5" wp14:editId="66042361">
-            <wp:extent cx="3914775" cy="1543050"/>
-            <wp:effectExtent l="0" t="0" r="9525" b="0"/>
-            <wp:docPr id="40" name="图片 40"/>
+          <wp:inline distT="0" distB="0" distL="0" distR="0" wp14:anchorId="7E3CE4FC" wp14:editId="351F61F2">
+            <wp:extent cx="2381250" cy="1704975"/>
+            <wp:effectExtent l="0" t="0" r="0" b="9525"/>
+            <wp:docPr id="37" name="图片 37"/>
             <wp:cNvGraphicFramePr>
               <a:graphicFrameLocks xmlns:a="http://schemas.openxmlformats.org/drawingml/2006/main" noChangeAspect="1"/>
             </wp:cNvGraphicFramePr>
@@ -3196,7 +3453,7 @@
                   <pic:spPr>
                     <a:xfrm>
                       <a:off x="0" y="0"/>
-                      <a:ext cx="3914775" cy="1543050"/>
+                      <a:ext cx="2381250" cy="1704975"/>
                     </a:xfrm>
                     <a:prstGeom prst="rect">
                       <a:avLst/>
@@ -3209,19 +3466,6 @@
         </w:drawing>
       </w:r>
     </w:p>
-    <w:p/>
-    <w:p>
-      <w:pPr>
-        <w:pStyle w:val="1"/>
-      </w:pPr>
-      <w:r>
-        <w:rPr>
-          <w:rFonts w:hint="eastAsia"/>
-        </w:rPr>
-        <w:lastRenderedPageBreak/>
-        <w:t>移动端</w:t>
-      </w:r>
-    </w:p>
     <w:p>
       <w:pPr>
         <w:pStyle w:val="2"/>
@@ -3230,7 +3474,49 @@
         <w:rPr>
           <w:rFonts w:hint="eastAsia"/>
         </w:rPr>
-        <w:t>任务查看</w:t>
+        <w:t>任务取消</w:t>
+      </w:r>
+    </w:p>
+    <w:p>
+      <w:r>
+        <w:rPr>
+          <w:rFonts w:hint="eastAsia"/>
+        </w:rPr>
+        <w:t>当发现任务下发错了的时候，可以</w:t>
+      </w:r>
+      <w:r>
+        <w:rPr>
+          <w:rFonts w:hint="eastAsia"/>
+        </w:rPr>
+        <w:t>在</w:t>
+      </w:r>
+      <w:proofErr w:type="gramStart"/>
+      <w:r>
+        <w:t>”</w:t>
+      </w:r>
+      <w:proofErr w:type="gramEnd"/>
+      <w:r>
+        <w:rPr>
+          <w:rFonts w:hint="eastAsia"/>
+        </w:rPr>
+        <w:t>任务查询管理</w:t>
+      </w:r>
+      <w:proofErr w:type="gramStart"/>
+      <w:r>
+        <w:t>”</w:t>
+      </w:r>
+      <w:proofErr w:type="gramEnd"/>
+      <w:r>
+        <w:rPr>
+          <w:rFonts w:hint="eastAsia"/>
+        </w:rPr>
+        <w:t>中</w:t>
+      </w:r>
+      <w:r>
+        <w:rPr>
+          <w:rFonts w:hint="eastAsia"/>
+        </w:rPr>
+        <w:t>取消任务。</w:t>
       </w:r>
     </w:p>
     <w:p>
@@ -3239,10 +3525,10 @@
           <w:noProof/>
         </w:rPr>
         <w:drawing>
-          <wp:inline distT="0" distB="0" distL="0" distR="0" wp14:anchorId="7BFC84A2" wp14:editId="44510905">
-            <wp:extent cx="5274310" cy="4530168"/>
-            <wp:effectExtent l="0" t="0" r="2540" b="3810"/>
-            <wp:docPr id="36" name="图片 36"/>
+          <wp:inline distT="0" distB="0" distL="0" distR="0" wp14:anchorId="6B365DA8" wp14:editId="558452C5">
+            <wp:extent cx="2857500" cy="1285875"/>
+            <wp:effectExtent l="0" t="0" r="0" b="9525"/>
+            <wp:docPr id="39" name="图片 39"/>
             <wp:cNvGraphicFramePr>
               <a:graphicFrameLocks xmlns:a="http://schemas.openxmlformats.org/drawingml/2006/main" noChangeAspect="1"/>
             </wp:cNvGraphicFramePr>
@@ -3262,6 +3548,173 @@
                   <pic:spPr>
                     <a:xfrm>
                       <a:off x="0" y="0"/>
+                      <a:ext cx="2857500" cy="1285875"/>
+                    </a:xfrm>
+                    <a:prstGeom prst="rect">
+                      <a:avLst/>
+                    </a:prstGeom>
+                  </pic:spPr>
+                </pic:pic>
+              </a:graphicData>
+            </a:graphic>
+          </wp:inline>
+        </w:drawing>
+      </w:r>
+    </w:p>
+    <w:p>
+      <w:pPr>
+        <w:pStyle w:val="2"/>
+      </w:pPr>
+      <w:r>
+        <w:rPr>
+          <w:rFonts w:hint="eastAsia"/>
+        </w:rPr>
+        <w:lastRenderedPageBreak/>
+        <w:t>超时设置</w:t>
+      </w:r>
+    </w:p>
+    <w:p/>
+    <w:p>
+      <w:r>
+        <w:rPr>
+          <w:rFonts w:hint="eastAsia"/>
+        </w:rPr>
+        <w:t>当任务超过指定时间后，系统将会自动发送消息给作业人员，让他们快点处理。</w:t>
+      </w:r>
+    </w:p>
+    <w:p/>
+    <w:p>
+      <w:r>
+        <w:rPr>
+          <w:rFonts w:hint="eastAsia"/>
+        </w:rPr>
+        <w:t>未处理超时时间：表示用户已经看过任务信息，但是一直没有去处理的时间</w:t>
+      </w:r>
+      <w:r>
+        <w:rPr>
+          <w:rFonts w:hint="eastAsia"/>
+        </w:rPr>
+        <w:t>如果超过了指定的时间，将会发送提醒信息过去。</w:t>
+      </w:r>
+    </w:p>
+    <w:p/>
+    <w:p>
+      <w:r>
+        <w:rPr>
+          <w:rFonts w:hint="eastAsia"/>
+        </w:rPr>
+        <w:t>未查看超时时间：表示任务已经下发，但是作业单位连看都没看的</w:t>
+      </w:r>
+      <w:proofErr w:type="gramStart"/>
+      <w:r>
+        <w:rPr>
+          <w:rFonts w:hint="eastAsia"/>
+        </w:rPr>
+        <w:t>的</w:t>
+      </w:r>
+      <w:proofErr w:type="gramEnd"/>
+      <w:r>
+        <w:rPr>
+          <w:rFonts w:hint="eastAsia"/>
+        </w:rPr>
+        <w:t>超时设置，超过了指定的时候，也会发送提醒信息过去。</w:t>
+      </w:r>
+    </w:p>
+    <w:p>
+      <w:r>
+        <w:rPr>
+          <w:noProof/>
+        </w:rPr>
+        <w:drawing>
+          <wp:inline distT="0" distB="0" distL="0" distR="0" wp14:anchorId="1EB961A5" wp14:editId="66042361">
+            <wp:extent cx="3914775" cy="1543050"/>
+            <wp:effectExtent l="0" t="0" r="9525" b="0"/>
+            <wp:docPr id="40" name="图片 40"/>
+            <wp:cNvGraphicFramePr>
+              <a:graphicFrameLocks xmlns:a="http://schemas.openxmlformats.org/drawingml/2006/main" noChangeAspect="1"/>
+            </wp:cNvGraphicFramePr>
+            <a:graphic xmlns:a="http://schemas.openxmlformats.org/drawingml/2006/main">
+              <a:graphicData uri="http://schemas.openxmlformats.org/drawingml/2006/picture">
+                <pic:pic xmlns:pic="http://schemas.openxmlformats.org/drawingml/2006/picture">
+                  <pic:nvPicPr>
+                    <pic:cNvPr id="0" name=""/>
+                    <pic:cNvPicPr/>
+                  </pic:nvPicPr>
+                  <pic:blipFill>
+                    <a:blip r:embed="rId49"/>
+                    <a:stretch>
+                      <a:fillRect/>
+                    </a:stretch>
+                  </pic:blipFill>
+                  <pic:spPr>
+                    <a:xfrm>
+                      <a:off x="0" y="0"/>
+                      <a:ext cx="3914775" cy="1543050"/>
+                    </a:xfrm>
+                    <a:prstGeom prst="rect">
+                      <a:avLst/>
+                    </a:prstGeom>
+                  </pic:spPr>
+                </pic:pic>
+              </a:graphicData>
+            </a:graphic>
+          </wp:inline>
+        </w:drawing>
+      </w:r>
+    </w:p>
+    <w:p/>
+    <w:p>
+      <w:pPr>
+        <w:pStyle w:val="1"/>
+      </w:pPr>
+      <w:r>
+        <w:rPr>
+          <w:rFonts w:hint="eastAsia"/>
+        </w:rPr>
+        <w:lastRenderedPageBreak/>
+        <w:t>移动端</w:t>
+      </w:r>
+    </w:p>
+    <w:p>
+      <w:pPr>
+        <w:pStyle w:val="2"/>
+      </w:pPr>
+      <w:r>
+        <w:rPr>
+          <w:rFonts w:hint="eastAsia"/>
+        </w:rPr>
+        <w:t>任务查看</w:t>
+      </w:r>
+    </w:p>
+    <w:p>
+      <w:r>
+        <w:rPr>
+          <w:noProof/>
+        </w:rPr>
+        <w:drawing>
+          <wp:inline distT="0" distB="0" distL="0" distR="0" wp14:anchorId="7BFC84A2" wp14:editId="44510905">
+            <wp:extent cx="5274310" cy="4530168"/>
+            <wp:effectExtent l="0" t="0" r="2540" b="3810"/>
+            <wp:docPr id="36" name="图片 36"/>
+            <wp:cNvGraphicFramePr>
+              <a:graphicFrameLocks xmlns:a="http://schemas.openxmlformats.org/drawingml/2006/main" noChangeAspect="1"/>
+            </wp:cNvGraphicFramePr>
+            <a:graphic xmlns:a="http://schemas.openxmlformats.org/drawingml/2006/main">
+              <a:graphicData uri="http://schemas.openxmlformats.org/drawingml/2006/picture">
+                <pic:pic xmlns:pic="http://schemas.openxmlformats.org/drawingml/2006/picture">
+                  <pic:nvPicPr>
+                    <pic:cNvPr id="0" name=""/>
+                    <pic:cNvPicPr/>
+                  </pic:nvPicPr>
+                  <pic:blipFill>
+                    <a:blip r:embed="rId50"/>
+                    <a:stretch>
+                      <a:fillRect/>
+                    </a:stretch>
+                  </pic:blipFill>
+                  <pic:spPr>
+                    <a:xfrm>
+                      <a:off x="0" y="0"/>
                       <a:ext cx="5274310" cy="4530168"/>
                     </a:xfrm>
                     <a:prstGeom prst="rect">
@@ -3278,6 +3731,9 @@
     <w:p>
       <w:pPr>
         <w:pStyle w:val="2"/>
+        <w:rPr>
+          <w:rFonts w:hint="eastAsia"/>
+        </w:rPr>
       </w:pPr>
       <w:r>
         <w:rPr>
@@ -3294,7 +3750,370 @@
     </w:p>
     <w:p>
       <w:pPr>
+        <w:rPr>
+          <w:rFonts w:hint="eastAsia"/>
+        </w:rPr>
+      </w:pPr>
+      <w:r>
+        <w:rPr>
+          <w:rFonts w:hint="eastAsia"/>
+        </w:rPr>
+        <w:t>当点击上图的新安装任务的时候，就会进入到安装任务处理：</w:t>
+      </w:r>
+    </w:p>
+    <w:p>
+      <w:pPr>
+        <w:rPr>
+          <w:rFonts w:hint="eastAsia"/>
+        </w:rPr>
+      </w:pPr>
+      <w:r>
+        <w:rPr>
+          <w:rFonts w:hint="eastAsia"/>
+        </w:rPr>
+        <w:t>保存</w:t>
+      </w:r>
+      <w:r>
+        <w:rPr>
+          <w:rFonts w:hint="eastAsia"/>
+        </w:rPr>
+        <w:t>:</w:t>
+      </w:r>
+      <w:r>
+        <w:rPr>
+          <w:rFonts w:hint="eastAsia"/>
+        </w:rPr>
+        <w:t>表示是保存当前操作的内容</w:t>
+      </w:r>
+    </w:p>
+    <w:p>
+      <w:pPr>
+        <w:rPr>
+          <w:rFonts w:hint="eastAsia"/>
+        </w:rPr>
+      </w:pPr>
+      <w:r>
+        <w:rPr>
+          <w:rFonts w:hint="eastAsia"/>
+        </w:rPr>
+        <w:t>提交</w:t>
+      </w:r>
+      <w:r>
+        <w:rPr>
+          <w:rFonts w:hint="eastAsia"/>
+        </w:rPr>
+        <w:t>:</w:t>
+      </w:r>
+      <w:r>
+        <w:rPr>
+          <w:rFonts w:hint="eastAsia"/>
+        </w:rPr>
+        <w:t>提交到管理员进行任务确认</w:t>
+      </w:r>
+      <w:r>
+        <w:rPr>
+          <w:rFonts w:hint="eastAsia"/>
+        </w:rPr>
+        <w:t>。</w:t>
+      </w:r>
+    </w:p>
+    <w:p>
+      <w:pPr>
+        <w:rPr>
+          <w:rFonts w:hint="eastAsia"/>
+        </w:rPr>
+      </w:pPr>
+      <w:r>
+        <w:rPr>
+          <w:noProof/>
+        </w:rPr>
+        <w:lastRenderedPageBreak/>
+        <w:drawing>
+          <wp:inline distT="0" distB="0" distL="0" distR="0" wp14:anchorId="05240D86" wp14:editId="532791A4">
+            <wp:extent cx="3448050" cy="4914900"/>
+            <wp:effectExtent l="0" t="0" r="0" b="0"/>
+            <wp:docPr id="9" name="图片 9"/>
+            <wp:cNvGraphicFramePr>
+              <a:graphicFrameLocks xmlns:a="http://schemas.openxmlformats.org/drawingml/2006/main" noChangeAspect="1"/>
+            </wp:cNvGraphicFramePr>
+            <a:graphic xmlns:a="http://schemas.openxmlformats.org/drawingml/2006/main">
+              <a:graphicData uri="http://schemas.openxmlformats.org/drawingml/2006/picture">
+                <pic:pic xmlns:pic="http://schemas.openxmlformats.org/drawingml/2006/picture">
+                  <pic:nvPicPr>
+                    <pic:cNvPr id="0" name=""/>
+                    <pic:cNvPicPr/>
+                  </pic:nvPicPr>
+                  <pic:blipFill>
+                    <a:blip r:embed="rId51"/>
+                    <a:stretch>
+                      <a:fillRect/>
+                    </a:stretch>
+                  </pic:blipFill>
+                  <pic:spPr>
+                    <a:xfrm>
+                      <a:off x="0" y="0"/>
+                      <a:ext cx="3448050" cy="4914900"/>
+                    </a:xfrm>
+                    <a:prstGeom prst="rect">
+                      <a:avLst/>
+                    </a:prstGeom>
+                  </pic:spPr>
+                </pic:pic>
+              </a:graphicData>
+            </a:graphic>
+          </wp:inline>
+        </w:drawing>
+      </w:r>
+    </w:p>
+    <w:p>
+      <w:pPr>
+        <w:rPr>
+          <w:rFonts w:hint="eastAsia"/>
+        </w:rPr>
+      </w:pPr>
+      <w:r>
+        <w:rPr>
+          <w:rFonts w:hint="eastAsia"/>
+        </w:rPr>
+        <w:t>查看设备信息</w:t>
+      </w:r>
+      <w:r>
+        <w:rPr>
+          <w:rFonts w:hint="eastAsia"/>
+        </w:rPr>
+        <w:t>:</w:t>
+      </w:r>
+    </w:p>
+    <w:p>
+      <w:pPr>
+        <w:rPr>
+          <w:rFonts w:hint="eastAsia"/>
+        </w:rPr>
+      </w:pPr>
+      <w:r>
+        <w:rPr>
+          <w:noProof/>
+        </w:rPr>
+        <w:drawing>
+          <wp:inline distT="0" distB="0" distL="0" distR="0" wp14:anchorId="02019817" wp14:editId="7D3FEEB7">
+            <wp:extent cx="3400425" cy="1857375"/>
+            <wp:effectExtent l="0" t="0" r="9525" b="9525"/>
+            <wp:docPr id="45" name="图片 45"/>
+            <wp:cNvGraphicFramePr>
+              <a:graphicFrameLocks xmlns:a="http://schemas.openxmlformats.org/drawingml/2006/main" noChangeAspect="1"/>
+            </wp:cNvGraphicFramePr>
+            <a:graphic xmlns:a="http://schemas.openxmlformats.org/drawingml/2006/main">
+              <a:graphicData uri="http://schemas.openxmlformats.org/drawingml/2006/picture">
+                <pic:pic xmlns:pic="http://schemas.openxmlformats.org/drawingml/2006/picture">
+                  <pic:nvPicPr>
+                    <pic:cNvPr id="0" name=""/>
+                    <pic:cNvPicPr/>
+                  </pic:nvPicPr>
+                  <pic:blipFill>
+                    <a:blip r:embed="rId52"/>
+                    <a:stretch>
+                      <a:fillRect/>
+                    </a:stretch>
+                  </pic:blipFill>
+                  <pic:spPr>
+                    <a:xfrm>
+                      <a:off x="0" y="0"/>
+                      <a:ext cx="3400425" cy="1857375"/>
+                    </a:xfrm>
+                    <a:prstGeom prst="rect">
+                      <a:avLst/>
+                    </a:prstGeom>
+                  </pic:spPr>
+                </pic:pic>
+              </a:graphicData>
+            </a:graphic>
+          </wp:inline>
+        </w:drawing>
+      </w:r>
+    </w:p>
+    <w:p>
+      <w:pPr>
+        <w:rPr>
+          <w:rFonts w:hint="eastAsia"/>
+        </w:rPr>
+      </w:pPr>
+    </w:p>
+    <w:p>
+      <w:pPr>
+        <w:rPr>
+          <w:rFonts w:hint="eastAsia"/>
+        </w:rPr>
+      </w:pPr>
+      <w:r>
+        <w:rPr>
+          <w:rFonts w:hint="eastAsia"/>
+        </w:rPr>
+        <w:t>删除设备</w:t>
+      </w:r>
+      <w:r>
+        <w:rPr>
+          <w:rFonts w:hint="eastAsia"/>
+        </w:rPr>
+        <w:t>:</w:t>
+      </w:r>
+    </w:p>
+    <w:p>
+      <w:pPr>
+        <w:rPr>
+          <w:rFonts w:hint="eastAsia"/>
+        </w:rPr>
+      </w:pPr>
+      <w:r>
+        <w:rPr>
+          <w:rFonts w:hint="eastAsia"/>
+        </w:rPr>
+        <w:t>当有时候不应该扫描该设备的时候，可以去除该设备，</w:t>
+      </w:r>
+      <w:proofErr w:type="gramStart"/>
+      <w:r>
+        <w:rPr>
+          <w:rFonts w:hint="eastAsia"/>
+        </w:rPr>
+        <w:t>长按这个</w:t>
+      </w:r>
+      <w:proofErr w:type="gramEnd"/>
+      <w:r>
+        <w:rPr>
+          <w:rFonts w:hint="eastAsia"/>
+        </w:rPr>
+        <w:t>条码，然后就会弹出</w:t>
+      </w:r>
+      <w:proofErr w:type="gramStart"/>
+      <w:r>
+        <w:t>”</w:t>
+      </w:r>
+      <w:proofErr w:type="gramEnd"/>
+      <w:r>
+        <w:rPr>
+          <w:rFonts w:hint="eastAsia"/>
+        </w:rPr>
+        <w:t>删除</w:t>
+      </w:r>
+      <w:proofErr w:type="gramStart"/>
+      <w:r>
+        <w:t>”</w:t>
+      </w:r>
+      <w:proofErr w:type="gramEnd"/>
+      <w:r>
+        <w:rPr>
+          <w:rFonts w:hint="eastAsia"/>
+        </w:rPr>
+        <w:t>提示框，只要删除就可以了。</w:t>
+      </w:r>
+    </w:p>
+    <w:p>
+      <w:pPr>
+        <w:rPr>
+          <w:rFonts w:hint="eastAsia"/>
+        </w:rPr>
+      </w:pPr>
+      <w:r>
+        <w:rPr>
+          <w:noProof/>
+        </w:rPr>
+        <w:lastRenderedPageBreak/>
+        <w:drawing>
+          <wp:inline distT="0" distB="0" distL="0" distR="0" wp14:anchorId="35C299AD" wp14:editId="428E1308">
+            <wp:extent cx="3857625" cy="2219325"/>
+            <wp:effectExtent l="0" t="0" r="9525" b="9525"/>
+            <wp:docPr id="46" name="图片 46"/>
+            <wp:cNvGraphicFramePr>
+              <a:graphicFrameLocks xmlns:a="http://schemas.openxmlformats.org/drawingml/2006/main" noChangeAspect="1"/>
+            </wp:cNvGraphicFramePr>
+            <a:graphic xmlns:a="http://schemas.openxmlformats.org/drawingml/2006/main">
+              <a:graphicData uri="http://schemas.openxmlformats.org/drawingml/2006/picture">
+                <pic:pic xmlns:pic="http://schemas.openxmlformats.org/drawingml/2006/picture">
+                  <pic:nvPicPr>
+                    <pic:cNvPr id="0" name=""/>
+                    <pic:cNvPicPr/>
+                  </pic:nvPicPr>
+                  <pic:blipFill>
+                    <a:blip r:embed="rId53"/>
+                    <a:stretch>
+                      <a:fillRect/>
+                    </a:stretch>
+                  </pic:blipFill>
+                  <pic:spPr>
+                    <a:xfrm>
+                      <a:off x="0" y="0"/>
+                      <a:ext cx="3857625" cy="2219325"/>
+                    </a:xfrm>
+                    <a:prstGeom prst="rect">
+                      <a:avLst/>
+                    </a:prstGeom>
+                  </pic:spPr>
+                </pic:pic>
+              </a:graphicData>
+            </a:graphic>
+          </wp:inline>
+        </w:drawing>
+      </w:r>
+    </w:p>
+    <w:p>
+      <w:pPr>
+        <w:rPr>
+          <w:rFonts w:hint="eastAsia"/>
+        </w:rPr>
+      </w:pPr>
+      <w:r>
+        <w:rPr>
+          <w:rFonts w:hint="eastAsia"/>
+        </w:rPr>
+        <w:t>注意</w:t>
+      </w:r>
+      <w:r>
+        <w:rPr>
+          <w:rFonts w:hint="eastAsia"/>
+        </w:rPr>
+        <w:t>:</w:t>
+      </w:r>
+      <w:r>
+        <w:rPr>
+          <w:rFonts w:hint="eastAsia"/>
+        </w:rPr>
+        <w:t>删除后，别忘记点保存</w:t>
+      </w:r>
+    </w:p>
+    <w:p>
+      <w:pPr>
+        <w:rPr>
+          <w:rFonts w:hint="eastAsia"/>
+        </w:rPr>
+      </w:pPr>
+    </w:p>
+    <w:p>
+      <w:pPr>
+        <w:rPr>
+          <w:rFonts w:hint="eastAsia"/>
+        </w:rPr>
+      </w:pPr>
+    </w:p>
+    <w:p>
+      <w:pPr>
+        <w:rPr>
+          <w:rFonts w:hint="eastAsia"/>
+        </w:rPr>
+      </w:pPr>
+    </w:p>
+    <w:p>
+      <w:pPr>
+        <w:rPr>
+          <w:rFonts w:hint="eastAsia"/>
+        </w:rPr>
+      </w:pPr>
+    </w:p>
+    <w:p/>
+    <w:p>
+      <w:pPr>
         <w:pStyle w:val="2"/>
+        <w:rPr>
+          <w:rFonts w:hint="eastAsia"/>
+        </w:rPr>
       </w:pPr>
       <w:r>
         <w:rPr>
@@ -3311,7 +4130,68 @@
     </w:p>
     <w:p>
       <w:pPr>
+        <w:rPr>
+          <w:rFonts w:hint="eastAsia"/>
+        </w:rPr>
+      </w:pPr>
+      <w:r>
+        <w:rPr>
+          <w:rFonts w:hint="eastAsia"/>
+        </w:rPr>
+        <w:t>主要用于巡检的时候，只要扫描下指定设备就可以了，只需扫描一个就可以了。</w:t>
+      </w:r>
+    </w:p>
+    <w:p>
+      <w:r>
+        <w:rPr>
+          <w:noProof/>
+        </w:rPr>
+        <w:lastRenderedPageBreak/>
+        <w:drawing>
+          <wp:inline distT="0" distB="0" distL="0" distR="0" wp14:anchorId="5E9B7D08" wp14:editId="5E720F24">
+            <wp:extent cx="3390900" cy="5343525"/>
+            <wp:effectExtent l="0" t="0" r="0" b="9525"/>
+            <wp:docPr id="48" name="图片 48"/>
+            <wp:cNvGraphicFramePr>
+              <a:graphicFrameLocks xmlns:a="http://schemas.openxmlformats.org/drawingml/2006/main" noChangeAspect="1"/>
+            </wp:cNvGraphicFramePr>
+            <a:graphic xmlns:a="http://schemas.openxmlformats.org/drawingml/2006/main">
+              <a:graphicData uri="http://schemas.openxmlformats.org/drawingml/2006/picture">
+                <pic:pic xmlns:pic="http://schemas.openxmlformats.org/drawingml/2006/picture">
+                  <pic:nvPicPr>
+                    <pic:cNvPr id="0" name=""/>
+                    <pic:cNvPicPr/>
+                  </pic:nvPicPr>
+                  <pic:blipFill>
+                    <a:blip r:embed="rId54"/>
+                    <a:stretch>
+                      <a:fillRect/>
+                    </a:stretch>
+                  </pic:blipFill>
+                  <pic:spPr>
+                    <a:xfrm>
+                      <a:off x="0" y="0"/>
+                      <a:ext cx="3390900" cy="5343525"/>
+                    </a:xfrm>
+                    <a:prstGeom prst="rect">
+                      <a:avLst/>
+                    </a:prstGeom>
+                  </pic:spPr>
+                </pic:pic>
+              </a:graphicData>
+            </a:graphic>
+          </wp:inline>
+        </w:drawing>
+      </w:r>
+      <w:bookmarkStart w:id="0" w:name="_GoBack"/>
+      <w:bookmarkEnd w:id="0"/>
+    </w:p>
+    <w:p>
+      <w:pPr>
         <w:pStyle w:val="2"/>
+        <w:rPr>
+          <w:rFonts w:hint="eastAsia"/>
+        </w:rPr>
       </w:pPr>
       <w:r>
         <w:rPr>
@@ -3324,6 +4204,153 @@
           <w:rFonts w:hint="eastAsia"/>
         </w:rPr>
         <w:t>处理</w:t>
+      </w:r>
+    </w:p>
+    <w:p>
+      <w:pPr>
+        <w:rPr>
+          <w:rFonts w:hint="eastAsia"/>
+        </w:rPr>
+      </w:pPr>
+      <w:r>
+        <w:rPr>
+          <w:rFonts w:hint="eastAsia"/>
+        </w:rPr>
+        <w:t>操作同</w:t>
+      </w:r>
+      <w:r>
+        <w:rPr>
+          <w:rFonts w:hint="eastAsia"/>
+        </w:rPr>
+        <w:t xml:space="preserve"> </w:t>
+      </w:r>
+      <w:r>
+        <w:rPr>
+          <w:rFonts w:hint="eastAsia"/>
+        </w:rPr>
+        <w:t>安装任务类似，只是需要填写</w:t>
+      </w:r>
+      <w:proofErr w:type="gramStart"/>
+      <w:r>
+        <w:t>”</w:t>
+      </w:r>
+      <w:proofErr w:type="gramEnd"/>
+      <w:r>
+        <w:rPr>
+          <w:rFonts w:hint="eastAsia"/>
+        </w:rPr>
+        <w:t>故障类型</w:t>
+      </w:r>
+      <w:proofErr w:type="gramStart"/>
+      <w:r>
+        <w:t>”</w:t>
+      </w:r>
+      <w:proofErr w:type="gramEnd"/>
+      <w:r>
+        <w:rPr>
+          <w:rFonts w:hint="eastAsia"/>
+        </w:rPr>
+        <w:t>和</w:t>
+      </w:r>
+      <w:proofErr w:type="gramStart"/>
+      <w:r>
+        <w:t>”</w:t>
+      </w:r>
+      <w:proofErr w:type="gramEnd"/>
+      <w:r>
+        <w:rPr>
+          <w:rFonts w:hint="eastAsia"/>
+        </w:rPr>
+        <w:t>故障原因</w:t>
+      </w:r>
+      <w:proofErr w:type="gramStart"/>
+      <w:r>
+        <w:t>”</w:t>
+      </w:r>
+      <w:proofErr w:type="gramEnd"/>
+      <w:r>
+        <w:rPr>
+          <w:rFonts w:hint="eastAsia"/>
+        </w:rPr>
+        <w:t>，故障原因可以通过选择</w:t>
+      </w:r>
+      <w:proofErr w:type="gramStart"/>
+      <w:r>
+        <w:t>”</w:t>
+      </w:r>
+      <w:proofErr w:type="gramEnd"/>
+      <w:r>
+        <w:rPr>
+          <w:rFonts w:hint="eastAsia"/>
+        </w:rPr>
+        <w:t>故障原因模板</w:t>
+      </w:r>
+      <w:proofErr w:type="gramStart"/>
+      <w:r>
+        <w:t>”</w:t>
+      </w:r>
+      <w:proofErr w:type="gramEnd"/>
+      <w:r>
+        <w:rPr>
+          <w:rFonts w:hint="eastAsia"/>
+        </w:rPr>
+        <w:t>进行快速填写。</w:t>
+      </w:r>
+    </w:p>
+    <w:p>
+      <w:pPr>
+        <w:rPr>
+          <w:rFonts w:hint="eastAsia"/>
+        </w:rPr>
+      </w:pPr>
+      <w:r>
+        <w:rPr>
+          <w:rFonts w:hint="eastAsia"/>
+        </w:rPr>
+        <w:t>在扫描的时候，只需要把损坏的设备和好的设备同时扫描就可以了，系统会进行自动判断，哪个设备是安装上去的，哪个是替换下来的。</w:t>
+      </w:r>
+    </w:p>
+    <w:p>
+      <w:r>
+        <w:rPr>
+          <w:noProof/>
+        </w:rPr>
+        <w:lastRenderedPageBreak/>
+        <w:drawing>
+          <wp:inline distT="0" distB="0" distL="0" distR="0" wp14:anchorId="571F3ADA" wp14:editId="7672B409">
+            <wp:extent cx="3590925" cy="6524625"/>
+            <wp:effectExtent l="0" t="0" r="9525" b="9525"/>
+            <wp:docPr id="47" name="图片 47"/>
+            <wp:cNvGraphicFramePr>
+              <a:graphicFrameLocks xmlns:a="http://schemas.openxmlformats.org/drawingml/2006/main" noChangeAspect="1"/>
+            </wp:cNvGraphicFramePr>
+            <a:graphic xmlns:a="http://schemas.openxmlformats.org/drawingml/2006/main">
+              <a:graphicData uri="http://schemas.openxmlformats.org/drawingml/2006/picture">
+                <pic:pic xmlns:pic="http://schemas.openxmlformats.org/drawingml/2006/picture">
+                  <pic:nvPicPr>
+                    <pic:cNvPr id="0" name=""/>
+                    <pic:cNvPicPr/>
+                  </pic:nvPicPr>
+                  <pic:blipFill>
+                    <a:blip r:embed="rId55"/>
+                    <a:stretch>
+                      <a:fillRect/>
+                    </a:stretch>
+                  </pic:blipFill>
+                  <pic:spPr>
+                    <a:xfrm>
+                      <a:off x="0" y="0"/>
+                      <a:ext cx="3590925" cy="6524625"/>
+                    </a:xfrm>
+                    <a:prstGeom prst="rect">
+                      <a:avLst/>
+                    </a:prstGeom>
+                  </pic:spPr>
+                </pic:pic>
+              </a:graphicData>
+            </a:graphic>
+          </wp:inline>
+        </w:drawing>
       </w:r>
     </w:p>
     <w:sectPr>
